--- a/public/templates/surat_permohonan_narasumber.docx
+++ b/public/templates/surat_permohonan_narasumber.docx
@@ -1248,17 +1248,26 @@
           <w:szCs w:val="24"/>
           <w:lang w:val="en-US"/>
         </w:rPr>
-        <w:t>${</w:t>
-      </w:r>
-      <w:proofErr w:type="spellStart"/>
-      <w:r>
-        <w:rPr>
-          <w:rFonts w:ascii="Arial Nova Cond" w:hAnsi="Arial Nova Cond"/>
-          <w:sz w:val="24"/>
-          <w:szCs w:val="24"/>
-          <w:lang w:val="en-US"/>
-        </w:rPr>
-        <w:t>activity_dates_formatted</w:t>
+        <w:t>$</w:t>
+      </w:r>
+      <w:r>
+        <w:rPr>
+          <w:rFonts w:ascii="Arial Nova Cond" w:hAnsi="Arial Nova Cond"/>
+          <w:sz w:val="24"/>
+          <w:szCs w:val="24"/>
+          <w:lang w:val="en-US"/>
+        </w:rPr>
+        <w:t>{</w:t>
+      </w:r>
+      <w:proofErr w:type="spellStart"/>
+      <w:r>
+        <w:rPr>
+          <w:rFonts w:ascii="Arial Nova Cond" w:hAnsi="Arial Nova Cond"/>
+          <w:sz w:val="24"/>
+          <w:szCs w:val="24"/>
+          <w:lang w:val="en-US"/>
+        </w:rPr>
+        <w:t>activity_lenght_hours</w:t>
       </w:r>
       <w:proofErr w:type="spellEnd"/>
       <w:r>
@@ -3478,6 +3487,7 @@
   <w:style w:type="character" w:default="1" w:styleId="DefaultParagraphFont">
     <w:name w:val="Default Paragraph Font"/>
     <w:uiPriority w:val="1"/>
+    <w:semiHidden/>
     <w:unhideWhenUsed/>
   </w:style>
   <w:style w:type="table" w:default="1" w:styleId="TableNormal">

--- a/public/templates/surat_permohonan_narasumber.docx
+++ b/public/templates/surat_permohonan_narasumber.docx
@@ -19,7 +19,6 @@
           <w:szCs w:val="24"/>
         </w:rPr>
       </w:pPr>
-      <w:proofErr w:type="spellStart"/>
       <w:r>
         <w:rPr>
           <w:rFonts w:ascii="Arial Nova Cond" w:hAnsi="Arial Nova Cond" w:cstheme="majorBidi"/>
@@ -28,7 +27,6 @@
         </w:rPr>
         <w:t>Nomor</w:t>
       </w:r>
-      <w:proofErr w:type="spellEnd"/>
       <w:r>
         <w:rPr>
           <w:rFonts w:ascii="Arial Nova Cond" w:hAnsi="Arial Nova Cond" w:cstheme="majorBidi"/>
@@ -53,27 +51,7 @@
           <w:sz w:val="24"/>
           <w:szCs w:val="24"/>
         </w:rPr>
-        <w:t>${</w:t>
-      </w:r>
-      <w:proofErr w:type="spellStart"/>
-      <w:r>
-        <w:rPr>
-          <w:rFonts w:ascii="Arial Nova Cond" w:eastAsia="Times New Roman" w:hAnsi="Arial Nova Cond" w:cs="Helvetica"/>
-          <w:color w:val="333333"/>
-          <w:sz w:val="24"/>
-          <w:szCs w:val="24"/>
-        </w:rPr>
-        <w:t>nomor_surat_permohonan</w:t>
-      </w:r>
-      <w:proofErr w:type="spellEnd"/>
-      <w:r>
-        <w:rPr>
-          <w:rFonts w:ascii="Arial Nova Cond" w:eastAsia="Times New Roman" w:hAnsi="Arial Nova Cond" w:cs="Helvetica"/>
-          <w:color w:val="333333"/>
-          <w:sz w:val="24"/>
-          <w:szCs w:val="24"/>
-        </w:rPr>
-        <w:t>}</w:t>
+        <w:t>${nomor_surat_permohonan}</w:t>
       </w:r>
       <w:r>
         <w:rPr>
@@ -106,25 +84,7 @@
           <w:sz w:val="24"/>
           <w:szCs w:val="24"/>
         </w:rPr>
-        <w:t>${</w:t>
-      </w:r>
-      <w:proofErr w:type="spellStart"/>
-      <w:r>
-        <w:rPr>
-          <w:rFonts w:ascii="Arial Nova Cond" w:hAnsi="Arial Nova Cond" w:cstheme="majorBidi"/>
-          <w:sz w:val="24"/>
-          <w:szCs w:val="24"/>
-        </w:rPr>
-        <w:t>nomor_surat_permohonan_formatted_date</w:t>
-      </w:r>
-      <w:proofErr w:type="spellEnd"/>
-      <w:r>
-        <w:rPr>
-          <w:rFonts w:ascii="Arial Nova Cond" w:hAnsi="Arial Nova Cond" w:cstheme="majorBidi"/>
-          <w:sz w:val="24"/>
-          <w:szCs w:val="24"/>
-        </w:rPr>
-        <w:t>}</w:t>
+        <w:t>${nomor_surat_permohonan_formatted_date}</w:t>
       </w:r>
     </w:p>
     <w:p>
@@ -166,52 +126,22 @@
         </w:rPr>
         <w:tab/>
       </w:r>
-      <w:proofErr w:type="spellStart"/>
-      <w:r>
-        <w:rPr>
-          <w:rFonts w:ascii="Arial Nova Cond" w:hAnsi="Arial Nova Cond" w:cstheme="majorBidi"/>
-          <w:sz w:val="24"/>
-          <w:szCs w:val="24"/>
-        </w:rPr>
-        <w:t>Permohonan</w:t>
-      </w:r>
-      <w:proofErr w:type="spellEnd"/>
-      <w:r>
-        <w:rPr>
-          <w:rFonts w:ascii="Arial Nova Cond" w:hAnsi="Arial Nova Cond" w:cstheme="majorBidi"/>
-          <w:sz w:val="24"/>
-          <w:szCs w:val="24"/>
-        </w:rPr>
-        <w:t xml:space="preserve"> </w:t>
-      </w:r>
-      <w:proofErr w:type="spellStart"/>
-      <w:r>
-        <w:rPr>
-          <w:rFonts w:ascii="Arial Nova Cond" w:hAnsi="Arial Nova Cond" w:cstheme="majorBidi"/>
-          <w:sz w:val="24"/>
-          <w:szCs w:val="24"/>
-        </w:rPr>
-        <w:t>Menjadi</w:t>
-      </w:r>
-      <w:proofErr w:type="spellEnd"/>
-      <w:r>
-        <w:rPr>
-          <w:rFonts w:ascii="Arial Nova Cond" w:hAnsi="Arial Nova Cond" w:cstheme="majorBidi"/>
-          <w:sz w:val="24"/>
-          <w:szCs w:val="24"/>
-        </w:rPr>
-        <w:t xml:space="preserve"> </w:t>
-      </w:r>
-      <w:proofErr w:type="spellStart"/>
-      <w:r>
-        <w:rPr>
-          <w:rFonts w:ascii="Arial Nova Cond" w:hAnsi="Arial Nova Cond" w:cstheme="majorBidi"/>
-          <w:sz w:val="24"/>
-          <w:szCs w:val="24"/>
-        </w:rPr>
-        <w:t>Narasumber</w:t>
-      </w:r>
-      <w:proofErr w:type="spellEnd"/>
+      <w:r>
+        <w:rPr>
+          <w:rFonts w:ascii="Arial Nova Cond" w:hAnsi="Arial Nova Cond" w:cstheme="majorBidi"/>
+          <w:sz w:val="24"/>
+          <w:szCs w:val="24"/>
+        </w:rPr>
+        <w:t xml:space="preserve">Permohonan </w:t>
+      </w:r>
+      <w:r>
+        <w:rPr>
+          <w:rFonts w:ascii="Arial Nova Cond" w:hAnsi="Arial Nova Cond" w:cstheme="majorBidi"/>
+          <w:sz w:val="24"/>
+          <w:szCs w:val="24"/>
+        </w:rPr>
+        <w:t>Menjadi Narasumber</w:t>
+      </w:r>
     </w:p>
     <w:p>
       <w:pPr>
@@ -234,7 +164,6 @@
           <w:szCs w:val="24"/>
         </w:rPr>
       </w:pPr>
-      <w:proofErr w:type="spellStart"/>
       <w:r>
         <w:rPr>
           <w:rFonts w:ascii="Arial Nova Cond" w:hAnsi="Arial Nova Cond" w:cstheme="majorBidi"/>
@@ -243,32 +172,13 @@
         </w:rPr>
         <w:t>Kepada</w:t>
       </w:r>
-      <w:proofErr w:type="spellEnd"/>
-      <w:r>
-        <w:rPr>
-          <w:rFonts w:ascii="Arial Nova Cond" w:hAnsi="Arial Nova Cond" w:cstheme="majorBidi"/>
-          <w:sz w:val="24"/>
-          <w:szCs w:val="24"/>
-        </w:rPr>
-        <w:t xml:space="preserve"> </w:t>
-      </w:r>
-      <w:proofErr w:type="spellStart"/>
-      <w:r>
-        <w:rPr>
-          <w:rFonts w:ascii="Arial Nova Cond" w:hAnsi="Arial Nova Cond" w:cstheme="majorBidi"/>
-          <w:sz w:val="24"/>
-          <w:szCs w:val="24"/>
-        </w:rPr>
-        <w:t>Yth</w:t>
-      </w:r>
-      <w:proofErr w:type="spellEnd"/>
-      <w:r>
-        <w:rPr>
-          <w:rFonts w:ascii="Arial Nova Cond" w:hAnsi="Arial Nova Cond" w:cstheme="majorBidi"/>
-          <w:sz w:val="24"/>
-          <w:szCs w:val="24"/>
-        </w:rPr>
-        <w:t>.</w:t>
+      <w:r>
+        <w:rPr>
+          <w:rFonts w:ascii="Arial Nova Cond" w:hAnsi="Arial Nova Cond" w:cstheme="majorBidi"/>
+          <w:sz w:val="24"/>
+          <w:szCs w:val="24"/>
+        </w:rPr>
+        <w:t xml:space="preserve"> Yth.</w:t>
       </w:r>
     </w:p>
     <w:p>
@@ -298,39 +208,7 @@
           <w:szCs w:val="24"/>
           <w:shd w:val="clear" w:color="auto" w:fill="FFFFFF"/>
         </w:rPr>
-        <w:t>${</w:t>
-      </w:r>
-      <w:proofErr w:type="spellStart"/>
-      <w:r>
-        <w:rPr>
-          <w:rStyle w:val="Emphasis"/>
-          <w:rFonts w:ascii="Arial Nova Cond" w:hAnsi="Arial Nova Cond" w:cstheme="minorHAnsi"/>
-          <w:b/>
-          <w:bCs/>
-          <w:i w:val="0"/>
-          <w:iCs w:val="0"/>
-          <w:color w:val="000000" w:themeColor="text1"/>
-          <w:sz w:val="24"/>
-          <w:szCs w:val="24"/>
-          <w:shd w:val="clear" w:color="auto" w:fill="FFFFFF"/>
-        </w:rPr>
-        <w:t>recipient_name</w:t>
-      </w:r>
-      <w:proofErr w:type="spellEnd"/>
-      <w:r>
-        <w:rPr>
-          <w:rStyle w:val="Emphasis"/>
-          <w:rFonts w:ascii="Arial Nova Cond" w:hAnsi="Arial Nova Cond" w:cstheme="minorHAnsi"/>
-          <w:b/>
-          <w:bCs/>
-          <w:i w:val="0"/>
-          <w:iCs w:val="0"/>
-          <w:color w:val="000000" w:themeColor="text1"/>
-          <w:sz w:val="24"/>
-          <w:szCs w:val="24"/>
-          <w:shd w:val="clear" w:color="auto" w:fill="FFFFFF"/>
-        </w:rPr>
-        <w:t>}</w:t>
+        <w:t>${recipient_name}</w:t>
       </w:r>
       <w:r>
         <w:rPr>
@@ -360,25 +238,7 @@
           <w:sz w:val="24"/>
           <w:szCs w:val="24"/>
         </w:rPr>
-        <w:t>${</w:t>
-      </w:r>
-      <w:proofErr w:type="spellStart"/>
-      <w:r>
-        <w:rPr>
-          <w:rFonts w:ascii="Arial Nova Cond" w:hAnsi="Arial Nova Cond" w:cstheme="minorHAnsi"/>
-          <w:sz w:val="24"/>
-          <w:szCs w:val="24"/>
-        </w:rPr>
-        <w:t>recipient_institution</w:t>
-      </w:r>
-      <w:proofErr w:type="spellEnd"/>
-      <w:r>
-        <w:rPr>
-          <w:rFonts w:ascii="Arial Nova Cond" w:hAnsi="Arial Nova Cond" w:cstheme="minorHAnsi"/>
-          <w:sz w:val="24"/>
-          <w:szCs w:val="24"/>
-        </w:rPr>
-        <w:t>}</w:t>
+        <w:t>${recipient_institution}</w:t>
       </w:r>
     </w:p>
     <w:p>
@@ -406,7 +266,6 @@
           <w:szCs w:val="24"/>
         </w:rPr>
       </w:pPr>
-      <w:proofErr w:type="spellStart"/>
       <w:r>
         <w:rPr>
           <w:rFonts w:ascii="Arial Nova Cond" w:hAnsi="Arial Nova Cond" w:cstheme="majorBidi"/>
@@ -415,9 +274,8 @@
           <w:sz w:val="24"/>
           <w:szCs w:val="24"/>
         </w:rPr>
-        <w:t>Assalamualaikum</w:t>
-      </w:r>
-      <w:proofErr w:type="spellEnd"/>
+        <w:t xml:space="preserve">Assalamualaikum </w:t>
+      </w:r>
       <w:r>
         <w:rPr>
           <w:rFonts w:ascii="Arial Nova Cond" w:hAnsi="Arial Nova Cond" w:cstheme="majorBidi"/>
@@ -426,29 +284,7 @@
           <w:sz w:val="24"/>
           <w:szCs w:val="24"/>
         </w:rPr>
-        <w:t xml:space="preserve"> </w:t>
-      </w:r>
-      <w:proofErr w:type="spellStart"/>
-      <w:r>
-        <w:rPr>
-          <w:rFonts w:ascii="Arial Nova Cond" w:hAnsi="Arial Nova Cond" w:cstheme="majorBidi"/>
-          <w:i/>
-          <w:iCs/>
-          <w:sz w:val="24"/>
-          <w:szCs w:val="24"/>
-        </w:rPr>
-        <w:t>Wr</w:t>
-      </w:r>
-      <w:proofErr w:type="spellEnd"/>
-      <w:r>
-        <w:rPr>
-          <w:rFonts w:ascii="Arial Nova Cond" w:hAnsi="Arial Nova Cond" w:cstheme="majorBidi"/>
-          <w:i/>
-          <w:iCs/>
-          <w:sz w:val="24"/>
-          <w:szCs w:val="24"/>
-        </w:rPr>
-        <w:t>. Wb.</w:t>
+        <w:t>Wr. Wb.</w:t>
       </w:r>
     </w:p>
     <w:p>
@@ -463,234 +299,41 @@
           <w:lang w:val="en-US"/>
         </w:rPr>
       </w:pPr>
-      <w:proofErr w:type="spellStart"/>
-      <w:r>
-        <w:rPr>
-          <w:rFonts w:ascii="Arial Nova Cond" w:hAnsi="Arial Nova Cond"/>
-          <w:sz w:val="24"/>
-          <w:szCs w:val="24"/>
-          <w:lang w:val="en-US"/>
-        </w:rPr>
-        <w:t>Dengan</w:t>
-      </w:r>
-      <w:proofErr w:type="spellEnd"/>
-      <w:r>
-        <w:rPr>
-          <w:rFonts w:ascii="Arial Nova Cond" w:hAnsi="Arial Nova Cond"/>
-          <w:sz w:val="24"/>
-          <w:szCs w:val="24"/>
-          <w:lang w:val="en-US"/>
-        </w:rPr>
-        <w:t xml:space="preserve"> </w:t>
-      </w:r>
-      <w:proofErr w:type="spellStart"/>
-      <w:r>
-        <w:rPr>
-          <w:rFonts w:ascii="Arial Nova Cond" w:hAnsi="Arial Nova Cond"/>
-          <w:sz w:val="24"/>
-          <w:szCs w:val="24"/>
-          <w:lang w:val="en-US"/>
-        </w:rPr>
-        <w:t>hormat</w:t>
-      </w:r>
-      <w:proofErr w:type="spellEnd"/>
-      <w:r>
-        <w:rPr>
-          <w:rFonts w:ascii="Arial Nova Cond" w:hAnsi="Arial Nova Cond"/>
-          <w:sz w:val="24"/>
-          <w:szCs w:val="24"/>
-          <w:lang w:val="en-US"/>
-        </w:rPr>
-        <w:t xml:space="preserve"> kami </w:t>
-      </w:r>
-      <w:proofErr w:type="spellStart"/>
-      <w:r>
-        <w:rPr>
-          <w:rFonts w:ascii="Arial Nova Cond" w:hAnsi="Arial Nova Cond"/>
-          <w:sz w:val="24"/>
-          <w:szCs w:val="24"/>
-          <w:lang w:val="en-US"/>
-        </w:rPr>
-        <w:t>sampaikan</w:t>
-      </w:r>
-      <w:proofErr w:type="spellEnd"/>
-      <w:r>
-        <w:rPr>
-          <w:rFonts w:ascii="Arial Nova Cond" w:hAnsi="Arial Nova Cond"/>
-          <w:sz w:val="24"/>
-          <w:szCs w:val="24"/>
-          <w:lang w:val="en-US"/>
-        </w:rPr>
-        <w:t xml:space="preserve"> </w:t>
-      </w:r>
-      <w:proofErr w:type="spellStart"/>
-      <w:r>
-        <w:rPr>
-          <w:rFonts w:ascii="Arial Nova Cond" w:hAnsi="Arial Nova Cond"/>
-          <w:sz w:val="24"/>
-          <w:szCs w:val="24"/>
-          <w:lang w:val="en-US"/>
-        </w:rPr>
-        <w:t>bahwa</w:t>
-      </w:r>
-      <w:proofErr w:type="spellEnd"/>
-      <w:r>
-        <w:rPr>
-          <w:rFonts w:ascii="Arial Nova Cond" w:hAnsi="Arial Nova Cond"/>
-          <w:sz w:val="24"/>
-          <w:szCs w:val="24"/>
-          <w:lang w:val="en-US"/>
-        </w:rPr>
-        <w:t xml:space="preserve"> </w:t>
-      </w:r>
-      <w:proofErr w:type="spellStart"/>
-      <w:r>
-        <w:rPr>
-          <w:rFonts w:ascii="Arial Nova Cond" w:hAnsi="Arial Nova Cond"/>
-          <w:sz w:val="24"/>
-          <w:szCs w:val="24"/>
-          <w:lang w:val="en-US"/>
-        </w:rPr>
-        <w:t>Fakultas</w:t>
-      </w:r>
-      <w:proofErr w:type="spellEnd"/>
-      <w:r>
-        <w:rPr>
-          <w:rFonts w:ascii="Arial Nova Cond" w:hAnsi="Arial Nova Cond"/>
-          <w:sz w:val="24"/>
-          <w:szCs w:val="24"/>
-          <w:lang w:val="en-US"/>
-        </w:rPr>
-        <w:t xml:space="preserve"> Sains dan </w:t>
-      </w:r>
-      <w:proofErr w:type="spellStart"/>
-      <w:r>
-        <w:rPr>
-          <w:rFonts w:ascii="Arial Nova Cond" w:hAnsi="Arial Nova Cond"/>
-          <w:sz w:val="24"/>
-          <w:szCs w:val="24"/>
-          <w:lang w:val="en-US"/>
-        </w:rPr>
-        <w:t>Teknologi</w:t>
-      </w:r>
-      <w:proofErr w:type="spellEnd"/>
-      <w:r>
-        <w:rPr>
-          <w:rFonts w:ascii="Arial Nova Cond" w:hAnsi="Arial Nova Cond"/>
-          <w:sz w:val="24"/>
-          <w:szCs w:val="24"/>
-          <w:lang w:val="en-US"/>
-        </w:rPr>
-        <w:t xml:space="preserve"> UIN Sunan </w:t>
-      </w:r>
-      <w:proofErr w:type="spellStart"/>
-      <w:r>
-        <w:rPr>
-          <w:rFonts w:ascii="Arial Nova Cond" w:hAnsi="Arial Nova Cond"/>
-          <w:sz w:val="24"/>
-          <w:szCs w:val="24"/>
-          <w:lang w:val="en-US"/>
-        </w:rPr>
-        <w:t>Kalijaga</w:t>
-      </w:r>
-      <w:proofErr w:type="spellEnd"/>
-      <w:r>
-        <w:rPr>
-          <w:rFonts w:ascii="Arial Nova Cond" w:hAnsi="Arial Nova Cond"/>
-          <w:sz w:val="24"/>
-          <w:szCs w:val="24"/>
-          <w:lang w:val="en-US"/>
-        </w:rPr>
-        <w:t xml:space="preserve"> Yogyakarta </w:t>
-      </w:r>
-      <w:proofErr w:type="spellStart"/>
-      <w:r>
-        <w:rPr>
-          <w:rFonts w:ascii="Arial Nova Cond" w:hAnsi="Arial Nova Cond"/>
-          <w:sz w:val="24"/>
-          <w:szCs w:val="24"/>
-          <w:lang w:val="en-US"/>
-        </w:rPr>
-        <w:t>akan</w:t>
-      </w:r>
-      <w:proofErr w:type="spellEnd"/>
-      <w:r>
-        <w:rPr>
-          <w:rFonts w:ascii="Arial Nova Cond" w:hAnsi="Arial Nova Cond"/>
-          <w:sz w:val="24"/>
-          <w:szCs w:val="24"/>
-          <w:lang w:val="en-US"/>
-        </w:rPr>
-        <w:t xml:space="preserve"> </w:t>
-      </w:r>
-      <w:proofErr w:type="spellStart"/>
-      <w:r>
-        <w:rPr>
-          <w:rFonts w:ascii="Arial Nova Cond" w:hAnsi="Arial Nova Cond"/>
-          <w:sz w:val="24"/>
-          <w:szCs w:val="24"/>
-          <w:lang w:val="en-US"/>
-        </w:rPr>
-        <w:t>menyelenggarakan</w:t>
-      </w:r>
-      <w:proofErr w:type="spellEnd"/>
-      <w:r>
-        <w:rPr>
-          <w:rFonts w:ascii="Arial Nova Cond" w:hAnsi="Arial Nova Cond"/>
-          <w:sz w:val="24"/>
-          <w:szCs w:val="24"/>
-          <w:lang w:val="en-US"/>
-        </w:rPr>
-        <w:t xml:space="preserve"> </w:t>
-      </w:r>
-      <w:proofErr w:type="spellStart"/>
-      <w:r>
-        <w:rPr>
-          <w:rFonts w:ascii="Arial Nova Cond" w:hAnsi="Arial Nova Cond"/>
-          <w:sz w:val="24"/>
-          <w:szCs w:val="24"/>
-          <w:lang w:val="en-US"/>
-        </w:rPr>
-        <w:t>kegiatan</w:t>
-      </w:r>
-      <w:proofErr w:type="spellEnd"/>
-      <w:r>
-        <w:rPr>
-          <w:rFonts w:ascii="Arial Nova Cond" w:hAnsi="Arial Nova Cond"/>
-          <w:sz w:val="24"/>
-          <w:szCs w:val="24"/>
-          <w:lang w:val="en-US"/>
-        </w:rPr>
-        <w:t xml:space="preserve"> </w:t>
-      </w:r>
-      <w:r>
-        <w:rPr>
-          <w:rFonts w:ascii="Arial Nova Cond" w:hAnsi="Arial Nova Cond"/>
-          <w:sz w:val="24"/>
-          <w:szCs w:val="24"/>
-          <w:lang w:val="en-US"/>
-        </w:rPr>
-        <w:t>${</w:t>
-      </w:r>
-      <w:proofErr w:type="spellStart"/>
-      <w:r>
-        <w:rPr>
-          <w:rFonts w:ascii="Arial Nova Cond" w:hAnsi="Arial Nova Cond"/>
-          <w:sz w:val="24"/>
-          <w:szCs w:val="24"/>
-          <w:lang w:val="en-US"/>
-        </w:rPr>
-        <w:t>activity_name</w:t>
-      </w:r>
-      <w:proofErr w:type="spellEnd"/>
-      <w:r>
-        <w:rPr>
-          <w:rFonts w:ascii="Arial Nova Cond" w:hAnsi="Arial Nova Cond"/>
-          <w:sz w:val="24"/>
-          <w:szCs w:val="24"/>
-          <w:lang w:val="en-US"/>
-        </w:rPr>
-        <w:t>}</w:t>
+      <w:r>
+        <w:rPr>
+          <w:rFonts w:ascii="Arial Nova Cond" w:hAnsi="Arial Nova Cond"/>
+          <w:sz w:val="24"/>
+          <w:szCs w:val="24"/>
+          <w:lang w:val="en-US"/>
+        </w:rPr>
+        <w:t xml:space="preserve">Dengan hormat kami sampaikan bahwa </w:t>
+      </w:r>
+      <w:r>
+        <w:rPr>
+          <w:rFonts w:ascii="Arial Nova Cond" w:hAnsi="Arial Nova Cond"/>
+          <w:sz w:val="24"/>
+          <w:szCs w:val="24"/>
+          <w:lang w:val="en-US"/>
+        </w:rPr>
+        <w:t>${department_name}</w:t>
+      </w:r>
+      <w:r>
+        <w:rPr>
+          <w:rFonts w:ascii="Arial Nova Cond" w:hAnsi="Arial Nova Cond"/>
+          <w:sz w:val="24"/>
+          <w:szCs w:val="24"/>
+          <w:lang w:val="en-US"/>
+        </w:rPr>
+        <w:t xml:space="preserve"> UIN Sunan Kalijaga Yogyakarta akan menyelenggarakan kegiatan </w:t>
+      </w:r>
+      <w:r>
+        <w:rPr>
+          <w:rFonts w:ascii="Arial Nova Cond" w:hAnsi="Arial Nova Cond"/>
+          <w:sz w:val="24"/>
+          <w:szCs w:val="24"/>
+          <w:lang w:val="en-US"/>
+        </w:rPr>
+        <w:t>${activity_name}</w:t>
       </w:r>
       <w:r>
         <w:rPr>
@@ -714,17 +357,51 @@
           <w:lang w:val="en-US"/>
         </w:rPr>
       </w:pPr>
-      <w:proofErr w:type="spellStart"/>
-      <w:r>
-        <w:rPr>
-          <w:rFonts w:ascii="Arial Nova Cond" w:hAnsi="Arial Nova Cond"/>
-          <w:sz w:val="24"/>
-          <w:szCs w:val="24"/>
-          <w:lang w:val="en-US"/>
-        </w:rPr>
-        <w:t>Sehubungan</w:t>
-      </w:r>
-      <w:proofErr w:type="spellEnd"/>
+      <w:r>
+        <w:rPr>
+          <w:rFonts w:ascii="Arial Nova Cond" w:hAnsi="Arial Nova Cond"/>
+          <w:sz w:val="24"/>
+          <w:szCs w:val="24"/>
+          <w:lang w:val="en-US"/>
+        </w:rPr>
+        <w:t xml:space="preserve">Sehubungan dengan </w:t>
+      </w:r>
+      <w:r>
+        <w:rPr>
+          <w:rFonts w:ascii="Arial Nova Cond" w:hAnsi="Arial Nova Cond"/>
+          <w:sz w:val="24"/>
+          <w:szCs w:val="24"/>
+          <w:lang w:val="en-US"/>
+        </w:rPr>
+        <w:t xml:space="preserve">itu, </w:t>
+      </w:r>
+      <w:r>
+        <w:rPr>
+          <w:rFonts w:ascii="Arial Nova Cond" w:hAnsi="Arial Nova Cond"/>
+          <w:sz w:val="24"/>
+          <w:szCs w:val="24"/>
+          <w:lang w:val="en-US"/>
+        </w:rPr>
+        <w:t xml:space="preserve">kami mohon kepada </w:t>
+      </w:r>
+      <w:r>
+        <w:rPr>
+          <w:rFonts w:ascii="Arial Nova Cond" w:hAnsi="Arial Nova Cond"/>
+          <w:sz w:val="24"/>
+          <w:szCs w:val="24"/>
+          <w:lang w:val="en-US"/>
+        </w:rPr>
+        <w:t>Bapak</w:t>
+      </w:r>
+      <w:r>
+        <w:rPr>
+          <w:rFonts w:ascii="Arial Nova Cond" w:hAnsi="Arial Nova Cond"/>
+          <w:sz w:val="24"/>
+          <w:szCs w:val="24"/>
+          <w:lang w:val="en-US"/>
+        </w:rPr>
+        <w:t>/Ibu</w:t>
+      </w:r>
       <w:r>
         <w:rPr>
           <w:rFonts w:ascii="Arial Nova Cond" w:hAnsi="Arial Nova Cond"/>
@@ -734,183 +411,24 @@
         </w:rPr>
         <w:t xml:space="preserve"> </w:t>
       </w:r>
-      <w:proofErr w:type="spellStart"/>
-      <w:r>
-        <w:rPr>
-          <w:rFonts w:ascii="Arial Nova Cond" w:hAnsi="Arial Nova Cond"/>
-          <w:sz w:val="24"/>
-          <w:szCs w:val="24"/>
-          <w:lang w:val="en-US"/>
-        </w:rPr>
-        <w:t>dengan</w:t>
-      </w:r>
-      <w:proofErr w:type="spellEnd"/>
-      <w:r>
-        <w:rPr>
-          <w:rFonts w:ascii="Arial Nova Cond" w:hAnsi="Arial Nova Cond"/>
-          <w:sz w:val="24"/>
-          <w:szCs w:val="24"/>
-          <w:lang w:val="en-US"/>
-        </w:rPr>
-        <w:t xml:space="preserve"> </w:t>
-      </w:r>
-      <w:proofErr w:type="spellStart"/>
-      <w:r>
-        <w:rPr>
-          <w:rFonts w:ascii="Arial Nova Cond" w:hAnsi="Arial Nova Cond"/>
-          <w:sz w:val="24"/>
-          <w:szCs w:val="24"/>
-          <w:lang w:val="en-US"/>
-        </w:rPr>
-        <w:t>itu</w:t>
-      </w:r>
-      <w:proofErr w:type="spellEnd"/>
-      <w:r>
-        <w:rPr>
-          <w:rFonts w:ascii="Arial Nova Cond" w:hAnsi="Arial Nova Cond"/>
-          <w:sz w:val="24"/>
-          <w:szCs w:val="24"/>
-          <w:lang w:val="en-US"/>
-        </w:rPr>
-        <w:t xml:space="preserve">, </w:t>
-      </w:r>
-      <w:r>
-        <w:rPr>
-          <w:rFonts w:ascii="Arial Nova Cond" w:hAnsi="Arial Nova Cond"/>
-          <w:sz w:val="24"/>
-          <w:szCs w:val="24"/>
-          <w:lang w:val="en-US"/>
-        </w:rPr>
-        <w:t xml:space="preserve">kami </w:t>
-      </w:r>
-      <w:proofErr w:type="spellStart"/>
-      <w:r>
-        <w:rPr>
-          <w:rFonts w:ascii="Arial Nova Cond" w:hAnsi="Arial Nova Cond"/>
-          <w:sz w:val="24"/>
-          <w:szCs w:val="24"/>
-          <w:lang w:val="en-US"/>
-        </w:rPr>
-        <w:t>mohon</w:t>
-      </w:r>
-      <w:proofErr w:type="spellEnd"/>
-      <w:r>
-        <w:rPr>
-          <w:rFonts w:ascii="Arial Nova Cond" w:hAnsi="Arial Nova Cond"/>
-          <w:sz w:val="24"/>
-          <w:szCs w:val="24"/>
-          <w:lang w:val="en-US"/>
-        </w:rPr>
-        <w:t xml:space="preserve"> </w:t>
-      </w:r>
-      <w:proofErr w:type="spellStart"/>
-      <w:r>
-        <w:rPr>
-          <w:rFonts w:ascii="Arial Nova Cond" w:hAnsi="Arial Nova Cond"/>
-          <w:sz w:val="24"/>
-          <w:szCs w:val="24"/>
-          <w:lang w:val="en-US"/>
-        </w:rPr>
-        <w:t>kepada</w:t>
-      </w:r>
-      <w:proofErr w:type="spellEnd"/>
-      <w:r>
-        <w:rPr>
-          <w:rFonts w:ascii="Arial Nova Cond" w:hAnsi="Arial Nova Cond"/>
-          <w:sz w:val="24"/>
-          <w:szCs w:val="24"/>
-          <w:lang w:val="en-US"/>
-        </w:rPr>
-        <w:t xml:space="preserve"> </w:t>
-      </w:r>
-      <w:r>
-        <w:rPr>
-          <w:rFonts w:ascii="Arial Nova Cond" w:hAnsi="Arial Nova Cond"/>
-          <w:sz w:val="24"/>
-          <w:szCs w:val="24"/>
-          <w:lang w:val="en-US"/>
-        </w:rPr>
-        <w:t>Bapak</w:t>
-      </w:r>
-      <w:r>
-        <w:rPr>
-          <w:rFonts w:ascii="Arial Nova Cond" w:hAnsi="Arial Nova Cond"/>
-          <w:sz w:val="24"/>
-          <w:szCs w:val="24"/>
-          <w:lang w:val="en-US"/>
-        </w:rPr>
-        <w:t>/Ibu</w:t>
-      </w:r>
-      <w:r>
-        <w:rPr>
-          <w:rFonts w:ascii="Arial Nova Cond" w:hAnsi="Arial Nova Cond"/>
-          <w:sz w:val="24"/>
-          <w:szCs w:val="24"/>
-          <w:lang w:val="en-US"/>
-        </w:rPr>
-        <w:t xml:space="preserve"> </w:t>
-      </w:r>
-      <w:proofErr w:type="spellStart"/>
-      <w:r>
-        <w:rPr>
-          <w:rFonts w:ascii="Arial Nova Cond" w:hAnsi="Arial Nova Cond"/>
-          <w:sz w:val="24"/>
-          <w:szCs w:val="24"/>
-          <w:lang w:val="en-US"/>
-        </w:rPr>
-        <w:t>untuk</w:t>
-      </w:r>
-      <w:proofErr w:type="spellEnd"/>
-      <w:r>
-        <w:rPr>
-          <w:rFonts w:ascii="Arial Nova Cond" w:hAnsi="Arial Nova Cond"/>
-          <w:sz w:val="24"/>
-          <w:szCs w:val="24"/>
-          <w:lang w:val="en-US"/>
-        </w:rPr>
-        <w:t xml:space="preserve"> </w:t>
-      </w:r>
-      <w:proofErr w:type="spellStart"/>
-      <w:r>
-        <w:rPr>
-          <w:rFonts w:ascii="Arial Nova Cond" w:hAnsi="Arial Nova Cond"/>
-          <w:sz w:val="24"/>
-          <w:szCs w:val="24"/>
-          <w:lang w:val="en-US"/>
-        </w:rPr>
-        <w:t>berkenan</w:t>
-      </w:r>
-      <w:proofErr w:type="spellEnd"/>
-      <w:r>
-        <w:rPr>
-          <w:rFonts w:ascii="Arial Nova Cond" w:hAnsi="Arial Nova Cond"/>
-          <w:sz w:val="24"/>
-          <w:szCs w:val="24"/>
-          <w:lang w:val="en-US"/>
-        </w:rPr>
-        <w:t xml:space="preserve"> </w:t>
-      </w:r>
-      <w:proofErr w:type="spellStart"/>
-      <w:r>
-        <w:rPr>
-          <w:rFonts w:ascii="Arial Nova Cond" w:hAnsi="Arial Nova Cond"/>
-          <w:sz w:val="24"/>
-          <w:szCs w:val="24"/>
-          <w:lang w:val="en-US"/>
-        </w:rPr>
-        <w:t>menjadi</w:t>
-      </w:r>
-      <w:proofErr w:type="spellEnd"/>
-      <w:r>
-        <w:rPr>
-          <w:rFonts w:ascii="Arial Nova Cond" w:hAnsi="Arial Nova Cond"/>
-          <w:sz w:val="24"/>
-          <w:szCs w:val="24"/>
-          <w:lang w:val="en-US"/>
-        </w:rPr>
-        <w:t xml:space="preserve"> </w:t>
-      </w:r>
-      <w:proofErr w:type="spellStart"/>
+      <w:r>
+        <w:rPr>
+          <w:rFonts w:ascii="Arial Nova Cond" w:hAnsi="Arial Nova Cond"/>
+          <w:sz w:val="24"/>
+          <w:szCs w:val="24"/>
+          <w:lang w:val="en-US"/>
+        </w:rPr>
+        <w:t xml:space="preserve">untuk berkenan </w:t>
+      </w:r>
+      <w:r>
+        <w:rPr>
+          <w:rFonts w:ascii="Arial Nova Cond" w:hAnsi="Arial Nova Cond"/>
+          <w:sz w:val="24"/>
+          <w:szCs w:val="24"/>
+          <w:lang w:val="en-US"/>
+        </w:rPr>
+        <w:t xml:space="preserve">menjadi </w:t>
+      </w:r>
       <w:r>
         <w:rPr>
           <w:rFonts w:ascii="Arial Nova Cond" w:hAnsi="Arial Nova Cond"/>
@@ -923,7 +441,6 @@
         </w:rPr>
         <w:t>Narasumber</w:t>
       </w:r>
-      <w:proofErr w:type="spellEnd"/>
       <w:r>
         <w:rPr>
           <w:rFonts w:ascii="Arial Nova Cond" w:hAnsi="Arial Nova Cond"/>
@@ -935,114 +452,23 @@
         </w:rPr>
         <w:t xml:space="preserve"> </w:t>
       </w:r>
-      <w:proofErr w:type="spellStart"/>
-      <w:r>
-        <w:rPr>
-          <w:rFonts w:ascii="Arial Nova Cond" w:hAnsi="Arial Nova Cond"/>
-          <w:sz w:val="24"/>
-          <w:szCs w:val="24"/>
-          <w:lang w:val="en-US"/>
-        </w:rPr>
-        <w:t>dalam</w:t>
-      </w:r>
-      <w:proofErr w:type="spellEnd"/>
-      <w:r>
-        <w:rPr>
-          <w:rFonts w:ascii="Arial Nova Cond" w:hAnsi="Arial Nova Cond"/>
-          <w:sz w:val="24"/>
-          <w:szCs w:val="24"/>
-          <w:lang w:val="en-US"/>
-        </w:rPr>
-        <w:t xml:space="preserve"> </w:t>
-      </w:r>
-      <w:proofErr w:type="spellStart"/>
-      <w:r>
-        <w:rPr>
-          <w:rFonts w:ascii="Arial Nova Cond" w:hAnsi="Arial Nova Cond"/>
-          <w:sz w:val="24"/>
-          <w:szCs w:val="24"/>
-          <w:lang w:val="en-US"/>
-        </w:rPr>
-        <w:t>kegiatan</w:t>
-      </w:r>
-      <w:proofErr w:type="spellEnd"/>
-      <w:r>
-        <w:rPr>
-          <w:rFonts w:ascii="Arial Nova Cond" w:hAnsi="Arial Nova Cond"/>
-          <w:sz w:val="24"/>
-          <w:szCs w:val="24"/>
-          <w:lang w:val="en-US"/>
-        </w:rPr>
-        <w:t xml:space="preserve"> </w:t>
-      </w:r>
-      <w:proofErr w:type="spellStart"/>
-      <w:r>
-        <w:rPr>
-          <w:rFonts w:ascii="Arial Nova Cond" w:hAnsi="Arial Nova Cond"/>
-          <w:sz w:val="24"/>
-          <w:szCs w:val="24"/>
-          <w:lang w:val="en-US"/>
-        </w:rPr>
-        <w:t>dimaksud</w:t>
-      </w:r>
-      <w:proofErr w:type="spellEnd"/>
-      <w:r>
-        <w:rPr>
-          <w:rFonts w:ascii="Arial Nova Cond" w:hAnsi="Arial Nova Cond"/>
-          <w:sz w:val="24"/>
-          <w:szCs w:val="24"/>
-          <w:lang w:val="en-US"/>
-        </w:rPr>
-        <w:t xml:space="preserve"> </w:t>
-      </w:r>
-      <w:r>
-        <w:rPr>
-          <w:rFonts w:ascii="Arial Nova Cond" w:hAnsi="Arial Nova Cond"/>
-          <w:sz w:val="24"/>
-          <w:szCs w:val="24"/>
-          <w:lang w:val="en-US"/>
-        </w:rPr>
-        <w:t xml:space="preserve">yang </w:t>
-      </w:r>
-      <w:proofErr w:type="spellStart"/>
-      <w:r>
-        <w:rPr>
-          <w:rFonts w:ascii="Arial Nova Cond" w:hAnsi="Arial Nova Cond"/>
-          <w:sz w:val="24"/>
-          <w:szCs w:val="24"/>
-          <w:lang w:val="en-US"/>
-        </w:rPr>
-        <w:t>akan</w:t>
-      </w:r>
-      <w:proofErr w:type="spellEnd"/>
-      <w:r>
-        <w:rPr>
-          <w:rFonts w:ascii="Arial Nova Cond" w:hAnsi="Arial Nova Cond"/>
-          <w:sz w:val="24"/>
-          <w:szCs w:val="24"/>
-          <w:lang w:val="en-US"/>
-        </w:rPr>
-        <w:t xml:space="preserve"> </w:t>
-      </w:r>
-      <w:proofErr w:type="spellStart"/>
-      <w:r>
-        <w:rPr>
-          <w:rFonts w:ascii="Arial Nova Cond" w:hAnsi="Arial Nova Cond"/>
-          <w:sz w:val="24"/>
-          <w:szCs w:val="24"/>
-          <w:lang w:val="en-US"/>
-        </w:rPr>
-        <w:t>dilaksanakan</w:t>
-      </w:r>
-      <w:proofErr w:type="spellEnd"/>
-      <w:r>
-        <w:rPr>
-          <w:rFonts w:ascii="Arial Nova Cond" w:hAnsi="Arial Nova Cond"/>
-          <w:sz w:val="24"/>
-          <w:szCs w:val="24"/>
-          <w:lang w:val="en-US"/>
-        </w:rPr>
-        <w:t xml:space="preserve"> </w:t>
+      <w:r>
+        <w:rPr>
+          <w:rFonts w:ascii="Arial Nova Cond" w:hAnsi="Arial Nova Cond"/>
+          <w:sz w:val="24"/>
+          <w:szCs w:val="24"/>
+          <w:lang w:val="en-US"/>
+        </w:rPr>
+        <w:t xml:space="preserve">dalam kegiatan dimaksud </w:t>
+      </w:r>
+      <w:r>
+        <w:rPr>
+          <w:rFonts w:ascii="Arial Nova Cond" w:hAnsi="Arial Nova Cond"/>
+          <w:sz w:val="24"/>
+          <w:szCs w:val="24"/>
+          <w:lang w:val="en-US"/>
+        </w:rPr>
+        <w:t xml:space="preserve">yang akan dilaksanakan </w:t>
       </w:r>
       <w:r>
         <w:rPr>
@@ -1087,19 +513,8 @@
           <w:szCs w:val="24"/>
           <w:lang w:val="en-US"/>
         </w:rPr>
-        <w:t xml:space="preserve">Hari, </w:t>
-      </w:r>
-      <w:proofErr w:type="spellStart"/>
-      <w:r>
-        <w:rPr>
-          <w:rFonts w:ascii="Arial Nova Cond" w:hAnsi="Arial Nova Cond"/>
-          <w:sz w:val="24"/>
-          <w:szCs w:val="24"/>
-          <w:lang w:val="en-US"/>
-        </w:rPr>
-        <w:t>tanggal</w:t>
-      </w:r>
-      <w:proofErr w:type="spellEnd"/>
+        <w:t>Hari, tanggal</w:t>
+      </w:r>
       <w:r>
         <w:rPr>
           <w:rFonts w:ascii="Arial Nova Cond" w:hAnsi="Arial Nova Cond"/>
@@ -1128,17 +543,15 @@
         </w:rPr>
         <w:t>${</w:t>
       </w:r>
-      <w:proofErr w:type="spellStart"/>
-      <w:r>
-        <w:rPr>
-          <w:rFonts w:ascii="Arial Nova Cond" w:hAnsi="Arial Nova Cond"/>
-          <w:sz w:val="24"/>
-          <w:szCs w:val="24"/>
-          <w:lang w:val="en-US"/>
-        </w:rPr>
-        <w:t>activity_dates_days</w:t>
-      </w:r>
-      <w:proofErr w:type="spellEnd"/>
+      <w:r>
+        <w:rPr>
+          <w:rFonts w:ascii="Arial Nova Cond" w:hAnsi="Arial Nova Cond"/>
+          <w:sz w:val="24"/>
+          <w:szCs w:val="24"/>
+          <w:lang w:val="en-US"/>
+        </w:rPr>
+        <w:t>session_lenght_dates</w:t>
+      </w:r>
       <w:r>
         <w:rPr>
           <w:rFonts w:ascii="Arial Nova Cond" w:hAnsi="Arial Nova Cond"/>
@@ -1155,45 +568,7 @@
           <w:szCs w:val="24"/>
           <w:lang w:val="en-US"/>
         </w:rPr>
-        <w:t xml:space="preserve">, </w:t>
-      </w:r>
-      <w:r>
-        <w:rPr>
-          <w:rFonts w:ascii="Arial Nova Cond" w:hAnsi="Arial Nova Cond"/>
-          <w:sz w:val="24"/>
-          <w:szCs w:val="24"/>
-          <w:lang w:val="en-US"/>
-        </w:rPr>
-        <w:t>${</w:t>
-      </w:r>
-      <w:proofErr w:type="spellStart"/>
-      <w:r>
-        <w:rPr>
-          <w:rFonts w:ascii="Arial Nova Cond" w:hAnsi="Arial Nova Cond"/>
-          <w:sz w:val="24"/>
-          <w:szCs w:val="24"/>
-          <w:lang w:val="en-US"/>
-        </w:rPr>
-        <w:t>activity_dates_formatted</w:t>
-      </w:r>
-      <w:proofErr w:type="spellEnd"/>
-      <w:r>
-        <w:rPr>
-          <w:rFonts w:ascii="Arial Nova Cond" w:hAnsi="Arial Nova Cond"/>
-          <w:sz w:val="24"/>
-          <w:szCs w:val="24"/>
-          <w:lang w:val="en-US"/>
-        </w:rPr>
-        <w:t>}</w:t>
-      </w:r>
-      <w:r>
-        <w:rPr>
-          <w:rFonts w:ascii="Arial Nova Cond" w:hAnsi="Arial Nova Cond"/>
-          <w:sz w:val="24"/>
-          <w:szCs w:val="24"/>
-          <w:lang w:val="en-US"/>
-        </w:rPr>
-        <w:t xml:space="preserve">  </w:t>
+        <w:t xml:space="preserve"> </w:t>
       </w:r>
     </w:p>
     <w:p>
@@ -1259,17 +634,24 @@
         </w:rPr>
         <w:t>{</w:t>
       </w:r>
-      <w:proofErr w:type="spellStart"/>
-      <w:r>
-        <w:rPr>
-          <w:rFonts w:ascii="Arial Nova Cond" w:hAnsi="Arial Nova Cond"/>
-          <w:sz w:val="24"/>
-          <w:szCs w:val="24"/>
-          <w:lang w:val="en-US"/>
-        </w:rPr>
-        <w:t>activity_lenght_hours</w:t>
-      </w:r>
-      <w:proofErr w:type="spellEnd"/>
+      <w:r>
+        <w:rPr>
+          <w:rFonts w:ascii="Arial Nova Cond" w:hAnsi="Arial Nova Cond"/>
+          <w:sz w:val="24"/>
+          <w:szCs w:val="24"/>
+          <w:lang w:val="en-US"/>
+        </w:rPr>
+        <w:t>session_lenght_</w:t>
+      </w:r>
+      <w:r>
+        <w:rPr>
+          <w:rFonts w:ascii="Arial Nova Cond" w:hAnsi="Arial Nova Cond"/>
+          <w:sz w:val="24"/>
+          <w:szCs w:val="24"/>
+          <w:lang w:val="en-US"/>
+        </w:rPr>
+        <w:t>hours</w:t>
+      </w:r>
       <w:r>
         <w:rPr>
           <w:rFonts w:ascii="Arial Nova Cond" w:hAnsi="Arial Nova Cond"/>
@@ -1306,7 +688,6 @@
           <w:lang w:val="en-US"/>
         </w:rPr>
       </w:pPr>
-      <w:proofErr w:type="spellStart"/>
       <w:r>
         <w:rPr>
           <w:rFonts w:ascii="Arial Nova Cond" w:hAnsi="Arial Nova Cond"/>
@@ -1316,7 +697,6 @@
         </w:rPr>
         <w:t>Tempat</w:t>
       </w:r>
-      <w:proofErr w:type="spellEnd"/>
       <w:r>
         <w:rPr>
           <w:rFonts w:ascii="Arial Nova Cond" w:hAnsi="Arial Nova Cond"/>
@@ -1343,27 +723,7 @@
           <w:szCs w:val="24"/>
           <w:lang w:val="en-US"/>
         </w:rPr>
-        <w:t>${</w:t>
-      </w:r>
-      <w:proofErr w:type="spellStart"/>
-      <w:r>
-        <w:rPr>
-          <w:rFonts w:ascii="Arial Nova Cond" w:hAnsi="Arial Nova Cond"/>
-          <w:sz w:val="24"/>
-          <w:szCs w:val="24"/>
-          <w:lang w:val="en-US"/>
-        </w:rPr>
-        <w:t>activity_location</w:t>
-      </w:r>
-      <w:proofErr w:type="spellEnd"/>
-      <w:r>
-        <w:rPr>
-          <w:rFonts w:ascii="Arial Nova Cond" w:hAnsi="Arial Nova Cond"/>
-          <w:sz w:val="24"/>
-          <w:szCs w:val="24"/>
-          <w:lang w:val="en-US"/>
-        </w:rPr>
-        <w:t>}</w:t>
+        <w:t>${activity_location}</w:t>
       </w:r>
       <w:r>
         <w:rPr>
@@ -1385,7 +745,6 @@
           <w:szCs w:val="24"/>
         </w:rPr>
       </w:pPr>
-      <w:proofErr w:type="spellStart"/>
       <w:r>
         <w:rPr>
           <w:rFonts w:ascii="Arial Nova Cond" w:hAnsi="Arial Nova Cond" w:cstheme="majorBidi"/>
@@ -1394,61 +753,46 @@
         </w:rPr>
         <w:t>Demikian</w:t>
       </w:r>
-      <w:proofErr w:type="spellEnd"/>
-      <w:r>
-        <w:rPr>
-          <w:rFonts w:ascii="Arial Nova Cond" w:hAnsi="Arial Nova Cond" w:cstheme="majorBidi"/>
-          <w:sz w:val="24"/>
-          <w:szCs w:val="24"/>
-        </w:rPr>
-        <w:t xml:space="preserve"> </w:t>
-      </w:r>
-      <w:proofErr w:type="spellStart"/>
-      <w:r>
-        <w:rPr>
-          <w:rFonts w:ascii="Arial Nova Cond" w:hAnsi="Arial Nova Cond" w:cstheme="majorBidi"/>
-          <w:sz w:val="24"/>
-          <w:szCs w:val="24"/>
-        </w:rPr>
-        <w:t>permohonan</w:t>
-      </w:r>
-      <w:proofErr w:type="spellEnd"/>
-      <w:r>
-        <w:rPr>
-          <w:rFonts w:ascii="Arial Nova Cond" w:hAnsi="Arial Nova Cond" w:cstheme="majorBidi"/>
-          <w:sz w:val="24"/>
-          <w:szCs w:val="24"/>
-        </w:rPr>
-        <w:t xml:space="preserve"> </w:t>
-      </w:r>
-      <w:proofErr w:type="spellStart"/>
-      <w:r>
-        <w:rPr>
-          <w:rFonts w:ascii="Arial Nova Cond" w:hAnsi="Arial Nova Cond" w:cstheme="majorBidi"/>
-          <w:sz w:val="24"/>
-          <w:szCs w:val="24"/>
-        </w:rPr>
-        <w:t>ini</w:t>
-      </w:r>
-      <w:proofErr w:type="spellEnd"/>
-      <w:r>
-        <w:rPr>
-          <w:rFonts w:ascii="Arial Nova Cond" w:hAnsi="Arial Nova Cond" w:cstheme="majorBidi"/>
-          <w:sz w:val="24"/>
-          <w:szCs w:val="24"/>
-        </w:rPr>
-        <w:t xml:space="preserve"> kami </w:t>
-      </w:r>
-      <w:proofErr w:type="spellStart"/>
-      <w:r>
-        <w:rPr>
-          <w:rFonts w:ascii="Arial Nova Cond" w:hAnsi="Arial Nova Cond" w:cstheme="majorBidi"/>
-          <w:sz w:val="24"/>
-          <w:szCs w:val="24"/>
-        </w:rPr>
-        <w:t>sampaikan</w:t>
-      </w:r>
-      <w:proofErr w:type="spellEnd"/>
+      <w:r>
+        <w:rPr>
+          <w:rFonts w:ascii="Arial Nova Cond" w:hAnsi="Arial Nova Cond" w:cstheme="majorBidi"/>
+          <w:sz w:val="24"/>
+          <w:szCs w:val="24"/>
+        </w:rPr>
+        <w:t xml:space="preserve"> permohonan ini kami sampaikan</w:t>
+      </w:r>
+      <w:r>
+        <w:rPr>
+          <w:rFonts w:ascii="Arial Nova Cond" w:hAnsi="Arial Nova Cond" w:cstheme="majorBidi"/>
+          <w:sz w:val="24"/>
+          <w:szCs w:val="24"/>
+        </w:rPr>
+        <w:t xml:space="preserve">, atas </w:t>
+      </w:r>
+      <w:r>
+        <w:rPr>
+          <w:rFonts w:ascii="Arial Nova Cond" w:hAnsi="Arial Nova Cond" w:cstheme="majorBidi"/>
+          <w:sz w:val="24"/>
+          <w:szCs w:val="24"/>
+        </w:rPr>
+        <w:t xml:space="preserve">perhatian dan perkenan </w:t>
+      </w:r>
+      <w:r>
+        <w:rPr>
+          <w:rFonts w:ascii="Arial Nova Cond" w:hAnsi="Arial Nova Cond" w:cstheme="majorBidi"/>
+          <w:sz w:val="24"/>
+          <w:szCs w:val="24"/>
+        </w:rPr>
+        <w:t>Bapak</w:t>
+      </w:r>
+      <w:r>
+        <w:rPr>
+          <w:rFonts w:ascii="Arial Nova Cond" w:hAnsi="Arial Nova Cond" w:cstheme="majorBidi"/>
+          <w:sz w:val="24"/>
+          <w:szCs w:val="24"/>
+        </w:rPr>
+        <w:t>/Ibu</w:t>
+      </w:r>
       <w:r>
         <w:rPr>
           <w:rFonts w:ascii="Arial Nova Cond" w:hAnsi="Arial Nova Cond" w:cstheme="majorBidi"/>
@@ -1457,145 +801,21 @@
         </w:rPr>
         <w:t xml:space="preserve">, </w:t>
       </w:r>
-      <w:proofErr w:type="spellStart"/>
-      <w:r>
-        <w:rPr>
-          <w:rFonts w:ascii="Arial Nova Cond" w:hAnsi="Arial Nova Cond" w:cstheme="majorBidi"/>
-          <w:sz w:val="24"/>
-          <w:szCs w:val="24"/>
-        </w:rPr>
-        <w:t>atas</w:t>
-      </w:r>
-      <w:proofErr w:type="spellEnd"/>
-      <w:r>
-        <w:rPr>
-          <w:rFonts w:ascii="Arial Nova Cond" w:hAnsi="Arial Nova Cond" w:cstheme="majorBidi"/>
-          <w:sz w:val="24"/>
-          <w:szCs w:val="24"/>
-        </w:rPr>
-        <w:t xml:space="preserve"> </w:t>
-      </w:r>
-      <w:proofErr w:type="spellStart"/>
-      <w:r>
-        <w:rPr>
-          <w:rFonts w:ascii="Arial Nova Cond" w:hAnsi="Arial Nova Cond" w:cstheme="majorBidi"/>
-          <w:sz w:val="24"/>
-          <w:szCs w:val="24"/>
-        </w:rPr>
-        <w:t>perhatian</w:t>
-      </w:r>
-      <w:proofErr w:type="spellEnd"/>
-      <w:r>
-        <w:rPr>
-          <w:rFonts w:ascii="Arial Nova Cond" w:hAnsi="Arial Nova Cond" w:cstheme="majorBidi"/>
-          <w:sz w:val="24"/>
-          <w:szCs w:val="24"/>
-        </w:rPr>
-        <w:t xml:space="preserve"> dan </w:t>
-      </w:r>
-      <w:proofErr w:type="spellStart"/>
-      <w:r>
-        <w:rPr>
-          <w:rFonts w:ascii="Arial Nova Cond" w:hAnsi="Arial Nova Cond" w:cstheme="majorBidi"/>
-          <w:sz w:val="24"/>
-          <w:szCs w:val="24"/>
-        </w:rPr>
-        <w:t>perkenan</w:t>
-      </w:r>
-      <w:proofErr w:type="spellEnd"/>
-      <w:r>
-        <w:rPr>
-          <w:rFonts w:ascii="Arial Nova Cond" w:hAnsi="Arial Nova Cond" w:cstheme="majorBidi"/>
-          <w:sz w:val="24"/>
-          <w:szCs w:val="24"/>
-        </w:rPr>
-        <w:t xml:space="preserve"> </w:t>
-      </w:r>
-      <w:r>
-        <w:rPr>
-          <w:rFonts w:ascii="Arial Nova Cond" w:hAnsi="Arial Nova Cond" w:cstheme="majorBidi"/>
-          <w:sz w:val="24"/>
-          <w:szCs w:val="24"/>
-        </w:rPr>
-        <w:t>Bapak</w:t>
-      </w:r>
-      <w:r>
-        <w:rPr>
-          <w:rFonts w:ascii="Arial Nova Cond" w:hAnsi="Arial Nova Cond" w:cstheme="majorBidi"/>
-          <w:sz w:val="24"/>
-          <w:szCs w:val="24"/>
-        </w:rPr>
-        <w:t>/Ibu</w:t>
-      </w:r>
-      <w:r>
-        <w:rPr>
-          <w:rFonts w:ascii="Arial Nova Cond" w:hAnsi="Arial Nova Cond" w:cstheme="majorBidi"/>
-          <w:sz w:val="24"/>
-          <w:szCs w:val="24"/>
-        </w:rPr>
-        <w:t xml:space="preserve">, </w:t>
-      </w:r>
-      <w:r>
-        <w:rPr>
-          <w:rFonts w:ascii="Arial Nova Cond" w:hAnsi="Arial Nova Cond" w:cstheme="majorBidi"/>
-          <w:sz w:val="24"/>
-          <w:szCs w:val="24"/>
-        </w:rPr>
-        <w:t xml:space="preserve">kami </w:t>
-      </w:r>
-      <w:proofErr w:type="spellStart"/>
-      <w:r>
-        <w:rPr>
-          <w:rFonts w:ascii="Arial Nova Cond" w:hAnsi="Arial Nova Cond" w:cstheme="majorBidi"/>
-          <w:sz w:val="24"/>
-          <w:szCs w:val="24"/>
-        </w:rPr>
-        <w:t>ucapkan</w:t>
-      </w:r>
-      <w:proofErr w:type="spellEnd"/>
-      <w:r>
-        <w:rPr>
-          <w:rFonts w:ascii="Arial Nova Cond" w:hAnsi="Arial Nova Cond" w:cstheme="majorBidi"/>
-          <w:sz w:val="24"/>
-          <w:szCs w:val="24"/>
-        </w:rPr>
-        <w:t xml:space="preserve"> </w:t>
-      </w:r>
-      <w:proofErr w:type="spellStart"/>
-      <w:r>
-        <w:rPr>
-          <w:rFonts w:ascii="Arial Nova Cond" w:hAnsi="Arial Nova Cond" w:cstheme="majorBidi"/>
-          <w:sz w:val="24"/>
-          <w:szCs w:val="24"/>
-        </w:rPr>
-        <w:t>terima</w:t>
-      </w:r>
-      <w:proofErr w:type="spellEnd"/>
-      <w:r>
-        <w:rPr>
-          <w:rFonts w:ascii="Arial Nova Cond" w:hAnsi="Arial Nova Cond" w:cstheme="majorBidi"/>
-          <w:sz w:val="24"/>
-          <w:szCs w:val="24"/>
-        </w:rPr>
-        <w:t xml:space="preserve"> </w:t>
-      </w:r>
-      <w:proofErr w:type="spellStart"/>
-      <w:r>
-        <w:rPr>
-          <w:rFonts w:ascii="Arial Nova Cond" w:hAnsi="Arial Nova Cond" w:cstheme="majorBidi"/>
-          <w:sz w:val="24"/>
-          <w:szCs w:val="24"/>
-        </w:rPr>
-        <w:t>kasih</w:t>
-      </w:r>
-      <w:proofErr w:type="spellEnd"/>
-      <w:r>
-        <w:rPr>
-          <w:rFonts w:ascii="Arial Nova Cond" w:hAnsi="Arial Nova Cond" w:cstheme="majorBidi"/>
-          <w:sz w:val="24"/>
-          <w:szCs w:val="24"/>
-        </w:rPr>
-        <w:t>.</w:t>
+      <w:r>
+        <w:rPr>
+          <w:rFonts w:ascii="Arial Nova Cond" w:hAnsi="Arial Nova Cond" w:cstheme="majorBidi"/>
+          <w:sz w:val="24"/>
+          <w:szCs w:val="24"/>
+        </w:rPr>
+        <w:t>kami ucapkan</w:t>
+      </w:r>
+      <w:r>
+        <w:rPr>
+          <w:rFonts w:ascii="Arial Nova Cond" w:hAnsi="Arial Nova Cond" w:cstheme="majorBidi"/>
+          <w:sz w:val="24"/>
+          <w:szCs w:val="24"/>
+        </w:rPr>
+        <w:t xml:space="preserve"> terima kasih.</w:t>
       </w:r>
     </w:p>
     <w:p>
@@ -1610,7 +830,6 @@
           <w:szCs w:val="24"/>
         </w:rPr>
       </w:pPr>
-      <w:proofErr w:type="spellStart"/>
       <w:r>
         <w:rPr>
           <w:rFonts w:ascii="Arial Nova Cond" w:hAnsi="Arial Nova Cond" w:cstheme="majorBidi"/>
@@ -1619,9 +838,8 @@
           <w:sz w:val="24"/>
           <w:szCs w:val="24"/>
         </w:rPr>
-        <w:t>Wassalamualaikum</w:t>
-      </w:r>
-      <w:proofErr w:type="spellEnd"/>
+        <w:t xml:space="preserve">Wassalamualaikum </w:t>
+      </w:r>
       <w:r>
         <w:rPr>
           <w:rFonts w:ascii="Arial Nova Cond" w:hAnsi="Arial Nova Cond" w:cstheme="majorBidi"/>
@@ -1630,29 +848,7 @@
           <w:sz w:val="24"/>
           <w:szCs w:val="24"/>
         </w:rPr>
-        <w:t xml:space="preserve"> </w:t>
-      </w:r>
-      <w:proofErr w:type="spellStart"/>
-      <w:r>
-        <w:rPr>
-          <w:rFonts w:ascii="Arial Nova Cond" w:hAnsi="Arial Nova Cond" w:cstheme="majorBidi"/>
-          <w:i/>
-          <w:iCs/>
-          <w:sz w:val="24"/>
-          <w:szCs w:val="24"/>
-        </w:rPr>
-        <w:t>Wr</w:t>
-      </w:r>
-      <w:proofErr w:type="spellEnd"/>
-      <w:r>
-        <w:rPr>
-          <w:rFonts w:ascii="Arial Nova Cond" w:hAnsi="Arial Nova Cond" w:cstheme="majorBidi"/>
-          <w:i/>
-          <w:iCs/>
-          <w:sz w:val="24"/>
-          <w:szCs w:val="24"/>
-        </w:rPr>
-        <w:t>. Wb.</w:t>
+        <w:t>Wr. Wb.</w:t>
       </w:r>
     </w:p>
     <w:tbl>
@@ -1699,25 +895,7 @@
                 <w:szCs w:val="16"/>
                 <w:lang w:val="en-US"/>
               </w:rPr>
-              <w:t>${</w:t>
-            </w:r>
-            <w:proofErr w:type="spellStart"/>
-            <w:r>
-              <w:rPr>
-                <w:sz w:val="16"/>
-                <w:szCs w:val="16"/>
-                <w:lang w:val="en-US"/>
-              </w:rPr>
-              <w:t>signed_barcode</w:t>
-            </w:r>
-            <w:proofErr w:type="spellEnd"/>
-            <w:r>
-              <w:rPr>
-                <w:sz w:val="16"/>
-                <w:szCs w:val="16"/>
-                <w:lang w:val="en-US"/>
-              </w:rPr>
-              <w:t>}</w:t>
+              <w:t>${signed_barcode}</w:t>
             </w:r>
           </w:p>
         </w:tc>
@@ -1742,43 +920,7 @@
                 <w:szCs w:val="16"/>
                 <w:lang w:val="en-US"/>
               </w:rPr>
-              <w:t>${</w:t>
-            </w:r>
-            <w:proofErr w:type="spellStart"/>
-            <w:r>
-              <w:rPr>
-                <w:sz w:val="16"/>
-                <w:szCs w:val="16"/>
-                <w:lang w:val="en-US"/>
-              </w:rPr>
-              <w:t>signed_location</w:t>
-            </w:r>
-            <w:proofErr w:type="spellEnd"/>
-            <w:r>
-              <w:rPr>
-                <w:sz w:val="16"/>
-                <w:szCs w:val="16"/>
-                <w:lang w:val="en-US"/>
-              </w:rPr>
-              <w:t>}, ${</w:t>
-            </w:r>
-            <w:proofErr w:type="spellStart"/>
-            <w:r>
-              <w:rPr>
-                <w:sz w:val="16"/>
-                <w:szCs w:val="16"/>
-                <w:lang w:val="en-US"/>
-              </w:rPr>
-              <w:t>signed_date</w:t>
-            </w:r>
-            <w:proofErr w:type="spellEnd"/>
-            <w:r>
-              <w:rPr>
-                <w:sz w:val="16"/>
-                <w:szCs w:val="16"/>
-                <w:lang w:val="en-US"/>
-              </w:rPr>
-              <w:t>}</w:t>
+              <w:t>${signed_location}, ${signed_date}</w:t>
             </w:r>
           </w:p>
         </w:tc>
@@ -1823,25 +965,7 @@
                 <w:szCs w:val="16"/>
                 <w:lang w:val="en-US"/>
               </w:rPr>
-              <w:t>${</w:t>
-            </w:r>
-            <w:proofErr w:type="spellStart"/>
-            <w:r>
-              <w:rPr>
-                <w:sz w:val="16"/>
-                <w:szCs w:val="16"/>
-                <w:lang w:val="en-US"/>
-              </w:rPr>
-              <w:t>signer_position</w:t>
-            </w:r>
-            <w:proofErr w:type="spellEnd"/>
-            <w:r>
-              <w:rPr>
-                <w:sz w:val="16"/>
-                <w:szCs w:val="16"/>
-                <w:lang w:val="en-US"/>
-              </w:rPr>
-              <w:t>}</w:t>
+              <w:t>${signer_position}</w:t>
             </w:r>
           </w:p>
         </w:tc>
@@ -1886,25 +1010,7 @@
                 <w:szCs w:val="16"/>
                 <w:lang w:val="en-US"/>
               </w:rPr>
-              <w:t>${</w:t>
-            </w:r>
-            <w:proofErr w:type="spellStart"/>
-            <w:r>
-              <w:rPr>
-                <w:sz w:val="16"/>
-                <w:szCs w:val="16"/>
-                <w:lang w:val="en-US"/>
-              </w:rPr>
-              <w:t>signer_name</w:t>
-            </w:r>
-            <w:proofErr w:type="spellEnd"/>
-            <w:r>
-              <w:rPr>
-                <w:sz w:val="16"/>
-                <w:szCs w:val="16"/>
-                <w:lang w:val="en-US"/>
-              </w:rPr>
-              <w:t>}</w:t>
+              <w:t>${signer_name}</w:t>
             </w:r>
           </w:p>
         </w:tc>
@@ -1949,25 +1055,7 @@
                 <w:szCs w:val="16"/>
                 <w:lang w:val="en-US"/>
               </w:rPr>
-              <w:t>${</w:t>
-            </w:r>
-            <w:proofErr w:type="spellStart"/>
-            <w:r>
-              <w:rPr>
-                <w:sz w:val="16"/>
-                <w:szCs w:val="16"/>
-                <w:lang w:val="en-US"/>
-              </w:rPr>
-              <w:t>signed_status</w:t>
-            </w:r>
-            <w:proofErr w:type="spellEnd"/>
-            <w:r>
-              <w:rPr>
-                <w:sz w:val="16"/>
-                <w:szCs w:val="16"/>
-                <w:lang w:val="en-US"/>
-              </w:rPr>
-              <w:t>}</w:t>
+              <w:t>${signed_status}</w:t>
             </w:r>
           </w:p>
         </w:tc>
@@ -2037,201 +1125,11 @@
           <w:szCs w:val="24"/>
         </w:rPr>
       </w:pPr>
-      <w:proofErr w:type="spellStart"/>
-      <w:r>
-        <w:rPr>
-          <w:rFonts w:ascii="Arial Nova Cond" w:hAnsi="Arial Nova Cond" w:cstheme="majorBidi"/>
-        </w:rPr>
-        <w:t>Untuk</w:t>
-      </w:r>
-      <w:proofErr w:type="spellEnd"/>
-      <w:r>
-        <w:rPr>
-          <w:rFonts w:ascii="Arial Nova Cond" w:hAnsi="Arial Nova Cond" w:cstheme="majorBidi"/>
-        </w:rPr>
-        <w:t xml:space="preserve"> </w:t>
-      </w:r>
-      <w:proofErr w:type="spellStart"/>
-      <w:r>
-        <w:rPr>
-          <w:rFonts w:ascii="Arial Nova Cond" w:hAnsi="Arial Nova Cond" w:cstheme="majorBidi"/>
-        </w:rPr>
-        <w:t>kepentingan</w:t>
-      </w:r>
-      <w:proofErr w:type="spellEnd"/>
-      <w:r>
-        <w:rPr>
-          <w:rFonts w:ascii="Arial Nova Cond" w:hAnsi="Arial Nova Cond" w:cstheme="majorBidi"/>
-        </w:rPr>
-        <w:t xml:space="preserve"> </w:t>
-      </w:r>
-      <w:proofErr w:type="spellStart"/>
-      <w:r>
-        <w:rPr>
-          <w:rFonts w:ascii="Arial Nova Cond" w:hAnsi="Arial Nova Cond" w:cstheme="majorBidi"/>
-        </w:rPr>
-        <w:t>administrasi</w:t>
-      </w:r>
-      <w:proofErr w:type="spellEnd"/>
-      <w:r>
-        <w:rPr>
-          <w:rFonts w:ascii="Arial Nova Cond" w:hAnsi="Arial Nova Cond" w:cstheme="majorBidi"/>
-        </w:rPr>
-        <w:t xml:space="preserve"> </w:t>
-      </w:r>
-      <w:proofErr w:type="spellStart"/>
-      <w:r>
-        <w:rPr>
-          <w:rFonts w:ascii="Arial Nova Cond" w:hAnsi="Arial Nova Cond" w:cstheme="majorBidi"/>
-        </w:rPr>
-        <w:t>keuangan</w:t>
-      </w:r>
-      <w:proofErr w:type="spellEnd"/>
-      <w:r>
-        <w:rPr>
-          <w:rFonts w:ascii="Arial Nova Cond" w:hAnsi="Arial Nova Cond" w:cstheme="majorBidi"/>
-        </w:rPr>
-        <w:t xml:space="preserve"> dan SPJ </w:t>
-      </w:r>
-      <w:proofErr w:type="spellStart"/>
-      <w:r>
-        <w:rPr>
-          <w:rFonts w:ascii="Arial Nova Cond" w:hAnsi="Arial Nova Cond" w:cstheme="majorBidi"/>
-        </w:rPr>
-        <w:t>kegiatan</w:t>
-      </w:r>
-      <w:proofErr w:type="spellEnd"/>
-      <w:r>
-        <w:rPr>
-          <w:rFonts w:ascii="Arial Nova Cond" w:hAnsi="Arial Nova Cond" w:cstheme="majorBidi"/>
-        </w:rPr>
-        <w:t xml:space="preserve">, </w:t>
-      </w:r>
-      <w:proofErr w:type="spellStart"/>
-      <w:r>
-        <w:rPr>
-          <w:rFonts w:ascii="Arial Nova Cond" w:hAnsi="Arial Nova Cond" w:cstheme="majorBidi"/>
-        </w:rPr>
-        <w:t>mohon</w:t>
-      </w:r>
-      <w:proofErr w:type="spellEnd"/>
-      <w:r>
-        <w:rPr>
-          <w:rFonts w:ascii="Arial Nova Cond" w:hAnsi="Arial Nova Cond" w:cstheme="majorBidi"/>
-        </w:rPr>
-        <w:t xml:space="preserve"> </w:t>
-      </w:r>
-      <w:proofErr w:type="spellStart"/>
-      <w:r>
-        <w:rPr>
-          <w:rFonts w:ascii="Arial Nova Cond" w:hAnsi="Arial Nova Cond" w:cstheme="majorBidi"/>
-        </w:rPr>
-        <w:t>perkenan</w:t>
-      </w:r>
-      <w:proofErr w:type="spellEnd"/>
-      <w:r>
-        <w:rPr>
-          <w:rFonts w:ascii="Arial Nova Cond" w:hAnsi="Arial Nova Cond" w:cstheme="majorBidi"/>
-        </w:rPr>
-        <w:t xml:space="preserve"> Bapak/Ibu </w:t>
-      </w:r>
-      <w:proofErr w:type="spellStart"/>
-      <w:r>
-        <w:rPr>
-          <w:rFonts w:ascii="Arial Nova Cond" w:hAnsi="Arial Nova Cond" w:cstheme="majorBidi"/>
-        </w:rPr>
-        <w:t>untuk</w:t>
-      </w:r>
-      <w:proofErr w:type="spellEnd"/>
-      <w:r>
-        <w:rPr>
-          <w:rFonts w:ascii="Arial Nova Cond" w:hAnsi="Arial Nova Cond" w:cstheme="majorBidi"/>
-        </w:rPr>
-        <w:t xml:space="preserve"> </w:t>
-      </w:r>
-      <w:proofErr w:type="spellStart"/>
-      <w:r>
-        <w:rPr>
-          <w:rFonts w:ascii="Arial Nova Cond" w:hAnsi="Arial Nova Cond" w:cstheme="majorBidi"/>
-        </w:rPr>
-        <w:t>mengirimkan</w:t>
-      </w:r>
-      <w:proofErr w:type="spellEnd"/>
-      <w:r>
-        <w:rPr>
-          <w:rFonts w:ascii="Arial Nova Cond" w:hAnsi="Arial Nova Cond" w:cstheme="majorBidi"/>
-        </w:rPr>
-        <w:t xml:space="preserve"> </w:t>
-      </w:r>
-      <w:proofErr w:type="spellStart"/>
-      <w:r>
-        <w:rPr>
-          <w:rFonts w:ascii="Arial Nova Cond" w:hAnsi="Arial Nova Cond" w:cstheme="majorBidi"/>
-        </w:rPr>
-        <w:t>foto</w:t>
-      </w:r>
-      <w:proofErr w:type="spellEnd"/>
-      <w:r>
-        <w:rPr>
-          <w:rFonts w:ascii="Arial Nova Cond" w:hAnsi="Arial Nova Cond" w:cstheme="majorBidi"/>
-        </w:rPr>
-        <w:t xml:space="preserve"> copy KTP, NPWP, dan </w:t>
-      </w:r>
-      <w:proofErr w:type="spellStart"/>
-      <w:r>
-        <w:rPr>
-          <w:rFonts w:ascii="Arial Nova Cond" w:hAnsi="Arial Nova Cond" w:cstheme="majorBidi"/>
-        </w:rPr>
-        <w:t>nomor</w:t>
-      </w:r>
-      <w:proofErr w:type="spellEnd"/>
-      <w:r>
-        <w:rPr>
-          <w:rFonts w:ascii="Arial Nova Cond" w:hAnsi="Arial Nova Cond" w:cstheme="majorBidi"/>
-        </w:rPr>
-        <w:t xml:space="preserve"> </w:t>
-      </w:r>
-      <w:proofErr w:type="spellStart"/>
-      <w:r>
-        <w:rPr>
-          <w:rFonts w:ascii="Arial Nova Cond" w:hAnsi="Arial Nova Cond" w:cstheme="majorBidi"/>
-        </w:rPr>
-        <w:t>rekening</w:t>
-      </w:r>
-      <w:proofErr w:type="spellEnd"/>
-      <w:r>
-        <w:rPr>
-          <w:rFonts w:ascii="Arial Nova Cond" w:hAnsi="Arial Nova Cond" w:cstheme="majorBidi"/>
-        </w:rPr>
-        <w:t xml:space="preserve"> Bank </w:t>
-      </w:r>
-      <w:proofErr w:type="spellStart"/>
-      <w:r>
-        <w:rPr>
-          <w:rFonts w:ascii="Arial Nova Cond" w:hAnsi="Arial Nova Cond" w:cstheme="majorBidi"/>
-        </w:rPr>
-        <w:t>ke</w:t>
-      </w:r>
-      <w:proofErr w:type="spellEnd"/>
-      <w:r>
-        <w:rPr>
-          <w:rFonts w:ascii="Arial Nova Cond" w:hAnsi="Arial Nova Cond" w:cstheme="majorBidi"/>
-        </w:rPr>
-        <w:t xml:space="preserve"> </w:t>
-      </w:r>
-      <w:proofErr w:type="spellStart"/>
-      <w:r>
-        <w:rPr>
-          <w:rFonts w:ascii="Arial Nova Cond" w:hAnsi="Arial Nova Cond" w:cstheme="majorBidi"/>
-        </w:rPr>
-        <w:t>panitia</w:t>
-      </w:r>
-      <w:proofErr w:type="spellEnd"/>
-      <w:r>
-        <w:rPr>
-          <w:rFonts w:ascii="Arial Nova Cond" w:hAnsi="Arial Nova Cond" w:cstheme="majorBidi"/>
-        </w:rPr>
-        <w:t>.</w:t>
+      <w:r>
+        <w:rPr>
+          <w:rFonts w:ascii="Arial Nova Cond" w:hAnsi="Arial Nova Cond" w:cstheme="majorBidi"/>
+        </w:rPr>
+        <w:t>Untuk kepentingan administrasi keuangan dan SPJ kegiatan, mohon perkenan Bapak/Ibu untuk mengirimkan foto copy KTP, NPWP, dan nomor rekening Bank ke panitia.</w:t>
       </w:r>
     </w:p>
     <w:p>
@@ -2442,7 +1340,6 @@
             </w:rPr>
             <w:t>${</w:t>
           </w:r>
-          <w:proofErr w:type="spellStart"/>
           <w:r>
             <w:rPr>
               <w:rFonts w:ascii="Arial" w:hAnsi="Arial" w:cs="Arial"/>
@@ -2453,7 +1350,6 @@
             </w:rPr>
             <w:t>department_name_uppercase</w:t>
           </w:r>
-          <w:proofErr w:type="spellEnd"/>
           <w:r>
             <w:rPr>
               <w:rFonts w:ascii="Arial" w:hAnsi="Arial" w:cs="Arial"/>
@@ -2474,95 +1370,13 @@
               <w:lang w:val="es-US"/>
             </w:rPr>
           </w:pPr>
-          <w:proofErr w:type="spellStart"/>
           <w:r>
             <w:rPr>
               <w:rFonts w:ascii="Arial" w:hAnsi="Arial" w:cs="Arial"/>
               <w:sz w:val="18"/>
               <w:lang w:val="es-US"/>
             </w:rPr>
-            <w:t>Alamat</w:t>
-          </w:r>
-          <w:proofErr w:type="spellEnd"/>
-          <w:r>
-            <w:rPr>
-              <w:rFonts w:ascii="Arial" w:hAnsi="Arial" w:cs="Arial"/>
-              <w:sz w:val="18"/>
-              <w:lang w:val="es-US"/>
-            </w:rPr>
-            <w:t xml:space="preserve">: </w:t>
-          </w:r>
-          <w:proofErr w:type="spellStart"/>
-          <w:r>
-            <w:rPr>
-              <w:rFonts w:ascii="Arial" w:hAnsi="Arial" w:cs="Arial"/>
-              <w:sz w:val="18"/>
-              <w:lang w:val="es-US"/>
-            </w:rPr>
-            <w:t>Jln</w:t>
-          </w:r>
-          <w:proofErr w:type="spellEnd"/>
-          <w:r>
-            <w:rPr>
-              <w:rFonts w:ascii="Arial" w:hAnsi="Arial" w:cs="Arial"/>
-              <w:sz w:val="18"/>
-              <w:lang w:val="es-US"/>
-            </w:rPr>
-            <w:t xml:space="preserve">. </w:t>
-          </w:r>
-          <w:proofErr w:type="spellStart"/>
-          <w:r>
-            <w:rPr>
-              <w:rFonts w:ascii="Arial" w:hAnsi="Arial" w:cs="Arial"/>
-              <w:sz w:val="18"/>
-              <w:lang w:val="es-US"/>
-            </w:rPr>
-            <w:t>Marsda</w:t>
-          </w:r>
-          <w:proofErr w:type="spellEnd"/>
-          <w:r>
-            <w:rPr>
-              <w:rFonts w:ascii="Arial" w:hAnsi="Arial" w:cs="Arial"/>
-              <w:sz w:val="18"/>
-              <w:lang w:val="es-US"/>
-            </w:rPr>
-            <w:t xml:space="preserve"> </w:t>
-          </w:r>
-          <w:proofErr w:type="spellStart"/>
-          <w:r>
-            <w:rPr>
-              <w:rFonts w:ascii="Arial" w:hAnsi="Arial" w:cs="Arial"/>
-              <w:sz w:val="18"/>
-              <w:lang w:val="es-US"/>
-            </w:rPr>
-            <w:t>Adisucipto</w:t>
-          </w:r>
-          <w:proofErr w:type="spellEnd"/>
-          <w:r>
-            <w:rPr>
-              <w:rFonts w:ascii="Arial" w:hAnsi="Arial" w:cs="Arial"/>
-              <w:sz w:val="18"/>
-              <w:lang w:val="es-US"/>
-            </w:rPr>
-            <w:t xml:space="preserve"> </w:t>
-          </w:r>
-          <w:proofErr w:type="spellStart"/>
-          <w:r>
-            <w:rPr>
-              <w:rFonts w:ascii="Arial" w:hAnsi="Arial" w:cs="Arial"/>
-              <w:sz w:val="18"/>
-              <w:lang w:val="es-US"/>
-            </w:rPr>
-            <w:t>telepon</w:t>
-          </w:r>
-          <w:proofErr w:type="spellEnd"/>
-          <w:r>
-            <w:rPr>
-              <w:rFonts w:ascii="Arial" w:hAnsi="Arial" w:cs="Arial"/>
-              <w:sz w:val="18"/>
-              <w:lang w:val="es-US"/>
-            </w:rPr>
-            <w:t xml:space="preserve"> (0274) 519739, 0822-2666-8077 Yogyakarta 55281  </w:t>
+            <w:t xml:space="preserve">Alamat: Jln. Marsda Adisucipto telepon (0274) 519739, 0822-2666-8077 Yogyakarta 55281  </w:t>
           </w:r>
           <w:hyperlink r:id="rId2" w:history="1">
             <w:r>

--- a/public/templates/surat_permohonan_narasumber.docx
+++ b/public/templates/surat_permohonan_narasumber.docx
@@ -2,91 +2,170 @@
 <file path=word/document.xml><?xml version="1.0" encoding="utf-8"?>
 <w:document xmlns:wpc="http://schemas.microsoft.com/office/word/2010/wordprocessingCanvas" xmlns:cx="http://schemas.microsoft.com/office/drawing/2014/chartex" xmlns:cx1="http://schemas.microsoft.com/office/drawing/2015/9/8/chartex" xmlns:cx2="http://schemas.microsoft.com/office/drawing/2015/10/21/chartex" xmlns:cx3="http://schemas.microsoft.com/office/drawing/2016/5/9/chartex" xmlns:cx4="http://schemas.microsoft.com/office/drawing/2016/5/10/chartex" xmlns:cx5="http://schemas.microsoft.com/office/drawing/2016/5/11/chartex" xmlns:cx6="http://schemas.microsoft.com/office/drawing/2016/5/12/chartex" xmlns:cx7="http://schemas.microsoft.com/office/drawing/2016/5/13/chartex" xmlns:cx8="http://schemas.microsoft.com/office/drawing/2016/5/14/chartex" xmlns:mc="http://schemas.openxmlformats.org/markup-compatibility/2006" xmlns:aink="http://schemas.microsoft.com/office/drawing/2016/ink" xmlns:am3d="http://schemas.microsoft.com/office/drawing/2017/model3d" xmlns:o="urn:schemas-microsoft-com:office:office" xmlns:oel="http://schemas.microsoft.com/office/2019/extlst" xmlns:r="http://schemas.openxmlformats.org/officeDocument/2006/relationships" xmlns:m="http://schemas.openxmlformats.org/officeDocument/2006/math" xmlns:v="urn:schemas-microsoft-com:vml" xmlns:wp14="http://schemas.microsoft.com/office/word/2010/wordprocessingDrawing" xmlns:wp="http://schemas.openxmlformats.org/drawingml/2006/wordprocessingDrawing" xmlns:w10="urn:schemas-microsoft-com:office:word" xmlns:w="http://schemas.openxmlformats.org/wordprocessingml/2006/main" xmlns:w14="http://schemas.microsoft.com/office/word/2010/wordml" xmlns:w15="http://schemas.microsoft.com/office/word/2012/wordml" xmlns:w16cex="http://schemas.microsoft.com/office/word/2018/wordml/cex" xmlns:w16cid="http://schemas.microsoft.com/office/word/2016/wordml/cid" xmlns:w16="http://schemas.microsoft.com/office/word/2018/wordml" xmlns:w16du="http://schemas.microsoft.com/office/word/2023/wordml/word16du" xmlns:w16sdtdh="http://schemas.microsoft.com/office/word/2020/wordml/sdtdatahash" xmlns:w16sdtfl="http://schemas.microsoft.com/office/word/2024/wordml/sdtformatlock" xmlns:w16se="http://schemas.microsoft.com/office/word/2015/wordml/symex" xmlns:wpg="http://schemas.microsoft.com/office/word/2010/wordprocessingGroup" xmlns:wpi="http://schemas.microsoft.com/office/word/2010/wordprocessingInk" xmlns:wne="http://schemas.microsoft.com/office/word/2006/wordml" xmlns:wps="http://schemas.microsoft.com/office/word/2010/wordprocessingShape" mc:Ignorable="w14 w15 w16se w16cid w16 w16cex w16sdtdh w16sdtfl w16du wp14">
   <w:body>
-    <w:p>
-      <w:pPr>
-        <w:tabs>
-          <w:tab w:val="left" w:pos="709"/>
-          <w:tab w:val="left" w:pos="993"/>
-        </w:tabs>
-        <w:spacing w:after="0"/>
-        <w:jc w:val="both"/>
-        <w:rPr>
-          <w:rFonts w:ascii="Helvetica" w:eastAsia="Times New Roman" w:hAnsi="Helvetica" w:cs="Helvetica"/>
-          <w:b/>
-          <w:bCs/>
-          <w:color w:val="333333"/>
-          <w:sz w:val="24"/>
-          <w:szCs w:val="24"/>
-        </w:rPr>
-      </w:pPr>
-      <w:r>
-        <w:rPr>
-          <w:rFonts w:ascii="Arial Nova Cond" w:hAnsi="Arial Nova Cond" w:cstheme="majorBidi"/>
-          <w:sz w:val="24"/>
-          <w:szCs w:val="24"/>
-        </w:rPr>
-        <w:t>Nomor</w:t>
-      </w:r>
-      <w:r>
-        <w:rPr>
-          <w:rFonts w:ascii="Arial Nova Cond" w:hAnsi="Arial Nova Cond" w:cstheme="majorBidi"/>
-          <w:sz w:val="24"/>
-          <w:szCs w:val="24"/>
-        </w:rPr>
-        <w:tab/>
-        <w:t xml:space="preserve">: </w:t>
-      </w:r>
-      <w:r>
-        <w:rPr>
-          <w:rFonts w:ascii="Arial Nova Cond" w:hAnsi="Arial Nova Cond" w:cstheme="majorBidi"/>
-          <w:sz w:val="24"/>
-          <w:szCs w:val="24"/>
-        </w:rPr>
-        <w:tab/>
-      </w:r>
-      <w:r>
-        <w:rPr>
-          <w:rFonts w:ascii="Arial Nova Cond" w:eastAsia="Times New Roman" w:hAnsi="Arial Nova Cond" w:cs="Helvetica"/>
-          <w:color w:val="333333"/>
-          <w:sz w:val="24"/>
-          <w:szCs w:val="24"/>
-        </w:rPr>
-        <w:t>${nomor_surat_permohonan}</w:t>
-      </w:r>
-      <w:r>
-        <w:rPr>
-          <w:rFonts w:ascii="Arial Nova Cond" w:hAnsi="Arial Nova Cond" w:cstheme="majorBidi"/>
-          <w:sz w:val="24"/>
-          <w:szCs w:val="24"/>
-        </w:rPr>
-        <w:tab/>
-        <w:t xml:space="preserve">                         </w:t>
-      </w:r>
-      <w:r>
-        <w:rPr>
-          <w:rFonts w:ascii="Arial Nova Cond" w:hAnsi="Arial Nova Cond" w:cstheme="majorBidi"/>
-          <w:sz w:val="24"/>
-          <w:szCs w:val="24"/>
-        </w:rPr>
-        <w:t xml:space="preserve">        </w:t>
-      </w:r>
-      <w:r>
-        <w:rPr>
-          <w:rFonts w:ascii="Arial Nova Cond" w:hAnsi="Arial Nova Cond" w:cstheme="majorBidi"/>
-          <w:sz w:val="24"/>
-          <w:szCs w:val="24"/>
-        </w:rPr>
-        <w:t xml:space="preserve">   </w:t>
-      </w:r>
-      <w:r>
-        <w:rPr>
-          <w:rFonts w:ascii="Arial Nova Cond" w:hAnsi="Arial Nova Cond" w:cstheme="majorBidi"/>
-          <w:sz w:val="24"/>
-          <w:szCs w:val="24"/>
-        </w:rPr>
-        <w:t>${nomor_surat_permohonan_formatted_date}</w:t>
-      </w:r>
-    </w:p>
+    <w:tbl>
+      <w:tblPr>
+        <w:tblStyle w:val="TableGrid"/>
+        <w:tblW w:w="0" w:type="auto"/>
+        <w:tblInd w:w="-147" w:type="dxa"/>
+        <w:tblBorders>
+          <w:top w:val="none" w:sz="0" w:space="0" w:color="auto"/>
+          <w:left w:val="none" w:sz="0" w:space="0" w:color="auto"/>
+          <w:bottom w:val="none" w:sz="0" w:space="0" w:color="auto"/>
+          <w:right w:val="none" w:sz="0" w:space="0" w:color="auto"/>
+          <w:insideH w:val="none" w:sz="0" w:space="0" w:color="auto"/>
+          <w:insideV w:val="none" w:sz="0" w:space="0" w:color="auto"/>
+        </w:tblBorders>
+        <w:tblLayout w:type="fixed"/>
+        <w:tblLook w:val="04A0" w:firstRow="1" w:lastRow="0" w:firstColumn="1" w:lastColumn="0" w:noHBand="0" w:noVBand="1"/>
+      </w:tblPr>
+      <w:tblGrid>
+        <w:gridCol w:w="993"/>
+        <w:gridCol w:w="3709"/>
+        <w:gridCol w:w="4596"/>
+      </w:tblGrid>
+      <w:tr>
+        <w:tc>
+          <w:tcPr>
+            <w:tcW w:w="993" w:type="dxa"/>
+          </w:tcPr>
+          <w:p>
+            <w:pPr>
+              <w:tabs>
+                <w:tab w:val="left" w:pos="993"/>
+              </w:tabs>
+              <w:spacing w:line="288" w:lineRule="auto"/>
+              <w:jc w:val="both"/>
+              <w:rPr>
+                <w:rFonts w:ascii="Arial Nova Cond" w:hAnsi="Arial Nova Cond" w:cstheme="majorBidi"/>
+                <w:sz w:val="24"/>
+                <w:szCs w:val="24"/>
+              </w:rPr>
+            </w:pPr>
+            <w:proofErr w:type="spellStart"/>
+            <w:r>
+              <w:rPr>
+                <w:rFonts w:ascii="Arial Nova Cond" w:hAnsi="Arial Nova Cond" w:cstheme="majorBidi"/>
+                <w:sz w:val="24"/>
+                <w:szCs w:val="24"/>
+              </w:rPr>
+              <w:t>Nomor</w:t>
+            </w:r>
+            <w:proofErr w:type="spellEnd"/>
+            <w:r>
+              <w:rPr>
+                <w:rFonts w:ascii="Arial Nova Cond" w:hAnsi="Arial Nova Cond" w:cstheme="majorBidi"/>
+                <w:sz w:val="24"/>
+                <w:szCs w:val="24"/>
+              </w:rPr>
+              <w:t xml:space="preserve"> </w:t>
+            </w:r>
+            <w:r>
+              <w:rPr>
+                <w:rFonts w:ascii="Arial Nova Cond" w:hAnsi="Arial Nova Cond" w:cstheme="majorBidi"/>
+                <w:sz w:val="24"/>
+                <w:szCs w:val="24"/>
+              </w:rPr>
+              <w:t>:</w:t>
+            </w:r>
+          </w:p>
+        </w:tc>
+        <w:tc>
+          <w:tcPr>
+            <w:tcW w:w="3709" w:type="dxa"/>
+          </w:tcPr>
+          <w:p>
+            <w:pPr>
+              <w:tabs>
+                <w:tab w:val="left" w:pos="709"/>
+                <w:tab w:val="left" w:pos="993"/>
+              </w:tabs>
+              <w:spacing w:line="288" w:lineRule="auto"/>
+              <w:jc w:val="both"/>
+              <w:rPr>
+                <w:rFonts w:ascii="Arial Nova Cond" w:hAnsi="Arial Nova Cond" w:cstheme="majorBidi"/>
+                <w:sz w:val="24"/>
+                <w:szCs w:val="24"/>
+              </w:rPr>
+            </w:pPr>
+            <w:r>
+              <w:rPr>
+                <w:rFonts w:ascii="Arial Nova Cond" w:eastAsia="Times New Roman" w:hAnsi="Arial Nova Cond" w:cs="Helvetica"/>
+                <w:color w:val="333333"/>
+                <w:sz w:val="24"/>
+                <w:szCs w:val="24"/>
+              </w:rPr>
+              <w:t>${</w:t>
+            </w:r>
+            <w:proofErr w:type="spellStart"/>
+            <w:r>
+              <w:rPr>
+                <w:rFonts w:ascii="Arial Nova Cond" w:eastAsia="Times New Roman" w:hAnsi="Arial Nova Cond" w:cs="Helvetica"/>
+                <w:color w:val="333333"/>
+                <w:sz w:val="24"/>
+                <w:szCs w:val="24"/>
+              </w:rPr>
+              <w:t>nomor_surat_permohonan</w:t>
+            </w:r>
+            <w:proofErr w:type="spellEnd"/>
+            <w:r>
+              <w:rPr>
+                <w:rFonts w:ascii="Arial Nova Cond" w:eastAsia="Times New Roman" w:hAnsi="Arial Nova Cond" w:cs="Helvetica"/>
+                <w:color w:val="333333"/>
+                <w:sz w:val="24"/>
+                <w:szCs w:val="24"/>
+              </w:rPr>
+              <w:t>}</w:t>
+            </w:r>
+          </w:p>
+        </w:tc>
+        <w:tc>
+          <w:tcPr>
+            <w:tcW w:w="4596" w:type="dxa"/>
+          </w:tcPr>
+          <w:p>
+            <w:pPr>
+              <w:tabs>
+                <w:tab w:val="left" w:pos="709"/>
+                <w:tab w:val="left" w:pos="993"/>
+              </w:tabs>
+              <w:spacing w:line="288" w:lineRule="auto"/>
+              <w:jc w:val="right"/>
+              <w:rPr>
+                <w:rFonts w:ascii="Arial Nova Cond" w:hAnsi="Arial Nova Cond" w:cstheme="majorBidi"/>
+                <w:sz w:val="24"/>
+                <w:szCs w:val="24"/>
+              </w:rPr>
+            </w:pPr>
+            <w:r>
+              <w:rPr>
+                <w:rFonts w:ascii="Arial Nova Cond" w:hAnsi="Arial Nova Cond" w:cstheme="majorBidi"/>
+                <w:sz w:val="24"/>
+                <w:szCs w:val="24"/>
+              </w:rPr>
+              <w:t>${</w:t>
+            </w:r>
+            <w:proofErr w:type="spellStart"/>
+            <w:r>
+              <w:rPr>
+                <w:rFonts w:ascii="Arial Nova Cond" w:hAnsi="Arial Nova Cond" w:cstheme="majorBidi"/>
+                <w:sz w:val="24"/>
+                <w:szCs w:val="24"/>
+              </w:rPr>
+              <w:t>nomor_surat_permohonan_formatted_date</w:t>
+            </w:r>
+            <w:proofErr w:type="spellEnd"/>
+            <w:r>
+              <w:rPr>
+                <w:rFonts w:ascii="Arial Nova Cond" w:hAnsi="Arial Nova Cond" w:cstheme="majorBidi"/>
+                <w:sz w:val="24"/>
+                <w:szCs w:val="24"/>
+              </w:rPr>
+              <w:t>}</w:t>
+            </w:r>
+          </w:p>
+        </w:tc>
+      </w:tr>
+    </w:tbl>
     <w:p>
       <w:pPr>
         <w:tabs>
@@ -126,22 +205,60 @@
         </w:rPr>
         <w:tab/>
       </w:r>
-      <w:r>
-        <w:rPr>
-          <w:rFonts w:ascii="Arial Nova Cond" w:hAnsi="Arial Nova Cond" w:cstheme="majorBidi"/>
-          <w:sz w:val="24"/>
-          <w:szCs w:val="24"/>
-        </w:rPr>
-        <w:t xml:space="preserve">Permohonan </w:t>
-      </w:r>
-      <w:r>
-        <w:rPr>
-          <w:rFonts w:ascii="Arial Nova Cond" w:hAnsi="Arial Nova Cond" w:cstheme="majorBidi"/>
-          <w:sz w:val="24"/>
-          <w:szCs w:val="24"/>
-        </w:rPr>
-        <w:t>Menjadi Narasumber</w:t>
-      </w:r>
+      <w:proofErr w:type="spellStart"/>
+      <w:r>
+        <w:rPr>
+          <w:rFonts w:ascii="Arial Nova Cond" w:hAnsi="Arial Nova Cond" w:cstheme="majorBidi"/>
+          <w:sz w:val="24"/>
+          <w:szCs w:val="24"/>
+        </w:rPr>
+        <w:t>Permohonan</w:t>
+      </w:r>
+      <w:proofErr w:type="spellEnd"/>
+      <w:r>
+        <w:rPr>
+          <w:rFonts w:ascii="Arial Nova Cond" w:hAnsi="Arial Nova Cond" w:cstheme="majorBidi"/>
+          <w:sz w:val="24"/>
+          <w:szCs w:val="24"/>
+        </w:rPr>
+        <w:t xml:space="preserve"> </w:t>
+      </w:r>
+      <w:proofErr w:type="spellStart"/>
+      <w:r>
+        <w:rPr>
+          <w:rFonts w:ascii="Arial Nova Cond" w:hAnsi="Arial Nova Cond" w:cstheme="majorBidi"/>
+          <w:sz w:val="24"/>
+          <w:szCs w:val="24"/>
+        </w:rPr>
+        <w:t>Menjadi</w:t>
+      </w:r>
+      <w:proofErr w:type="spellEnd"/>
+      <w:r>
+        <w:rPr>
+          <w:rFonts w:ascii="Arial Nova Cond" w:hAnsi="Arial Nova Cond" w:cstheme="majorBidi"/>
+          <w:sz w:val="24"/>
+          <w:szCs w:val="24"/>
+        </w:rPr>
+        <w:t xml:space="preserve"> </w:t>
+      </w:r>
+      <w:proofErr w:type="spellStart"/>
+      <w:r>
+        <w:rPr>
+          <w:rFonts w:ascii="Arial Nova Cond" w:hAnsi="Arial Nova Cond" w:cstheme="majorBidi"/>
+          <w:sz w:val="24"/>
+          <w:szCs w:val="24"/>
+        </w:rPr>
+        <w:t>Narasumber</w:t>
+      </w:r>
+      <w:r>
+        <w:rPr>
+          <w:rFonts w:ascii="Arial Nova Cond" w:hAnsi="Arial Nova Cond" w:cstheme="majorBidi"/>
+          <w:sz w:val="24"/>
+          <w:szCs w:val="24"/>
+        </w:rPr>
+        <w:t>a</w:t>
+      </w:r>
+      <w:proofErr w:type="spellEnd"/>
     </w:p>
     <w:p>
       <w:pPr>
@@ -164,6 +281,7 @@
           <w:szCs w:val="24"/>
         </w:rPr>
       </w:pPr>
+      <w:proofErr w:type="spellStart"/>
       <w:r>
         <w:rPr>
           <w:rFonts w:ascii="Arial Nova Cond" w:hAnsi="Arial Nova Cond" w:cstheme="majorBidi"/>
@@ -172,13 +290,32 @@
         </w:rPr>
         <w:t>Kepada</w:t>
       </w:r>
-      <w:r>
-        <w:rPr>
-          <w:rFonts w:ascii="Arial Nova Cond" w:hAnsi="Arial Nova Cond" w:cstheme="majorBidi"/>
-          <w:sz w:val="24"/>
-          <w:szCs w:val="24"/>
-        </w:rPr>
-        <w:t xml:space="preserve"> Yth.</w:t>
+      <w:proofErr w:type="spellEnd"/>
+      <w:r>
+        <w:rPr>
+          <w:rFonts w:ascii="Arial Nova Cond" w:hAnsi="Arial Nova Cond" w:cstheme="majorBidi"/>
+          <w:sz w:val="24"/>
+          <w:szCs w:val="24"/>
+        </w:rPr>
+        <w:t xml:space="preserve"> </w:t>
+      </w:r>
+      <w:proofErr w:type="spellStart"/>
+      <w:r>
+        <w:rPr>
+          <w:rFonts w:ascii="Arial Nova Cond" w:hAnsi="Arial Nova Cond" w:cstheme="majorBidi"/>
+          <w:sz w:val="24"/>
+          <w:szCs w:val="24"/>
+        </w:rPr>
+        <w:t>Yth</w:t>
+      </w:r>
+      <w:proofErr w:type="spellEnd"/>
+      <w:r>
+        <w:rPr>
+          <w:rFonts w:ascii="Arial Nova Cond" w:hAnsi="Arial Nova Cond" w:cstheme="majorBidi"/>
+          <w:sz w:val="24"/>
+          <w:szCs w:val="24"/>
+        </w:rPr>
+        <w:t>.</w:t>
       </w:r>
     </w:p>
     <w:p>
@@ -208,7 +345,39 @@
           <w:szCs w:val="24"/>
           <w:shd w:val="clear" w:color="auto" w:fill="FFFFFF"/>
         </w:rPr>
-        <w:t>${recipient_name}</w:t>
+        <w:t>${</w:t>
+      </w:r>
+      <w:proofErr w:type="spellStart"/>
+      <w:r>
+        <w:rPr>
+          <w:rStyle w:val="Emphasis"/>
+          <w:rFonts w:ascii="Arial Nova Cond" w:hAnsi="Arial Nova Cond" w:cstheme="minorHAnsi"/>
+          <w:b/>
+          <w:bCs/>
+          <w:i w:val="0"/>
+          <w:iCs w:val="0"/>
+          <w:color w:val="000000" w:themeColor="text1"/>
+          <w:sz w:val="24"/>
+          <w:szCs w:val="24"/>
+          <w:shd w:val="clear" w:color="auto" w:fill="FFFFFF"/>
+        </w:rPr>
+        <w:t>recipient_name</w:t>
+      </w:r>
+      <w:proofErr w:type="spellEnd"/>
+      <w:r>
+        <w:rPr>
+          <w:rStyle w:val="Emphasis"/>
+          <w:rFonts w:ascii="Arial Nova Cond" w:hAnsi="Arial Nova Cond" w:cstheme="minorHAnsi"/>
+          <w:b/>
+          <w:bCs/>
+          <w:i w:val="0"/>
+          <w:iCs w:val="0"/>
+          <w:color w:val="000000" w:themeColor="text1"/>
+          <w:sz w:val="24"/>
+          <w:szCs w:val="24"/>
+          <w:shd w:val="clear" w:color="auto" w:fill="FFFFFF"/>
+        </w:rPr>
+        <w:t>}</w:t>
       </w:r>
       <w:r>
         <w:rPr>
@@ -238,7 +407,25 @@
           <w:sz w:val="24"/>
           <w:szCs w:val="24"/>
         </w:rPr>
-        <w:t>${recipient_institution}</w:t>
+        <w:t>${</w:t>
+      </w:r>
+      <w:proofErr w:type="spellStart"/>
+      <w:r>
+        <w:rPr>
+          <w:rFonts w:ascii="Arial Nova Cond" w:hAnsi="Arial Nova Cond" w:cstheme="minorHAnsi"/>
+          <w:sz w:val="24"/>
+          <w:szCs w:val="24"/>
+        </w:rPr>
+        <w:t>recipient_institution</w:t>
+      </w:r>
+      <w:proofErr w:type="spellEnd"/>
+      <w:r>
+        <w:rPr>
+          <w:rFonts w:ascii="Arial Nova Cond" w:hAnsi="Arial Nova Cond" w:cstheme="minorHAnsi"/>
+          <w:sz w:val="24"/>
+          <w:szCs w:val="24"/>
+        </w:rPr>
+        <w:t>}</w:t>
       </w:r>
     </w:p>
     <w:p>
@@ -266,6 +453,7 @@
           <w:szCs w:val="24"/>
         </w:rPr>
       </w:pPr>
+      <w:proofErr w:type="spellStart"/>
       <w:r>
         <w:rPr>
           <w:rFonts w:ascii="Arial Nova Cond" w:hAnsi="Arial Nova Cond" w:cstheme="majorBidi"/>
@@ -274,8 +462,9 @@
           <w:sz w:val="24"/>
           <w:szCs w:val="24"/>
         </w:rPr>
-        <w:t xml:space="preserve">Assalamualaikum </w:t>
-      </w:r>
+        <w:t>Assalamualaikum</w:t>
+      </w:r>
+      <w:proofErr w:type="spellEnd"/>
       <w:r>
         <w:rPr>
           <w:rFonts w:ascii="Arial Nova Cond" w:hAnsi="Arial Nova Cond" w:cstheme="majorBidi"/>
@@ -284,7 +473,29 @@
           <w:sz w:val="24"/>
           <w:szCs w:val="24"/>
         </w:rPr>
-        <w:t>Wr. Wb.</w:t>
+        <w:t xml:space="preserve"> </w:t>
+      </w:r>
+      <w:proofErr w:type="spellStart"/>
+      <w:r>
+        <w:rPr>
+          <w:rFonts w:ascii="Arial Nova Cond" w:hAnsi="Arial Nova Cond" w:cstheme="majorBidi"/>
+          <w:i/>
+          <w:iCs/>
+          <w:sz w:val="24"/>
+          <w:szCs w:val="24"/>
+        </w:rPr>
+        <w:t>Wr</w:t>
+      </w:r>
+      <w:proofErr w:type="spellEnd"/>
+      <w:r>
+        <w:rPr>
+          <w:rFonts w:ascii="Arial Nova Cond" w:hAnsi="Arial Nova Cond" w:cstheme="majorBidi"/>
+          <w:i/>
+          <w:iCs/>
+          <w:sz w:val="24"/>
+          <w:szCs w:val="24"/>
+        </w:rPr>
+        <w:t>. Wb.</w:t>
       </w:r>
     </w:p>
     <w:p>
@@ -299,41 +510,232 @@
           <w:lang w:val="en-US"/>
         </w:rPr>
       </w:pPr>
-      <w:r>
-        <w:rPr>
-          <w:rFonts w:ascii="Arial Nova Cond" w:hAnsi="Arial Nova Cond"/>
-          <w:sz w:val="24"/>
-          <w:szCs w:val="24"/>
-          <w:lang w:val="en-US"/>
-        </w:rPr>
-        <w:t xml:space="preserve">Dengan hormat kami sampaikan bahwa </w:t>
-      </w:r>
-      <w:r>
-        <w:rPr>
-          <w:rFonts w:ascii="Arial Nova Cond" w:hAnsi="Arial Nova Cond"/>
-          <w:sz w:val="24"/>
-          <w:szCs w:val="24"/>
-          <w:lang w:val="en-US"/>
-        </w:rPr>
-        <w:t>${department_name}</w:t>
-      </w:r>
-      <w:r>
-        <w:rPr>
-          <w:rFonts w:ascii="Arial Nova Cond" w:hAnsi="Arial Nova Cond"/>
-          <w:sz w:val="24"/>
-          <w:szCs w:val="24"/>
-          <w:lang w:val="en-US"/>
-        </w:rPr>
-        <w:t xml:space="preserve"> UIN Sunan Kalijaga Yogyakarta akan menyelenggarakan kegiatan </w:t>
-      </w:r>
-      <w:r>
-        <w:rPr>
-          <w:rFonts w:ascii="Arial Nova Cond" w:hAnsi="Arial Nova Cond"/>
-          <w:sz w:val="24"/>
-          <w:szCs w:val="24"/>
-          <w:lang w:val="en-US"/>
-        </w:rPr>
-        <w:t>${activity_name}</w:t>
+      <w:proofErr w:type="spellStart"/>
+      <w:r>
+        <w:rPr>
+          <w:rFonts w:ascii="Arial Nova Cond" w:hAnsi="Arial Nova Cond"/>
+          <w:sz w:val="24"/>
+          <w:szCs w:val="24"/>
+          <w:lang w:val="en-US"/>
+        </w:rPr>
+        <w:t>Dengan</w:t>
+      </w:r>
+      <w:proofErr w:type="spellEnd"/>
+      <w:r>
+        <w:rPr>
+          <w:rFonts w:ascii="Arial Nova Cond" w:hAnsi="Arial Nova Cond"/>
+          <w:sz w:val="24"/>
+          <w:szCs w:val="24"/>
+          <w:lang w:val="en-US"/>
+        </w:rPr>
+        <w:t xml:space="preserve"> </w:t>
+      </w:r>
+      <w:proofErr w:type="spellStart"/>
+      <w:r>
+        <w:rPr>
+          <w:rFonts w:ascii="Arial Nova Cond" w:hAnsi="Arial Nova Cond"/>
+          <w:sz w:val="24"/>
+          <w:szCs w:val="24"/>
+          <w:lang w:val="en-US"/>
+        </w:rPr>
+        <w:t>hormat</w:t>
+      </w:r>
+      <w:proofErr w:type="spellEnd"/>
+      <w:r>
+        <w:rPr>
+          <w:rFonts w:ascii="Arial Nova Cond" w:hAnsi="Arial Nova Cond"/>
+          <w:sz w:val="24"/>
+          <w:szCs w:val="24"/>
+          <w:lang w:val="en-US"/>
+        </w:rPr>
+        <w:t xml:space="preserve"> kami </w:t>
+      </w:r>
+      <w:proofErr w:type="spellStart"/>
+      <w:r>
+        <w:rPr>
+          <w:rFonts w:ascii="Arial Nova Cond" w:hAnsi="Arial Nova Cond"/>
+          <w:sz w:val="24"/>
+          <w:szCs w:val="24"/>
+          <w:lang w:val="en-US"/>
+        </w:rPr>
+        <w:t>sampaikan</w:t>
+      </w:r>
+      <w:proofErr w:type="spellEnd"/>
+      <w:r>
+        <w:rPr>
+          <w:rFonts w:ascii="Arial Nova Cond" w:hAnsi="Arial Nova Cond"/>
+          <w:sz w:val="24"/>
+          <w:szCs w:val="24"/>
+          <w:lang w:val="en-US"/>
+        </w:rPr>
+        <w:t xml:space="preserve"> </w:t>
+      </w:r>
+      <w:proofErr w:type="spellStart"/>
+      <w:r>
+        <w:rPr>
+          <w:rFonts w:ascii="Arial Nova Cond" w:hAnsi="Arial Nova Cond"/>
+          <w:sz w:val="24"/>
+          <w:szCs w:val="24"/>
+          <w:lang w:val="en-US"/>
+        </w:rPr>
+        <w:t>bahwa</w:t>
+      </w:r>
+      <w:proofErr w:type="spellEnd"/>
+      <w:r>
+        <w:rPr>
+          <w:rFonts w:ascii="Arial Nova Cond" w:hAnsi="Arial Nova Cond"/>
+          <w:sz w:val="24"/>
+          <w:szCs w:val="24"/>
+          <w:lang w:val="en-US"/>
+        </w:rPr>
+        <w:t xml:space="preserve"> </w:t>
+      </w:r>
+      <w:r>
+        <w:rPr>
+          <w:rFonts w:ascii="Arial Nova Cond" w:hAnsi="Arial Nova Cond"/>
+          <w:sz w:val="24"/>
+          <w:szCs w:val="24"/>
+          <w:lang w:val="en-US"/>
+        </w:rPr>
+        <w:t>${</w:t>
+      </w:r>
+      <w:proofErr w:type="spellStart"/>
+      <w:r>
+        <w:rPr>
+          <w:rFonts w:ascii="Arial Nova Cond" w:hAnsi="Arial Nova Cond"/>
+          <w:sz w:val="24"/>
+          <w:szCs w:val="24"/>
+          <w:lang w:val="en-US"/>
+        </w:rPr>
+        <w:t>department_name</w:t>
+      </w:r>
+      <w:proofErr w:type="spellEnd"/>
+      <w:r>
+        <w:rPr>
+          <w:rFonts w:ascii="Arial Nova Cond" w:hAnsi="Arial Nova Cond"/>
+          <w:sz w:val="24"/>
+          <w:szCs w:val="24"/>
+          <w:lang w:val="en-US"/>
+        </w:rPr>
+        <w:t>}</w:t>
+      </w:r>
+      <w:r>
+        <w:rPr>
+          <w:rFonts w:ascii="Arial Nova Cond" w:hAnsi="Arial Nova Cond"/>
+          <w:sz w:val="24"/>
+          <w:szCs w:val="24"/>
+          <w:lang w:val="en-US"/>
+        </w:rPr>
+        <w:t xml:space="preserve"> UIN Sunan </w:t>
+      </w:r>
+      <w:proofErr w:type="spellStart"/>
+      <w:r>
+        <w:rPr>
+          <w:rFonts w:ascii="Arial Nova Cond" w:hAnsi="Arial Nova Cond"/>
+          <w:sz w:val="24"/>
+          <w:szCs w:val="24"/>
+          <w:lang w:val="en-US"/>
+        </w:rPr>
+        <w:t>Kalijaga</w:t>
+      </w:r>
+      <w:proofErr w:type="spellEnd"/>
+      <w:r>
+        <w:rPr>
+          <w:rFonts w:ascii="Arial Nova Cond" w:hAnsi="Arial Nova Cond"/>
+          <w:sz w:val="24"/>
+          <w:szCs w:val="24"/>
+          <w:lang w:val="en-US"/>
+        </w:rPr>
+        <w:t xml:space="preserve"> Yogyakarta </w:t>
+      </w:r>
+      <w:proofErr w:type="spellStart"/>
+      <w:r>
+        <w:rPr>
+          <w:rFonts w:ascii="Arial Nova Cond" w:hAnsi="Arial Nova Cond"/>
+          <w:sz w:val="24"/>
+          <w:szCs w:val="24"/>
+          <w:lang w:val="en-US"/>
+        </w:rPr>
+        <w:t>akan</w:t>
+      </w:r>
+      <w:proofErr w:type="spellEnd"/>
+      <w:r>
+        <w:rPr>
+          <w:rFonts w:ascii="Arial Nova Cond" w:hAnsi="Arial Nova Cond"/>
+          <w:sz w:val="24"/>
+          <w:szCs w:val="24"/>
+          <w:lang w:val="en-US"/>
+        </w:rPr>
+        <w:t xml:space="preserve"> </w:t>
+      </w:r>
+      <w:proofErr w:type="spellStart"/>
+      <w:r>
+        <w:rPr>
+          <w:rFonts w:ascii="Arial Nova Cond" w:hAnsi="Arial Nova Cond"/>
+          <w:sz w:val="24"/>
+          <w:szCs w:val="24"/>
+          <w:lang w:val="en-US"/>
+        </w:rPr>
+        <w:t>menyelenggarakan</w:t>
+      </w:r>
+      <w:proofErr w:type="spellEnd"/>
+      <w:r>
+        <w:rPr>
+          <w:rFonts w:ascii="Arial Nova Cond" w:hAnsi="Arial Nova Cond"/>
+          <w:sz w:val="24"/>
+          <w:szCs w:val="24"/>
+          <w:lang w:val="en-US"/>
+        </w:rPr>
+        <w:t xml:space="preserve"> </w:t>
+      </w:r>
+      <w:proofErr w:type="spellStart"/>
+      <w:r>
+        <w:rPr>
+          <w:rFonts w:ascii="Arial Nova Cond" w:hAnsi="Arial Nova Cond"/>
+          <w:sz w:val="24"/>
+          <w:szCs w:val="24"/>
+          <w:lang w:val="en-US"/>
+        </w:rPr>
+        <w:t>kegiatan</w:t>
+      </w:r>
+      <w:proofErr w:type="spellEnd"/>
+      <w:r>
+        <w:rPr>
+          <w:rFonts w:ascii="Arial Nova Cond" w:hAnsi="Arial Nova Cond"/>
+          <w:sz w:val="24"/>
+          <w:szCs w:val="24"/>
+          <w:lang w:val="en-US"/>
+        </w:rPr>
+        <w:t xml:space="preserve"> </w:t>
+      </w:r>
+      <w:r>
+        <w:rPr>
+          <w:rFonts w:ascii="Arial Nova Cond" w:hAnsi="Arial Nova Cond"/>
+          <w:sz w:val="24"/>
+          <w:szCs w:val="24"/>
+          <w:lang w:val="en-US"/>
+        </w:rPr>
+        <w:t>${</w:t>
+      </w:r>
+      <w:proofErr w:type="spellStart"/>
+      <w:r>
+        <w:rPr>
+          <w:rFonts w:ascii="Arial Nova Cond" w:hAnsi="Arial Nova Cond"/>
+          <w:sz w:val="24"/>
+          <w:szCs w:val="24"/>
+          <w:lang w:val="en-US"/>
+        </w:rPr>
+        <w:t>activity_name</w:t>
+      </w:r>
+      <w:proofErr w:type="spellEnd"/>
+      <w:r>
+        <w:rPr>
+          <w:rFonts w:ascii="Arial Nova Cond" w:hAnsi="Arial Nova Cond"/>
+          <w:sz w:val="24"/>
+          <w:szCs w:val="24"/>
+          <w:lang w:val="en-US"/>
+        </w:rPr>
+        <w:t>}</w:t>
       </w:r>
       <w:r>
         <w:rPr>
@@ -357,32 +759,114 @@
           <w:lang w:val="en-US"/>
         </w:rPr>
       </w:pPr>
-      <w:r>
-        <w:rPr>
-          <w:rFonts w:ascii="Arial Nova Cond" w:hAnsi="Arial Nova Cond"/>
-          <w:sz w:val="24"/>
-          <w:szCs w:val="24"/>
-          <w:lang w:val="en-US"/>
-        </w:rPr>
-        <w:t xml:space="preserve">Sehubungan dengan </w:t>
-      </w:r>
-      <w:r>
-        <w:rPr>
-          <w:rFonts w:ascii="Arial Nova Cond" w:hAnsi="Arial Nova Cond"/>
-          <w:sz w:val="24"/>
-          <w:szCs w:val="24"/>
-          <w:lang w:val="en-US"/>
-        </w:rPr>
-        <w:t xml:space="preserve">itu, </w:t>
-      </w:r>
-      <w:r>
-        <w:rPr>
-          <w:rFonts w:ascii="Arial Nova Cond" w:hAnsi="Arial Nova Cond"/>
-          <w:sz w:val="24"/>
-          <w:szCs w:val="24"/>
-          <w:lang w:val="en-US"/>
-        </w:rPr>
-        <w:t xml:space="preserve">kami mohon kepada </w:t>
+      <w:proofErr w:type="spellStart"/>
+      <w:r>
+        <w:rPr>
+          <w:rFonts w:ascii="Arial Nova Cond" w:hAnsi="Arial Nova Cond"/>
+          <w:sz w:val="24"/>
+          <w:szCs w:val="24"/>
+          <w:lang w:val="en-US"/>
+        </w:rPr>
+        <w:t>Sehubungan</w:t>
+      </w:r>
+      <w:proofErr w:type="spellEnd"/>
+      <w:r>
+        <w:rPr>
+          <w:rFonts w:ascii="Arial Nova Cond" w:hAnsi="Arial Nova Cond"/>
+          <w:sz w:val="24"/>
+          <w:szCs w:val="24"/>
+          <w:lang w:val="en-US"/>
+        </w:rPr>
+        <w:t xml:space="preserve"> </w:t>
+      </w:r>
+      <w:proofErr w:type="spellStart"/>
+      <w:r>
+        <w:rPr>
+          <w:rFonts w:ascii="Arial Nova Cond" w:hAnsi="Arial Nova Cond"/>
+          <w:sz w:val="24"/>
+          <w:szCs w:val="24"/>
+          <w:lang w:val="en-US"/>
+        </w:rPr>
+        <w:t>dengan</w:t>
+      </w:r>
+      <w:proofErr w:type="spellEnd"/>
+      <w:r>
+        <w:rPr>
+          <w:rFonts w:ascii="Arial Nova Cond" w:hAnsi="Arial Nova Cond"/>
+          <w:sz w:val="24"/>
+          <w:szCs w:val="24"/>
+          <w:lang w:val="en-US"/>
+        </w:rPr>
+        <w:t xml:space="preserve"> </w:t>
+      </w:r>
+      <w:proofErr w:type="spellStart"/>
+      <w:r>
+        <w:rPr>
+          <w:rFonts w:ascii="Arial Nova Cond" w:hAnsi="Arial Nova Cond"/>
+          <w:sz w:val="24"/>
+          <w:szCs w:val="24"/>
+          <w:lang w:val="en-US"/>
+        </w:rPr>
+        <w:t>itu</w:t>
+      </w:r>
+      <w:proofErr w:type="spellEnd"/>
+      <w:r>
+        <w:rPr>
+          <w:rFonts w:ascii="Arial Nova Cond" w:hAnsi="Arial Nova Cond"/>
+          <w:sz w:val="24"/>
+          <w:szCs w:val="24"/>
+          <w:lang w:val="en-US"/>
+        </w:rPr>
+        <w:t xml:space="preserve">, </w:t>
+      </w:r>
+      <w:r>
+        <w:rPr>
+          <w:rFonts w:ascii="Arial Nova Cond" w:hAnsi="Arial Nova Cond"/>
+          <w:sz w:val="24"/>
+          <w:szCs w:val="24"/>
+          <w:lang w:val="en-US"/>
+        </w:rPr>
+        <w:t xml:space="preserve">kami </w:t>
+      </w:r>
+      <w:proofErr w:type="spellStart"/>
+      <w:r>
+        <w:rPr>
+          <w:rFonts w:ascii="Arial Nova Cond" w:hAnsi="Arial Nova Cond"/>
+          <w:sz w:val="24"/>
+          <w:szCs w:val="24"/>
+          <w:lang w:val="en-US"/>
+        </w:rPr>
+        <w:t>mohon</w:t>
+      </w:r>
+      <w:proofErr w:type="spellEnd"/>
+      <w:r>
+        <w:rPr>
+          <w:rFonts w:ascii="Arial Nova Cond" w:hAnsi="Arial Nova Cond"/>
+          <w:sz w:val="24"/>
+          <w:szCs w:val="24"/>
+          <w:lang w:val="en-US"/>
+        </w:rPr>
+        <w:t xml:space="preserve"> </w:t>
+      </w:r>
+      <w:proofErr w:type="spellStart"/>
+      <w:r>
+        <w:rPr>
+          <w:rFonts w:ascii="Arial Nova Cond" w:hAnsi="Arial Nova Cond"/>
+          <w:sz w:val="24"/>
+          <w:szCs w:val="24"/>
+          <w:lang w:val="en-US"/>
+        </w:rPr>
+        <w:t>kepada</w:t>
+      </w:r>
+      <w:proofErr w:type="spellEnd"/>
+      <w:r>
+        <w:rPr>
+          <w:rFonts w:ascii="Arial Nova Cond" w:hAnsi="Arial Nova Cond"/>
+          <w:sz w:val="24"/>
+          <w:szCs w:val="24"/>
+          <w:lang w:val="en-US"/>
+        </w:rPr>
+        <w:t xml:space="preserve"> </w:t>
       </w:r>
       <w:r>
         <w:rPr>
@@ -411,24 +895,67 @@
         </w:rPr>
         <w:t xml:space="preserve"> </w:t>
       </w:r>
-      <w:r>
-        <w:rPr>
-          <w:rFonts w:ascii="Arial Nova Cond" w:hAnsi="Arial Nova Cond"/>
-          <w:sz w:val="24"/>
-          <w:szCs w:val="24"/>
-          <w:lang w:val="en-US"/>
-        </w:rPr>
-        <w:t xml:space="preserve">untuk berkenan </w:t>
-      </w:r>
-      <w:r>
-        <w:rPr>
-          <w:rFonts w:ascii="Arial Nova Cond" w:hAnsi="Arial Nova Cond"/>
-          <w:sz w:val="24"/>
-          <w:szCs w:val="24"/>
-          <w:lang w:val="en-US"/>
-        </w:rPr>
-        <w:t xml:space="preserve">menjadi </w:t>
-      </w:r>
+      <w:proofErr w:type="spellStart"/>
+      <w:r>
+        <w:rPr>
+          <w:rFonts w:ascii="Arial Nova Cond" w:hAnsi="Arial Nova Cond"/>
+          <w:sz w:val="24"/>
+          <w:szCs w:val="24"/>
+          <w:lang w:val="en-US"/>
+        </w:rPr>
+        <w:t>untuk</w:t>
+      </w:r>
+      <w:proofErr w:type="spellEnd"/>
+      <w:r>
+        <w:rPr>
+          <w:rFonts w:ascii="Arial Nova Cond" w:hAnsi="Arial Nova Cond"/>
+          <w:sz w:val="24"/>
+          <w:szCs w:val="24"/>
+          <w:lang w:val="en-US"/>
+        </w:rPr>
+        <w:t xml:space="preserve"> </w:t>
+      </w:r>
+      <w:proofErr w:type="spellStart"/>
+      <w:r>
+        <w:rPr>
+          <w:rFonts w:ascii="Arial Nova Cond" w:hAnsi="Arial Nova Cond"/>
+          <w:sz w:val="24"/>
+          <w:szCs w:val="24"/>
+          <w:lang w:val="en-US"/>
+        </w:rPr>
+        <w:t>berkenan</w:t>
+      </w:r>
+      <w:proofErr w:type="spellEnd"/>
+      <w:r>
+        <w:rPr>
+          <w:rFonts w:ascii="Arial Nova Cond" w:hAnsi="Arial Nova Cond"/>
+          <w:sz w:val="24"/>
+          <w:szCs w:val="24"/>
+          <w:lang w:val="en-US"/>
+        </w:rPr>
+        <w:t xml:space="preserve"> </w:t>
+      </w:r>
+      <w:proofErr w:type="spellStart"/>
+      <w:r>
+        <w:rPr>
+          <w:rFonts w:ascii="Arial Nova Cond" w:hAnsi="Arial Nova Cond"/>
+          <w:sz w:val="24"/>
+          <w:szCs w:val="24"/>
+          <w:lang w:val="en-US"/>
+        </w:rPr>
+        <w:t>menjadi</w:t>
+      </w:r>
+      <w:proofErr w:type="spellEnd"/>
+      <w:r>
+        <w:rPr>
+          <w:rFonts w:ascii="Arial Nova Cond" w:hAnsi="Arial Nova Cond"/>
+          <w:sz w:val="24"/>
+          <w:szCs w:val="24"/>
+          <w:lang w:val="en-US"/>
+        </w:rPr>
+        <w:t xml:space="preserve"> </w:t>
+      </w:r>
+      <w:proofErr w:type="spellStart"/>
       <w:r>
         <w:rPr>
           <w:rFonts w:ascii="Arial Nova Cond" w:hAnsi="Arial Nova Cond"/>
@@ -441,6 +968,7 @@
         </w:rPr>
         <w:t>Narasumber</w:t>
       </w:r>
+      <w:proofErr w:type="spellEnd"/>
       <w:r>
         <w:rPr>
           <w:rFonts w:ascii="Arial Nova Cond" w:hAnsi="Arial Nova Cond"/>
@@ -452,23 +980,114 @@
         </w:rPr>
         <w:t xml:space="preserve"> </w:t>
       </w:r>
-      <w:r>
-        <w:rPr>
-          <w:rFonts w:ascii="Arial Nova Cond" w:hAnsi="Arial Nova Cond"/>
-          <w:sz w:val="24"/>
-          <w:szCs w:val="24"/>
-          <w:lang w:val="en-US"/>
-        </w:rPr>
-        <w:t xml:space="preserve">dalam kegiatan dimaksud </w:t>
-      </w:r>
-      <w:r>
-        <w:rPr>
-          <w:rFonts w:ascii="Arial Nova Cond" w:hAnsi="Arial Nova Cond"/>
-          <w:sz w:val="24"/>
-          <w:szCs w:val="24"/>
-          <w:lang w:val="en-US"/>
-        </w:rPr>
-        <w:t xml:space="preserve">yang akan dilaksanakan </w:t>
+      <w:proofErr w:type="spellStart"/>
+      <w:r>
+        <w:rPr>
+          <w:rFonts w:ascii="Arial Nova Cond" w:hAnsi="Arial Nova Cond"/>
+          <w:sz w:val="24"/>
+          <w:szCs w:val="24"/>
+          <w:lang w:val="en-US"/>
+        </w:rPr>
+        <w:t>dalam</w:t>
+      </w:r>
+      <w:proofErr w:type="spellEnd"/>
+      <w:r>
+        <w:rPr>
+          <w:rFonts w:ascii="Arial Nova Cond" w:hAnsi="Arial Nova Cond"/>
+          <w:sz w:val="24"/>
+          <w:szCs w:val="24"/>
+          <w:lang w:val="en-US"/>
+        </w:rPr>
+        <w:t xml:space="preserve"> </w:t>
+      </w:r>
+      <w:proofErr w:type="spellStart"/>
+      <w:r>
+        <w:rPr>
+          <w:rFonts w:ascii="Arial Nova Cond" w:hAnsi="Arial Nova Cond"/>
+          <w:sz w:val="24"/>
+          <w:szCs w:val="24"/>
+          <w:lang w:val="en-US"/>
+        </w:rPr>
+        <w:t>kegiatan</w:t>
+      </w:r>
+      <w:proofErr w:type="spellEnd"/>
+      <w:r>
+        <w:rPr>
+          <w:rFonts w:ascii="Arial Nova Cond" w:hAnsi="Arial Nova Cond"/>
+          <w:sz w:val="24"/>
+          <w:szCs w:val="24"/>
+          <w:lang w:val="en-US"/>
+        </w:rPr>
+        <w:t xml:space="preserve"> </w:t>
+      </w:r>
+      <w:proofErr w:type="spellStart"/>
+      <w:r>
+        <w:rPr>
+          <w:rFonts w:ascii="Arial Nova Cond" w:hAnsi="Arial Nova Cond"/>
+          <w:sz w:val="24"/>
+          <w:szCs w:val="24"/>
+          <w:lang w:val="en-US"/>
+        </w:rPr>
+        <w:t>dimaksud</w:t>
+      </w:r>
+      <w:proofErr w:type="spellEnd"/>
+      <w:r>
+        <w:rPr>
+          <w:rFonts w:ascii="Arial Nova Cond" w:hAnsi="Arial Nova Cond"/>
+          <w:sz w:val="24"/>
+          <w:szCs w:val="24"/>
+          <w:lang w:val="en-US"/>
+        </w:rPr>
+        <w:t xml:space="preserve"> </w:t>
+      </w:r>
+      <w:r>
+        <w:rPr>
+          <w:rFonts w:ascii="Arial Nova Cond" w:hAnsi="Arial Nova Cond"/>
+          <w:sz w:val="24"/>
+          <w:szCs w:val="24"/>
+          <w:lang w:val="en-US"/>
+        </w:rPr>
+        <w:t xml:space="preserve">yang </w:t>
+      </w:r>
+      <w:proofErr w:type="spellStart"/>
+      <w:r>
+        <w:rPr>
+          <w:rFonts w:ascii="Arial Nova Cond" w:hAnsi="Arial Nova Cond"/>
+          <w:sz w:val="24"/>
+          <w:szCs w:val="24"/>
+          <w:lang w:val="en-US"/>
+        </w:rPr>
+        <w:t>akan</w:t>
+      </w:r>
+      <w:proofErr w:type="spellEnd"/>
+      <w:r>
+        <w:rPr>
+          <w:rFonts w:ascii="Arial Nova Cond" w:hAnsi="Arial Nova Cond"/>
+          <w:sz w:val="24"/>
+          <w:szCs w:val="24"/>
+          <w:lang w:val="en-US"/>
+        </w:rPr>
+        <w:t xml:space="preserve"> </w:t>
+      </w:r>
+      <w:proofErr w:type="spellStart"/>
+      <w:r>
+        <w:rPr>
+          <w:rFonts w:ascii="Arial Nova Cond" w:hAnsi="Arial Nova Cond"/>
+          <w:sz w:val="24"/>
+          <w:szCs w:val="24"/>
+          <w:lang w:val="en-US"/>
+        </w:rPr>
+        <w:t>dilaksanakan</w:t>
+      </w:r>
+      <w:proofErr w:type="spellEnd"/>
+      <w:r>
+        <w:rPr>
+          <w:rFonts w:ascii="Arial Nova Cond" w:hAnsi="Arial Nova Cond"/>
+          <w:sz w:val="24"/>
+          <w:szCs w:val="24"/>
+          <w:lang w:val="en-US"/>
+        </w:rPr>
+        <w:t xml:space="preserve"> </w:t>
       </w:r>
       <w:r>
         <w:rPr>
@@ -513,8 +1132,19 @@
           <w:szCs w:val="24"/>
           <w:lang w:val="en-US"/>
         </w:rPr>
-        <w:t>Hari, tanggal</w:t>
-      </w:r>
+        <w:t xml:space="preserve">Hari, </w:t>
+      </w:r>
+      <w:proofErr w:type="spellStart"/>
+      <w:r>
+        <w:rPr>
+          <w:rFonts w:ascii="Arial Nova Cond" w:hAnsi="Arial Nova Cond"/>
+          <w:sz w:val="24"/>
+          <w:szCs w:val="24"/>
+          <w:lang w:val="en-US"/>
+        </w:rPr>
+        <w:t>tanggal</w:t>
+      </w:r>
+      <w:proofErr w:type="spellEnd"/>
       <w:r>
         <w:rPr>
           <w:rFonts w:ascii="Arial Nova Cond" w:hAnsi="Arial Nova Cond"/>
@@ -543,6 +1173,7 @@
         </w:rPr>
         <w:t>${</w:t>
       </w:r>
+      <w:proofErr w:type="spellStart"/>
       <w:r>
         <w:rPr>
           <w:rFonts w:ascii="Arial Nova Cond" w:hAnsi="Arial Nova Cond"/>
@@ -552,6 +1183,7 @@
         </w:rPr>
         <w:t>session_lenght_dates</w:t>
       </w:r>
+      <w:proofErr w:type="spellEnd"/>
       <w:r>
         <w:rPr>
           <w:rFonts w:ascii="Arial Nova Cond" w:hAnsi="Arial Nova Cond"/>
@@ -634,6 +1266,7 @@
         </w:rPr>
         <w:t>{</w:t>
       </w:r>
+      <w:proofErr w:type="spellStart"/>
       <w:r>
         <w:rPr>
           <w:rFonts w:ascii="Arial Nova Cond" w:hAnsi="Arial Nova Cond"/>
@@ -652,6 +1285,7 @@
         </w:rPr>
         <w:t>hours</w:t>
       </w:r>
+      <w:proofErr w:type="spellEnd"/>
       <w:r>
         <w:rPr>
           <w:rFonts w:ascii="Arial Nova Cond" w:hAnsi="Arial Nova Cond"/>
@@ -688,6 +1322,7 @@
           <w:lang w:val="en-US"/>
         </w:rPr>
       </w:pPr>
+      <w:proofErr w:type="spellStart"/>
       <w:r>
         <w:rPr>
           <w:rFonts w:ascii="Arial Nova Cond" w:hAnsi="Arial Nova Cond"/>
@@ -697,6 +1332,7 @@
         </w:rPr>
         <w:t>Tempat</w:t>
       </w:r>
+      <w:proofErr w:type="spellEnd"/>
       <w:r>
         <w:rPr>
           <w:rFonts w:ascii="Arial Nova Cond" w:hAnsi="Arial Nova Cond"/>
@@ -723,7 +1359,27 @@
           <w:szCs w:val="24"/>
           <w:lang w:val="en-US"/>
         </w:rPr>
-        <w:t>${activity_location}</w:t>
+        <w:t>${</w:t>
+      </w:r>
+      <w:proofErr w:type="spellStart"/>
+      <w:r>
+        <w:rPr>
+          <w:rFonts w:ascii="Arial Nova Cond" w:hAnsi="Arial Nova Cond"/>
+          <w:sz w:val="24"/>
+          <w:szCs w:val="24"/>
+          <w:lang w:val="en-US"/>
+        </w:rPr>
+        <w:t>activity_location</w:t>
+      </w:r>
+      <w:proofErr w:type="spellEnd"/>
+      <w:r>
+        <w:rPr>
+          <w:rFonts w:ascii="Arial Nova Cond" w:hAnsi="Arial Nova Cond"/>
+          <w:sz w:val="24"/>
+          <w:szCs w:val="24"/>
+          <w:lang w:val="en-US"/>
+        </w:rPr>
+        <w:t>}</w:t>
       </w:r>
       <w:r>
         <w:rPr>
@@ -745,6 +1401,7 @@
           <w:szCs w:val="24"/>
         </w:rPr>
       </w:pPr>
+      <w:proofErr w:type="spellStart"/>
       <w:r>
         <w:rPr>
           <w:rFonts w:ascii="Arial Nova Cond" w:hAnsi="Arial Nova Cond" w:cstheme="majorBidi"/>
@@ -753,29 +1410,122 @@
         </w:rPr>
         <w:t>Demikian</w:t>
       </w:r>
-      <w:r>
-        <w:rPr>
-          <w:rFonts w:ascii="Arial Nova Cond" w:hAnsi="Arial Nova Cond" w:cstheme="majorBidi"/>
-          <w:sz w:val="24"/>
-          <w:szCs w:val="24"/>
-        </w:rPr>
-        <w:t xml:space="preserve"> permohonan ini kami sampaikan</w:t>
-      </w:r>
-      <w:r>
-        <w:rPr>
-          <w:rFonts w:ascii="Arial Nova Cond" w:hAnsi="Arial Nova Cond" w:cstheme="majorBidi"/>
-          <w:sz w:val="24"/>
-          <w:szCs w:val="24"/>
-        </w:rPr>
-        <w:t xml:space="preserve">, atas </w:t>
-      </w:r>
-      <w:r>
-        <w:rPr>
-          <w:rFonts w:ascii="Arial Nova Cond" w:hAnsi="Arial Nova Cond" w:cstheme="majorBidi"/>
-          <w:sz w:val="24"/>
-          <w:szCs w:val="24"/>
-        </w:rPr>
-        <w:t xml:space="preserve">perhatian dan perkenan </w:t>
+      <w:proofErr w:type="spellEnd"/>
+      <w:r>
+        <w:rPr>
+          <w:rFonts w:ascii="Arial Nova Cond" w:hAnsi="Arial Nova Cond" w:cstheme="majorBidi"/>
+          <w:sz w:val="24"/>
+          <w:szCs w:val="24"/>
+        </w:rPr>
+        <w:t xml:space="preserve"> </w:t>
+      </w:r>
+      <w:proofErr w:type="spellStart"/>
+      <w:r>
+        <w:rPr>
+          <w:rFonts w:ascii="Arial Nova Cond" w:hAnsi="Arial Nova Cond" w:cstheme="majorBidi"/>
+          <w:sz w:val="24"/>
+          <w:szCs w:val="24"/>
+        </w:rPr>
+        <w:t>permohonan</w:t>
+      </w:r>
+      <w:proofErr w:type="spellEnd"/>
+      <w:r>
+        <w:rPr>
+          <w:rFonts w:ascii="Arial Nova Cond" w:hAnsi="Arial Nova Cond" w:cstheme="majorBidi"/>
+          <w:sz w:val="24"/>
+          <w:szCs w:val="24"/>
+        </w:rPr>
+        <w:t xml:space="preserve"> </w:t>
+      </w:r>
+      <w:proofErr w:type="spellStart"/>
+      <w:r>
+        <w:rPr>
+          <w:rFonts w:ascii="Arial Nova Cond" w:hAnsi="Arial Nova Cond" w:cstheme="majorBidi"/>
+          <w:sz w:val="24"/>
+          <w:szCs w:val="24"/>
+        </w:rPr>
+        <w:t>ini</w:t>
+      </w:r>
+      <w:proofErr w:type="spellEnd"/>
+      <w:r>
+        <w:rPr>
+          <w:rFonts w:ascii="Arial Nova Cond" w:hAnsi="Arial Nova Cond" w:cstheme="majorBidi"/>
+          <w:sz w:val="24"/>
+          <w:szCs w:val="24"/>
+        </w:rPr>
+        <w:t xml:space="preserve"> kami </w:t>
+      </w:r>
+      <w:proofErr w:type="spellStart"/>
+      <w:r>
+        <w:rPr>
+          <w:rFonts w:ascii="Arial Nova Cond" w:hAnsi="Arial Nova Cond" w:cstheme="majorBidi"/>
+          <w:sz w:val="24"/>
+          <w:szCs w:val="24"/>
+        </w:rPr>
+        <w:t>sampaikan</w:t>
+      </w:r>
+      <w:proofErr w:type="spellEnd"/>
+      <w:r>
+        <w:rPr>
+          <w:rFonts w:ascii="Arial Nova Cond" w:hAnsi="Arial Nova Cond" w:cstheme="majorBidi"/>
+          <w:sz w:val="24"/>
+          <w:szCs w:val="24"/>
+        </w:rPr>
+        <w:t xml:space="preserve">, </w:t>
+      </w:r>
+      <w:proofErr w:type="spellStart"/>
+      <w:r>
+        <w:rPr>
+          <w:rFonts w:ascii="Arial Nova Cond" w:hAnsi="Arial Nova Cond" w:cstheme="majorBidi"/>
+          <w:sz w:val="24"/>
+          <w:szCs w:val="24"/>
+        </w:rPr>
+        <w:t>atas</w:t>
+      </w:r>
+      <w:proofErr w:type="spellEnd"/>
+      <w:r>
+        <w:rPr>
+          <w:rFonts w:ascii="Arial Nova Cond" w:hAnsi="Arial Nova Cond" w:cstheme="majorBidi"/>
+          <w:sz w:val="24"/>
+          <w:szCs w:val="24"/>
+        </w:rPr>
+        <w:t xml:space="preserve"> </w:t>
+      </w:r>
+      <w:proofErr w:type="spellStart"/>
+      <w:r>
+        <w:rPr>
+          <w:rFonts w:ascii="Arial Nova Cond" w:hAnsi="Arial Nova Cond" w:cstheme="majorBidi"/>
+          <w:sz w:val="24"/>
+          <w:szCs w:val="24"/>
+        </w:rPr>
+        <w:t>perhatian</w:t>
+      </w:r>
+      <w:proofErr w:type="spellEnd"/>
+      <w:r>
+        <w:rPr>
+          <w:rFonts w:ascii="Arial Nova Cond" w:hAnsi="Arial Nova Cond" w:cstheme="majorBidi"/>
+          <w:sz w:val="24"/>
+          <w:szCs w:val="24"/>
+        </w:rPr>
+        <w:t xml:space="preserve"> dan </w:t>
+      </w:r>
+      <w:proofErr w:type="spellStart"/>
+      <w:r>
+        <w:rPr>
+          <w:rFonts w:ascii="Arial Nova Cond" w:hAnsi="Arial Nova Cond" w:cstheme="majorBidi"/>
+          <w:sz w:val="24"/>
+          <w:szCs w:val="24"/>
+        </w:rPr>
+        <w:t>perkenan</w:t>
+      </w:r>
+      <w:proofErr w:type="spellEnd"/>
+      <w:r>
+        <w:rPr>
+          <w:rFonts w:ascii="Arial Nova Cond" w:hAnsi="Arial Nova Cond" w:cstheme="majorBidi"/>
+          <w:sz w:val="24"/>
+          <w:szCs w:val="24"/>
+        </w:rPr>
+        <w:t xml:space="preserve"> </w:t>
       </w:r>
       <w:r>
         <w:rPr>
@@ -807,15 +1557,61 @@
           <w:sz w:val="24"/>
           <w:szCs w:val="24"/>
         </w:rPr>
-        <w:t>kami ucapkan</w:t>
-      </w:r>
-      <w:r>
-        <w:rPr>
-          <w:rFonts w:ascii="Arial Nova Cond" w:hAnsi="Arial Nova Cond" w:cstheme="majorBidi"/>
-          <w:sz w:val="24"/>
-          <w:szCs w:val="24"/>
-        </w:rPr>
-        <w:t xml:space="preserve"> terima kasih.</w:t>
+        <w:t xml:space="preserve">kami </w:t>
+      </w:r>
+      <w:proofErr w:type="spellStart"/>
+      <w:r>
+        <w:rPr>
+          <w:rFonts w:ascii="Arial Nova Cond" w:hAnsi="Arial Nova Cond" w:cstheme="majorBidi"/>
+          <w:sz w:val="24"/>
+          <w:szCs w:val="24"/>
+        </w:rPr>
+        <w:t>ucapkan</w:t>
+      </w:r>
+      <w:proofErr w:type="spellEnd"/>
+      <w:r>
+        <w:rPr>
+          <w:rFonts w:ascii="Arial Nova Cond" w:hAnsi="Arial Nova Cond" w:cstheme="majorBidi"/>
+          <w:sz w:val="24"/>
+          <w:szCs w:val="24"/>
+        </w:rPr>
+        <w:t xml:space="preserve"> </w:t>
+      </w:r>
+      <w:proofErr w:type="spellStart"/>
+      <w:r>
+        <w:rPr>
+          <w:rFonts w:ascii="Arial Nova Cond" w:hAnsi="Arial Nova Cond" w:cstheme="majorBidi"/>
+          <w:sz w:val="24"/>
+          <w:szCs w:val="24"/>
+        </w:rPr>
+        <w:t>terima</w:t>
+      </w:r>
+      <w:proofErr w:type="spellEnd"/>
+      <w:r>
+        <w:rPr>
+          <w:rFonts w:ascii="Arial Nova Cond" w:hAnsi="Arial Nova Cond" w:cstheme="majorBidi"/>
+          <w:sz w:val="24"/>
+          <w:szCs w:val="24"/>
+        </w:rPr>
+        <w:t xml:space="preserve"> </w:t>
+      </w:r>
+      <w:proofErr w:type="spellStart"/>
+      <w:r>
+        <w:rPr>
+          <w:rFonts w:ascii="Arial Nova Cond" w:hAnsi="Arial Nova Cond" w:cstheme="majorBidi"/>
+          <w:sz w:val="24"/>
+          <w:szCs w:val="24"/>
+        </w:rPr>
+        <w:t>kasih</w:t>
+      </w:r>
+      <w:proofErr w:type="spellEnd"/>
+      <w:r>
+        <w:rPr>
+          <w:rFonts w:ascii="Arial Nova Cond" w:hAnsi="Arial Nova Cond" w:cstheme="majorBidi"/>
+          <w:sz w:val="24"/>
+          <w:szCs w:val="24"/>
+        </w:rPr>
+        <w:t>.</w:t>
       </w:r>
     </w:p>
     <w:p>
@@ -830,6 +1626,7 @@
           <w:szCs w:val="24"/>
         </w:rPr>
       </w:pPr>
+      <w:proofErr w:type="spellStart"/>
       <w:r>
         <w:rPr>
           <w:rFonts w:ascii="Arial Nova Cond" w:hAnsi="Arial Nova Cond" w:cstheme="majorBidi"/>
@@ -838,8 +1635,9 @@
           <w:sz w:val="24"/>
           <w:szCs w:val="24"/>
         </w:rPr>
-        <w:t xml:space="preserve">Wassalamualaikum </w:t>
-      </w:r>
+        <w:t>Wassalamualaikum</w:t>
+      </w:r>
+      <w:proofErr w:type="spellEnd"/>
       <w:r>
         <w:rPr>
           <w:rFonts w:ascii="Arial Nova Cond" w:hAnsi="Arial Nova Cond" w:cstheme="majorBidi"/>
@@ -848,7 +1646,29 @@
           <w:sz w:val="24"/>
           <w:szCs w:val="24"/>
         </w:rPr>
-        <w:t>Wr. Wb.</w:t>
+        <w:t xml:space="preserve"> </w:t>
+      </w:r>
+      <w:proofErr w:type="spellStart"/>
+      <w:r>
+        <w:rPr>
+          <w:rFonts w:ascii="Arial Nova Cond" w:hAnsi="Arial Nova Cond" w:cstheme="majorBidi"/>
+          <w:i/>
+          <w:iCs/>
+          <w:sz w:val="24"/>
+          <w:szCs w:val="24"/>
+        </w:rPr>
+        <w:t>Wr</w:t>
+      </w:r>
+      <w:proofErr w:type="spellEnd"/>
+      <w:r>
+        <w:rPr>
+          <w:rFonts w:ascii="Arial Nova Cond" w:hAnsi="Arial Nova Cond" w:cstheme="majorBidi"/>
+          <w:i/>
+          <w:iCs/>
+          <w:sz w:val="24"/>
+          <w:szCs w:val="24"/>
+        </w:rPr>
+        <w:t>. Wb.</w:t>
       </w:r>
     </w:p>
     <w:tbl>
@@ -895,7 +1715,25 @@
                 <w:szCs w:val="16"/>
                 <w:lang w:val="en-US"/>
               </w:rPr>
-              <w:t>${signed_barcode}</w:t>
+              <w:t>${</w:t>
+            </w:r>
+            <w:proofErr w:type="spellStart"/>
+            <w:r>
+              <w:rPr>
+                <w:sz w:val="16"/>
+                <w:szCs w:val="16"/>
+                <w:lang w:val="en-US"/>
+              </w:rPr>
+              <w:t>signed_barcode</w:t>
+            </w:r>
+            <w:proofErr w:type="spellEnd"/>
+            <w:r>
+              <w:rPr>
+                <w:sz w:val="16"/>
+                <w:szCs w:val="16"/>
+                <w:lang w:val="en-US"/>
+              </w:rPr>
+              <w:t>}</w:t>
             </w:r>
           </w:p>
         </w:tc>
@@ -920,7 +1758,43 @@
                 <w:szCs w:val="16"/>
                 <w:lang w:val="en-US"/>
               </w:rPr>
-              <w:t>${signed_location}, ${signed_date}</w:t>
+              <w:t>${</w:t>
+            </w:r>
+            <w:proofErr w:type="spellStart"/>
+            <w:r>
+              <w:rPr>
+                <w:sz w:val="16"/>
+                <w:szCs w:val="16"/>
+                <w:lang w:val="en-US"/>
+              </w:rPr>
+              <w:t>signed_location</w:t>
+            </w:r>
+            <w:proofErr w:type="spellEnd"/>
+            <w:r>
+              <w:rPr>
+                <w:sz w:val="16"/>
+                <w:szCs w:val="16"/>
+                <w:lang w:val="en-US"/>
+              </w:rPr>
+              <w:t>}, ${</w:t>
+            </w:r>
+            <w:proofErr w:type="spellStart"/>
+            <w:r>
+              <w:rPr>
+                <w:sz w:val="16"/>
+                <w:szCs w:val="16"/>
+                <w:lang w:val="en-US"/>
+              </w:rPr>
+              <w:t>signed_date</w:t>
+            </w:r>
+            <w:proofErr w:type="spellEnd"/>
+            <w:r>
+              <w:rPr>
+                <w:sz w:val="16"/>
+                <w:szCs w:val="16"/>
+                <w:lang w:val="en-US"/>
+              </w:rPr>
+              <w:t>}</w:t>
             </w:r>
           </w:p>
         </w:tc>
@@ -965,7 +1839,25 @@
                 <w:szCs w:val="16"/>
                 <w:lang w:val="en-US"/>
               </w:rPr>
-              <w:t>${signer_position}</w:t>
+              <w:t>${</w:t>
+            </w:r>
+            <w:proofErr w:type="spellStart"/>
+            <w:r>
+              <w:rPr>
+                <w:sz w:val="16"/>
+                <w:szCs w:val="16"/>
+                <w:lang w:val="en-US"/>
+              </w:rPr>
+              <w:t>signer_position</w:t>
+            </w:r>
+            <w:proofErr w:type="spellEnd"/>
+            <w:r>
+              <w:rPr>
+                <w:sz w:val="16"/>
+                <w:szCs w:val="16"/>
+                <w:lang w:val="en-US"/>
+              </w:rPr>
+              <w:t>}</w:t>
             </w:r>
           </w:p>
         </w:tc>
@@ -1010,7 +1902,25 @@
                 <w:szCs w:val="16"/>
                 <w:lang w:val="en-US"/>
               </w:rPr>
-              <w:t>${signer_name}</w:t>
+              <w:t>${</w:t>
+            </w:r>
+            <w:proofErr w:type="spellStart"/>
+            <w:r>
+              <w:rPr>
+                <w:sz w:val="16"/>
+                <w:szCs w:val="16"/>
+                <w:lang w:val="en-US"/>
+              </w:rPr>
+              <w:t>signer_name</w:t>
+            </w:r>
+            <w:proofErr w:type="spellEnd"/>
+            <w:r>
+              <w:rPr>
+                <w:sz w:val="16"/>
+                <w:szCs w:val="16"/>
+                <w:lang w:val="en-US"/>
+              </w:rPr>
+              <w:t>}</w:t>
             </w:r>
           </w:p>
         </w:tc>
@@ -1055,7 +1965,25 @@
                 <w:szCs w:val="16"/>
                 <w:lang w:val="en-US"/>
               </w:rPr>
-              <w:t>${signed_status}</w:t>
+              <w:t>${</w:t>
+            </w:r>
+            <w:proofErr w:type="spellStart"/>
+            <w:r>
+              <w:rPr>
+                <w:sz w:val="16"/>
+                <w:szCs w:val="16"/>
+                <w:lang w:val="en-US"/>
+              </w:rPr>
+              <w:t>signed_status</w:t>
+            </w:r>
+            <w:proofErr w:type="spellEnd"/>
+            <w:r>
+              <w:rPr>
+                <w:sz w:val="16"/>
+                <w:szCs w:val="16"/>
+                <w:lang w:val="en-US"/>
+              </w:rPr>
+              <w:t>}</w:t>
             </w:r>
           </w:p>
         </w:tc>
@@ -1125,11 +2053,201 @@
           <w:szCs w:val="24"/>
         </w:rPr>
       </w:pPr>
-      <w:r>
-        <w:rPr>
-          <w:rFonts w:ascii="Arial Nova Cond" w:hAnsi="Arial Nova Cond" w:cstheme="majorBidi"/>
-        </w:rPr>
-        <w:t>Untuk kepentingan administrasi keuangan dan SPJ kegiatan, mohon perkenan Bapak/Ibu untuk mengirimkan foto copy KTP, NPWP, dan nomor rekening Bank ke panitia.</w:t>
+      <w:proofErr w:type="spellStart"/>
+      <w:r>
+        <w:rPr>
+          <w:rFonts w:ascii="Arial Nova Cond" w:hAnsi="Arial Nova Cond" w:cstheme="majorBidi"/>
+        </w:rPr>
+        <w:t>Untuk</w:t>
+      </w:r>
+      <w:proofErr w:type="spellEnd"/>
+      <w:r>
+        <w:rPr>
+          <w:rFonts w:ascii="Arial Nova Cond" w:hAnsi="Arial Nova Cond" w:cstheme="majorBidi"/>
+        </w:rPr>
+        <w:t xml:space="preserve"> </w:t>
+      </w:r>
+      <w:proofErr w:type="spellStart"/>
+      <w:r>
+        <w:rPr>
+          <w:rFonts w:ascii="Arial Nova Cond" w:hAnsi="Arial Nova Cond" w:cstheme="majorBidi"/>
+        </w:rPr>
+        <w:t>kepentingan</w:t>
+      </w:r>
+      <w:proofErr w:type="spellEnd"/>
+      <w:r>
+        <w:rPr>
+          <w:rFonts w:ascii="Arial Nova Cond" w:hAnsi="Arial Nova Cond" w:cstheme="majorBidi"/>
+        </w:rPr>
+        <w:t xml:space="preserve"> </w:t>
+      </w:r>
+      <w:proofErr w:type="spellStart"/>
+      <w:r>
+        <w:rPr>
+          <w:rFonts w:ascii="Arial Nova Cond" w:hAnsi="Arial Nova Cond" w:cstheme="majorBidi"/>
+        </w:rPr>
+        <w:t>administrasi</w:t>
+      </w:r>
+      <w:proofErr w:type="spellEnd"/>
+      <w:r>
+        <w:rPr>
+          <w:rFonts w:ascii="Arial Nova Cond" w:hAnsi="Arial Nova Cond" w:cstheme="majorBidi"/>
+        </w:rPr>
+        <w:t xml:space="preserve"> </w:t>
+      </w:r>
+      <w:proofErr w:type="spellStart"/>
+      <w:r>
+        <w:rPr>
+          <w:rFonts w:ascii="Arial Nova Cond" w:hAnsi="Arial Nova Cond" w:cstheme="majorBidi"/>
+        </w:rPr>
+        <w:t>keuangan</w:t>
+      </w:r>
+      <w:proofErr w:type="spellEnd"/>
+      <w:r>
+        <w:rPr>
+          <w:rFonts w:ascii="Arial Nova Cond" w:hAnsi="Arial Nova Cond" w:cstheme="majorBidi"/>
+        </w:rPr>
+        <w:t xml:space="preserve"> dan SPJ </w:t>
+      </w:r>
+      <w:proofErr w:type="spellStart"/>
+      <w:r>
+        <w:rPr>
+          <w:rFonts w:ascii="Arial Nova Cond" w:hAnsi="Arial Nova Cond" w:cstheme="majorBidi"/>
+        </w:rPr>
+        <w:t>kegiatan</w:t>
+      </w:r>
+      <w:proofErr w:type="spellEnd"/>
+      <w:r>
+        <w:rPr>
+          <w:rFonts w:ascii="Arial Nova Cond" w:hAnsi="Arial Nova Cond" w:cstheme="majorBidi"/>
+        </w:rPr>
+        <w:t xml:space="preserve">, </w:t>
+      </w:r>
+      <w:proofErr w:type="spellStart"/>
+      <w:r>
+        <w:rPr>
+          <w:rFonts w:ascii="Arial Nova Cond" w:hAnsi="Arial Nova Cond" w:cstheme="majorBidi"/>
+        </w:rPr>
+        <w:t>mohon</w:t>
+      </w:r>
+      <w:proofErr w:type="spellEnd"/>
+      <w:r>
+        <w:rPr>
+          <w:rFonts w:ascii="Arial Nova Cond" w:hAnsi="Arial Nova Cond" w:cstheme="majorBidi"/>
+        </w:rPr>
+        <w:t xml:space="preserve"> </w:t>
+      </w:r>
+      <w:proofErr w:type="spellStart"/>
+      <w:r>
+        <w:rPr>
+          <w:rFonts w:ascii="Arial Nova Cond" w:hAnsi="Arial Nova Cond" w:cstheme="majorBidi"/>
+        </w:rPr>
+        <w:t>perkenan</w:t>
+      </w:r>
+      <w:proofErr w:type="spellEnd"/>
+      <w:r>
+        <w:rPr>
+          <w:rFonts w:ascii="Arial Nova Cond" w:hAnsi="Arial Nova Cond" w:cstheme="majorBidi"/>
+        </w:rPr>
+        <w:t xml:space="preserve"> Bapak/Ibu </w:t>
+      </w:r>
+      <w:proofErr w:type="spellStart"/>
+      <w:r>
+        <w:rPr>
+          <w:rFonts w:ascii="Arial Nova Cond" w:hAnsi="Arial Nova Cond" w:cstheme="majorBidi"/>
+        </w:rPr>
+        <w:t>untuk</w:t>
+      </w:r>
+      <w:proofErr w:type="spellEnd"/>
+      <w:r>
+        <w:rPr>
+          <w:rFonts w:ascii="Arial Nova Cond" w:hAnsi="Arial Nova Cond" w:cstheme="majorBidi"/>
+        </w:rPr>
+        <w:t xml:space="preserve"> </w:t>
+      </w:r>
+      <w:proofErr w:type="spellStart"/>
+      <w:r>
+        <w:rPr>
+          <w:rFonts w:ascii="Arial Nova Cond" w:hAnsi="Arial Nova Cond" w:cstheme="majorBidi"/>
+        </w:rPr>
+        <w:t>mengirimkan</w:t>
+      </w:r>
+      <w:proofErr w:type="spellEnd"/>
+      <w:r>
+        <w:rPr>
+          <w:rFonts w:ascii="Arial Nova Cond" w:hAnsi="Arial Nova Cond" w:cstheme="majorBidi"/>
+        </w:rPr>
+        <w:t xml:space="preserve"> </w:t>
+      </w:r>
+      <w:proofErr w:type="spellStart"/>
+      <w:r>
+        <w:rPr>
+          <w:rFonts w:ascii="Arial Nova Cond" w:hAnsi="Arial Nova Cond" w:cstheme="majorBidi"/>
+        </w:rPr>
+        <w:t>foto</w:t>
+      </w:r>
+      <w:proofErr w:type="spellEnd"/>
+      <w:r>
+        <w:rPr>
+          <w:rFonts w:ascii="Arial Nova Cond" w:hAnsi="Arial Nova Cond" w:cstheme="majorBidi"/>
+        </w:rPr>
+        <w:t xml:space="preserve"> copy KTP, NPWP, dan </w:t>
+      </w:r>
+      <w:proofErr w:type="spellStart"/>
+      <w:r>
+        <w:rPr>
+          <w:rFonts w:ascii="Arial Nova Cond" w:hAnsi="Arial Nova Cond" w:cstheme="majorBidi"/>
+        </w:rPr>
+        <w:t>nomor</w:t>
+      </w:r>
+      <w:proofErr w:type="spellEnd"/>
+      <w:r>
+        <w:rPr>
+          <w:rFonts w:ascii="Arial Nova Cond" w:hAnsi="Arial Nova Cond" w:cstheme="majorBidi"/>
+        </w:rPr>
+        <w:t xml:space="preserve"> </w:t>
+      </w:r>
+      <w:proofErr w:type="spellStart"/>
+      <w:r>
+        <w:rPr>
+          <w:rFonts w:ascii="Arial Nova Cond" w:hAnsi="Arial Nova Cond" w:cstheme="majorBidi"/>
+        </w:rPr>
+        <w:t>rekening</w:t>
+      </w:r>
+      <w:proofErr w:type="spellEnd"/>
+      <w:r>
+        <w:rPr>
+          <w:rFonts w:ascii="Arial Nova Cond" w:hAnsi="Arial Nova Cond" w:cstheme="majorBidi"/>
+        </w:rPr>
+        <w:t xml:space="preserve"> Bank </w:t>
+      </w:r>
+      <w:proofErr w:type="spellStart"/>
+      <w:r>
+        <w:rPr>
+          <w:rFonts w:ascii="Arial Nova Cond" w:hAnsi="Arial Nova Cond" w:cstheme="majorBidi"/>
+        </w:rPr>
+        <w:t>ke</w:t>
+      </w:r>
+      <w:proofErr w:type="spellEnd"/>
+      <w:r>
+        <w:rPr>
+          <w:rFonts w:ascii="Arial Nova Cond" w:hAnsi="Arial Nova Cond" w:cstheme="majorBidi"/>
+        </w:rPr>
+        <w:t xml:space="preserve"> </w:t>
+      </w:r>
+      <w:proofErr w:type="spellStart"/>
+      <w:r>
+        <w:rPr>
+          <w:rFonts w:ascii="Arial Nova Cond" w:hAnsi="Arial Nova Cond" w:cstheme="majorBidi"/>
+        </w:rPr>
+        <w:t>panitia</w:t>
+      </w:r>
+      <w:proofErr w:type="spellEnd"/>
+      <w:r>
+        <w:rPr>
+          <w:rFonts w:ascii="Arial Nova Cond" w:hAnsi="Arial Nova Cond" w:cstheme="majorBidi"/>
+        </w:rPr>
+        <w:t>.</w:t>
       </w:r>
     </w:p>
     <w:p>
@@ -1340,6 +2458,7 @@
             </w:rPr>
             <w:t>${</w:t>
           </w:r>
+          <w:proofErr w:type="spellStart"/>
           <w:r>
             <w:rPr>
               <w:rFonts w:ascii="Arial" w:hAnsi="Arial" w:cs="Arial"/>
@@ -1350,6 +2469,7 @@
             </w:rPr>
             <w:t>department_name_uppercase</w:t>
           </w:r>
+          <w:proofErr w:type="spellEnd"/>
           <w:r>
             <w:rPr>
               <w:rFonts w:ascii="Arial" w:hAnsi="Arial" w:cs="Arial"/>
@@ -1370,13 +2490,95 @@
               <w:lang w:val="es-US"/>
             </w:rPr>
           </w:pPr>
+          <w:proofErr w:type="spellStart"/>
           <w:r>
             <w:rPr>
               <w:rFonts w:ascii="Arial" w:hAnsi="Arial" w:cs="Arial"/>
               <w:sz w:val="18"/>
               <w:lang w:val="es-US"/>
             </w:rPr>
-            <w:t xml:space="preserve">Alamat: Jln. Marsda Adisucipto telepon (0274) 519739, 0822-2666-8077 Yogyakarta 55281  </w:t>
+            <w:t>Alamat</w:t>
+          </w:r>
+          <w:proofErr w:type="spellEnd"/>
+          <w:r>
+            <w:rPr>
+              <w:rFonts w:ascii="Arial" w:hAnsi="Arial" w:cs="Arial"/>
+              <w:sz w:val="18"/>
+              <w:lang w:val="es-US"/>
+            </w:rPr>
+            <w:t xml:space="preserve">: </w:t>
+          </w:r>
+          <w:proofErr w:type="spellStart"/>
+          <w:r>
+            <w:rPr>
+              <w:rFonts w:ascii="Arial" w:hAnsi="Arial" w:cs="Arial"/>
+              <w:sz w:val="18"/>
+              <w:lang w:val="es-US"/>
+            </w:rPr>
+            <w:t>Jln</w:t>
+          </w:r>
+          <w:proofErr w:type="spellEnd"/>
+          <w:r>
+            <w:rPr>
+              <w:rFonts w:ascii="Arial" w:hAnsi="Arial" w:cs="Arial"/>
+              <w:sz w:val="18"/>
+              <w:lang w:val="es-US"/>
+            </w:rPr>
+            <w:t xml:space="preserve">. </w:t>
+          </w:r>
+          <w:proofErr w:type="spellStart"/>
+          <w:r>
+            <w:rPr>
+              <w:rFonts w:ascii="Arial" w:hAnsi="Arial" w:cs="Arial"/>
+              <w:sz w:val="18"/>
+              <w:lang w:val="es-US"/>
+            </w:rPr>
+            <w:t>Marsda</w:t>
+          </w:r>
+          <w:proofErr w:type="spellEnd"/>
+          <w:r>
+            <w:rPr>
+              <w:rFonts w:ascii="Arial" w:hAnsi="Arial" w:cs="Arial"/>
+              <w:sz w:val="18"/>
+              <w:lang w:val="es-US"/>
+            </w:rPr>
+            <w:t xml:space="preserve"> </w:t>
+          </w:r>
+          <w:proofErr w:type="spellStart"/>
+          <w:r>
+            <w:rPr>
+              <w:rFonts w:ascii="Arial" w:hAnsi="Arial" w:cs="Arial"/>
+              <w:sz w:val="18"/>
+              <w:lang w:val="es-US"/>
+            </w:rPr>
+            <w:t>Adisucipto</w:t>
+          </w:r>
+          <w:proofErr w:type="spellEnd"/>
+          <w:r>
+            <w:rPr>
+              <w:rFonts w:ascii="Arial" w:hAnsi="Arial" w:cs="Arial"/>
+              <w:sz w:val="18"/>
+              <w:lang w:val="es-US"/>
+            </w:rPr>
+            <w:t xml:space="preserve"> </w:t>
+          </w:r>
+          <w:proofErr w:type="spellStart"/>
+          <w:r>
+            <w:rPr>
+              <w:rFonts w:ascii="Arial" w:hAnsi="Arial" w:cs="Arial"/>
+              <w:sz w:val="18"/>
+              <w:lang w:val="es-US"/>
+            </w:rPr>
+            <w:t>telepon</w:t>
+          </w:r>
+          <w:proofErr w:type="spellEnd"/>
+          <w:r>
+            <w:rPr>
+              <w:rFonts w:ascii="Arial" w:hAnsi="Arial" w:cs="Arial"/>
+              <w:sz w:val="18"/>
+              <w:lang w:val="es-US"/>
+            </w:rPr>
+            <w:t xml:space="preserve"> (0274) 519739, 0822-2666-8077 Yogyakarta 55281  </w:t>
           </w:r>
           <w:hyperlink r:id="rId2" w:history="1">
             <w:r>

--- a/public/templates/surat_permohonan_narasumber.docx
+++ b/public/templates/surat_permohonan_narasumber.docx
@@ -5,7 +5,7 @@
     <w:tbl>
       <w:tblPr>
         <w:tblStyle w:val="TableGrid"/>
-        <w:tblW w:w="0" w:type="auto"/>
+        <w:tblW w:w="9445" w:type="dxa"/>
         <w:tblInd w:w="-147" w:type="dxa"/>
         <w:tblBorders>
           <w:top w:val="none" w:sz="0" w:space="0" w:color="auto"/>
@@ -19,14 +19,14 @@
         <w:tblLook w:val="04A0" w:firstRow="1" w:lastRow="0" w:firstColumn="1" w:lastColumn="0" w:noHBand="0" w:noVBand="1"/>
       </w:tblPr>
       <w:tblGrid>
-        <w:gridCol w:w="993"/>
+        <w:gridCol w:w="1140"/>
         <w:gridCol w:w="3709"/>
         <w:gridCol w:w="4596"/>
       </w:tblGrid>
       <w:tr>
         <w:tc>
           <w:tcPr>
-            <w:tcW w:w="993" w:type="dxa"/>
+            <w:tcW w:w="1140" w:type="dxa"/>
           </w:tcPr>
           <w:p>
             <w:pPr>
@@ -42,6 +42,7 @@
               </w:rPr>
             </w:pPr>
             <w:proofErr w:type="spellStart"/>
+            <w:proofErr w:type="gramStart"/>
             <w:r>
               <w:rPr>
                 <w:rFonts w:ascii="Arial Nova Cond" w:hAnsi="Arial Nova Cond" w:cstheme="majorBidi"/>
@@ -67,6 +68,7 @@
               </w:rPr>
               <w:t>:</w:t>
             </w:r>
+            <w:proofErr w:type="gramEnd"/>
           </w:p>
         </w:tc>
         <w:tc>
@@ -197,6 +199,7 @@
         <w:tab/>
         <w:t xml:space="preserve">: </w:t>
       </w:r>
+      <w:proofErr w:type="gramStart"/>
       <w:r>
         <w:rPr>
           <w:rFonts w:ascii="Arial Nova Cond" w:hAnsi="Arial Nova Cond" w:cstheme="majorBidi"/>
@@ -205,6 +208,14 @@
         </w:rPr>
         <w:tab/>
       </w:r>
+      <w:r>
+        <w:rPr>
+          <w:rFonts w:ascii="Arial Nova Cond" w:hAnsi="Arial Nova Cond" w:cstheme="majorBidi"/>
+          <w:sz w:val="24"/>
+          <w:szCs w:val="24"/>
+        </w:rPr>
+        <w:t xml:space="preserve">  </w:t>
+      </w:r>
       <w:proofErr w:type="spellStart"/>
       <w:r>
         <w:rPr>
@@ -215,6 +226,7 @@
         <w:t>Permohonan</w:t>
       </w:r>
       <w:proofErr w:type="spellEnd"/>
+      <w:proofErr w:type="gramEnd"/>
       <w:r>
         <w:rPr>
           <w:rFonts w:ascii="Arial Nova Cond" w:hAnsi="Arial Nova Cond" w:cstheme="majorBidi"/>
@@ -1108,15 +1120,343 @@
         <w:t>:</w:t>
       </w:r>
     </w:p>
+    <w:tbl>
+      <w:tblPr>
+        <w:tblStyle w:val="TableGrid"/>
+        <w:tblW w:w="0" w:type="auto"/>
+        <w:tblInd w:w="137" w:type="dxa"/>
+        <w:tblBorders>
+          <w:top w:val="none" w:sz="0" w:space="0" w:color="auto"/>
+          <w:left w:val="none" w:sz="0" w:space="0" w:color="auto"/>
+          <w:bottom w:val="none" w:sz="0" w:space="0" w:color="auto"/>
+          <w:right w:val="none" w:sz="0" w:space="0" w:color="auto"/>
+          <w:insideH w:val="none" w:sz="0" w:space="0" w:color="auto"/>
+          <w:insideV w:val="none" w:sz="0" w:space="0" w:color="auto"/>
+        </w:tblBorders>
+        <w:tblLayout w:type="fixed"/>
+        <w:tblLook w:val="04A0" w:firstRow="1" w:lastRow="0" w:firstColumn="1" w:lastColumn="0" w:noHBand="0" w:noVBand="1"/>
+      </w:tblPr>
+      <w:tblGrid>
+        <w:gridCol w:w="1661"/>
+        <w:gridCol w:w="324"/>
+        <w:gridCol w:w="6804"/>
+      </w:tblGrid>
+      <w:tr>
+        <w:trPr>
+          <w:trHeight w:val="468"/>
+        </w:trPr>
+        <w:tc>
+          <w:tcPr>
+            <w:tcW w:w="1661" w:type="dxa"/>
+          </w:tcPr>
+          <w:p>
+            <w:pPr>
+              <w:pStyle w:val="BodyText"/>
+              <w:spacing w:before="120" w:line="288" w:lineRule="auto"/>
+              <w:jc w:val="both"/>
+              <w:rPr>
+                <w:rFonts w:ascii="Arial Nova Cond" w:hAnsi="Arial Nova Cond"/>
+                <w:sz w:val="24"/>
+                <w:szCs w:val="24"/>
+                <w:lang w:val="en-US"/>
+              </w:rPr>
+            </w:pPr>
+            <w:r>
+              <w:rPr>
+                <w:rFonts w:ascii="Arial Nova Cond" w:hAnsi="Arial Nova Cond"/>
+                <w:sz w:val="24"/>
+                <w:szCs w:val="24"/>
+                <w:lang w:val="en-US"/>
+              </w:rPr>
+              <w:t xml:space="preserve">Hari, </w:t>
+            </w:r>
+            <w:proofErr w:type="spellStart"/>
+            <w:r>
+              <w:rPr>
+                <w:rFonts w:ascii="Arial Nova Cond" w:hAnsi="Arial Nova Cond"/>
+                <w:sz w:val="24"/>
+                <w:szCs w:val="24"/>
+                <w:lang w:val="en-US"/>
+              </w:rPr>
+              <w:t>tanggal</w:t>
+            </w:r>
+            <w:proofErr w:type="spellEnd"/>
+          </w:p>
+        </w:tc>
+        <w:tc>
+          <w:tcPr>
+            <w:tcW w:w="324" w:type="dxa"/>
+          </w:tcPr>
+          <w:p>
+            <w:pPr>
+              <w:pStyle w:val="BodyText"/>
+              <w:spacing w:before="120" w:line="288" w:lineRule="auto"/>
+              <w:jc w:val="both"/>
+              <w:rPr>
+                <w:rFonts w:ascii="Arial Nova Cond" w:hAnsi="Arial Nova Cond"/>
+                <w:sz w:val="24"/>
+                <w:szCs w:val="24"/>
+                <w:lang w:val="en-US"/>
+              </w:rPr>
+            </w:pPr>
+            <w:r>
+              <w:rPr>
+                <w:rFonts w:ascii="Arial Nova Cond" w:hAnsi="Arial Nova Cond"/>
+                <w:sz w:val="24"/>
+                <w:szCs w:val="24"/>
+                <w:lang w:val="en-US"/>
+              </w:rPr>
+              <w:t>:</w:t>
+            </w:r>
+          </w:p>
+        </w:tc>
+        <w:tc>
+          <w:tcPr>
+            <w:tcW w:w="6804" w:type="dxa"/>
+          </w:tcPr>
+          <w:p>
+            <w:pPr>
+              <w:pStyle w:val="BodyText"/>
+              <w:spacing w:before="120" w:line="288" w:lineRule="auto"/>
+              <w:jc w:val="both"/>
+              <w:rPr>
+                <w:rFonts w:ascii="Arial Nova Cond" w:hAnsi="Arial Nova Cond"/>
+                <w:sz w:val="24"/>
+                <w:szCs w:val="24"/>
+                <w:lang w:val="en-US"/>
+              </w:rPr>
+            </w:pPr>
+            <w:r>
+              <w:rPr>
+                <w:rFonts w:ascii="Arial Nova Cond" w:hAnsi="Arial Nova Cond"/>
+                <w:sz w:val="24"/>
+                <w:szCs w:val="24"/>
+                <w:lang w:val="en-US"/>
+              </w:rPr>
+              <w:t>${session_lenght_dates}</w:t>
+            </w:r>
+          </w:p>
+        </w:tc>
+      </w:tr>
+      <w:tr>
+        <w:trPr>
+          <w:trHeight w:val="468"/>
+        </w:trPr>
+        <w:tc>
+          <w:tcPr>
+            <w:tcW w:w="1661" w:type="dxa"/>
+          </w:tcPr>
+          <w:p>
+            <w:pPr>
+              <w:pStyle w:val="BodyText"/>
+              <w:spacing w:before="120" w:line="288" w:lineRule="auto"/>
+              <w:jc w:val="both"/>
+              <w:rPr>
+                <w:rFonts w:ascii="Arial Nova Cond" w:hAnsi="Arial Nova Cond"/>
+                <w:sz w:val="24"/>
+                <w:szCs w:val="24"/>
+                <w:lang w:val="en-US"/>
+              </w:rPr>
+            </w:pPr>
+            <w:r>
+              <w:rPr>
+                <w:rFonts w:ascii="Arial Nova Cond" w:hAnsi="Arial Nova Cond"/>
+                <w:sz w:val="24"/>
+                <w:szCs w:val="24"/>
+                <w:lang w:val="en-US"/>
+              </w:rPr>
+              <w:t>Waktu/jam</w:t>
+            </w:r>
+          </w:p>
+        </w:tc>
+        <w:tc>
+          <w:tcPr>
+            <w:tcW w:w="324" w:type="dxa"/>
+          </w:tcPr>
+          <w:p>
+            <w:pPr>
+              <w:pStyle w:val="BodyText"/>
+              <w:spacing w:before="120" w:line="288" w:lineRule="auto"/>
+              <w:jc w:val="both"/>
+              <w:rPr>
+                <w:rFonts w:ascii="Arial Nova Cond" w:hAnsi="Arial Nova Cond"/>
+                <w:sz w:val="24"/>
+                <w:szCs w:val="24"/>
+                <w:lang w:val="en-US"/>
+              </w:rPr>
+            </w:pPr>
+            <w:r>
+              <w:rPr>
+                <w:rFonts w:ascii="Arial Nova Cond" w:hAnsi="Arial Nova Cond"/>
+                <w:sz w:val="24"/>
+                <w:szCs w:val="24"/>
+                <w:lang w:val="en-US"/>
+              </w:rPr>
+              <w:t>:</w:t>
+            </w:r>
+          </w:p>
+        </w:tc>
+        <w:tc>
+          <w:tcPr>
+            <w:tcW w:w="6804" w:type="dxa"/>
+          </w:tcPr>
+          <w:p>
+            <w:pPr>
+              <w:pStyle w:val="BodyText"/>
+              <w:spacing w:before="120" w:line="288" w:lineRule="auto"/>
+              <w:jc w:val="both"/>
+              <w:rPr>
+                <w:rFonts w:ascii="Arial Nova Cond" w:hAnsi="Arial Nova Cond"/>
+                <w:sz w:val="24"/>
+                <w:szCs w:val="24"/>
+                <w:lang w:val="en-US"/>
+              </w:rPr>
+            </w:pPr>
+            <w:r>
+              <w:rPr>
+                <w:rFonts w:ascii="Arial Nova Cond" w:hAnsi="Arial Nova Cond"/>
+                <w:sz w:val="24"/>
+                <w:szCs w:val="24"/>
+                <w:lang w:val="en-US"/>
+              </w:rPr>
+              <w:t>${</w:t>
+            </w:r>
+            <w:proofErr w:type="spellStart"/>
+            <w:r>
+              <w:rPr>
+                <w:rFonts w:ascii="Arial Nova Cond" w:hAnsi="Arial Nova Cond"/>
+                <w:sz w:val="24"/>
+                <w:szCs w:val="24"/>
+                <w:lang w:val="en-US"/>
+              </w:rPr>
+              <w:t>session_lenght_hours</w:t>
+            </w:r>
+            <w:proofErr w:type="spellEnd"/>
+            <w:r>
+              <w:rPr>
+                <w:rFonts w:ascii="Arial Nova Cond" w:hAnsi="Arial Nova Cond"/>
+                <w:sz w:val="24"/>
+                <w:szCs w:val="24"/>
+                <w:lang w:val="en-US"/>
+              </w:rPr>
+              <w:t>} WIB</w:t>
+            </w:r>
+          </w:p>
+        </w:tc>
+      </w:tr>
+      <w:tr>
+        <w:trPr>
+          <w:trHeight w:val="469"/>
+        </w:trPr>
+        <w:tc>
+          <w:tcPr>
+            <w:tcW w:w="1661" w:type="dxa"/>
+          </w:tcPr>
+          <w:p>
+            <w:pPr>
+              <w:pStyle w:val="BodyText"/>
+              <w:spacing w:before="120" w:line="288" w:lineRule="auto"/>
+              <w:jc w:val="both"/>
+              <w:rPr>
+                <w:rFonts w:ascii="Arial Nova Cond" w:hAnsi="Arial Nova Cond"/>
+                <w:sz w:val="24"/>
+                <w:szCs w:val="24"/>
+                <w:lang w:val="en-US"/>
+              </w:rPr>
+            </w:pPr>
+            <w:proofErr w:type="spellStart"/>
+            <w:r>
+              <w:rPr>
+                <w:rFonts w:ascii="Arial Nova Cond" w:hAnsi="Arial Nova Cond"/>
+                <w:sz w:val="24"/>
+                <w:szCs w:val="24"/>
+                <w:lang w:val="en-US"/>
+              </w:rPr>
+              <w:t>Tempat</w:t>
+            </w:r>
+            <w:proofErr w:type="spellEnd"/>
+          </w:p>
+        </w:tc>
+        <w:tc>
+          <w:tcPr>
+            <w:tcW w:w="324" w:type="dxa"/>
+          </w:tcPr>
+          <w:p>
+            <w:pPr>
+              <w:pStyle w:val="BodyText"/>
+              <w:spacing w:before="120" w:line="288" w:lineRule="auto"/>
+              <w:jc w:val="both"/>
+              <w:rPr>
+                <w:rFonts w:ascii="Arial Nova Cond" w:hAnsi="Arial Nova Cond"/>
+                <w:sz w:val="24"/>
+                <w:szCs w:val="24"/>
+                <w:lang w:val="en-US"/>
+              </w:rPr>
+            </w:pPr>
+            <w:r>
+              <w:rPr>
+                <w:rFonts w:ascii="Arial Nova Cond" w:hAnsi="Arial Nova Cond"/>
+                <w:sz w:val="24"/>
+                <w:szCs w:val="24"/>
+                <w:lang w:val="en-US"/>
+              </w:rPr>
+              <w:t>:</w:t>
+            </w:r>
+          </w:p>
+        </w:tc>
+        <w:tc>
+          <w:tcPr>
+            <w:tcW w:w="6804" w:type="dxa"/>
+          </w:tcPr>
+          <w:p>
+            <w:pPr>
+              <w:pStyle w:val="BodyText"/>
+              <w:spacing w:before="120" w:line="288" w:lineRule="auto"/>
+              <w:jc w:val="both"/>
+              <w:rPr>
+                <w:rFonts w:ascii="Arial Nova Cond" w:hAnsi="Arial Nova Cond"/>
+                <w:sz w:val="24"/>
+                <w:szCs w:val="24"/>
+                <w:lang w:val="en-US"/>
+              </w:rPr>
+            </w:pPr>
+            <w:r>
+              <w:rPr>
+                <w:rFonts w:ascii="Arial Nova Cond" w:hAnsi="Arial Nova Cond"/>
+                <w:sz w:val="24"/>
+                <w:szCs w:val="24"/>
+                <w:lang w:val="en-US"/>
+              </w:rPr>
+              <w:t>${</w:t>
+            </w:r>
+            <w:proofErr w:type="spellStart"/>
+            <w:r>
+              <w:rPr>
+                <w:rFonts w:ascii="Arial Nova Cond" w:hAnsi="Arial Nova Cond"/>
+                <w:sz w:val="24"/>
+                <w:szCs w:val="24"/>
+                <w:lang w:val="en-US"/>
+              </w:rPr>
+              <w:t>activity_location</w:t>
+            </w:r>
+            <w:proofErr w:type="spellEnd"/>
+            <w:r>
+              <w:rPr>
+                <w:rFonts w:ascii="Arial Nova Cond" w:hAnsi="Arial Nova Cond"/>
+                <w:sz w:val="24"/>
+                <w:szCs w:val="24"/>
+                <w:lang w:val="en-US"/>
+              </w:rPr>
+              <w:t>}</w:t>
+            </w:r>
+          </w:p>
+        </w:tc>
+      </w:tr>
+    </w:tbl>
     <w:p>
       <w:pPr>
         <w:pStyle w:val="BodyText"/>
-        <w:tabs>
-          <w:tab w:val="left" w:pos="1985"/>
-          <w:tab w:val="left" w:pos="2268"/>
-        </w:tabs>
         <w:spacing w:before="120" w:line="288" w:lineRule="auto"/>
-        <w:ind w:firstLine="284"/>
         <w:jc w:val="both"/>
         <w:rPr>
           <w:rFonts w:ascii="Arial Nova Cond" w:hAnsi="Arial Nova Cond"/>
@@ -1125,271 +1465,6 @@
           <w:lang w:val="en-US"/>
         </w:rPr>
       </w:pPr>
-      <w:r>
-        <w:rPr>
-          <w:rFonts w:ascii="Arial Nova Cond" w:hAnsi="Arial Nova Cond"/>
-          <w:sz w:val="24"/>
-          <w:szCs w:val="24"/>
-          <w:lang w:val="en-US"/>
-        </w:rPr>
-        <w:t xml:space="preserve">Hari, </w:t>
-      </w:r>
-      <w:proofErr w:type="spellStart"/>
-      <w:r>
-        <w:rPr>
-          <w:rFonts w:ascii="Arial Nova Cond" w:hAnsi="Arial Nova Cond"/>
-          <w:sz w:val="24"/>
-          <w:szCs w:val="24"/>
-          <w:lang w:val="en-US"/>
-        </w:rPr>
-        <w:t>tanggal</w:t>
-      </w:r>
-      <w:proofErr w:type="spellEnd"/>
-      <w:r>
-        <w:rPr>
-          <w:rFonts w:ascii="Arial Nova Cond" w:hAnsi="Arial Nova Cond"/>
-          <w:sz w:val="24"/>
-          <w:szCs w:val="24"/>
-          <w:lang w:val="en-US"/>
-        </w:rPr>
-        <w:tab/>
-        <w:t>:</w:t>
-      </w:r>
-      <w:r>
-        <w:rPr>
-          <w:rFonts w:ascii="Arial Nova Cond" w:hAnsi="Arial Nova Cond"/>
-          <w:sz w:val="24"/>
-          <w:szCs w:val="24"/>
-          <w:lang w:val="en-US"/>
-        </w:rPr>
-        <w:tab/>
-      </w:r>
-      <w:r>
-        <w:rPr>
-          <w:rFonts w:ascii="Arial Nova Cond" w:hAnsi="Arial Nova Cond"/>
-          <w:sz w:val="24"/>
-          <w:szCs w:val="24"/>
-          <w:lang w:val="en-US"/>
-        </w:rPr>
-        <w:t>${</w:t>
-      </w:r>
-      <w:proofErr w:type="spellStart"/>
-      <w:r>
-        <w:rPr>
-          <w:rFonts w:ascii="Arial Nova Cond" w:hAnsi="Arial Nova Cond"/>
-          <w:sz w:val="24"/>
-          <w:szCs w:val="24"/>
-          <w:lang w:val="en-US"/>
-        </w:rPr>
-        <w:t>session_lenght_dates</w:t>
-      </w:r>
-      <w:proofErr w:type="spellEnd"/>
-      <w:r>
-        <w:rPr>
-          <w:rFonts w:ascii="Arial Nova Cond" w:hAnsi="Arial Nova Cond"/>
-          <w:sz w:val="24"/>
-          <w:szCs w:val="24"/>
-          <w:lang w:val="en-US"/>
-        </w:rPr>
-        <w:t>}</w:t>
-      </w:r>
-      <w:r>
-        <w:rPr>
-          <w:rFonts w:ascii="Arial Nova Cond" w:hAnsi="Arial Nova Cond"/>
-          <w:sz w:val="24"/>
-          <w:szCs w:val="24"/>
-          <w:lang w:val="en-US"/>
-        </w:rPr>
-        <w:t xml:space="preserve"> </w:t>
-      </w:r>
-    </w:p>
-    <w:p>
-      <w:pPr>
-        <w:pStyle w:val="BodyText"/>
-        <w:tabs>
-          <w:tab w:val="left" w:pos="1985"/>
-          <w:tab w:val="left" w:pos="2268"/>
-        </w:tabs>
-        <w:spacing w:line="288" w:lineRule="auto"/>
-        <w:ind w:firstLine="284"/>
-        <w:jc w:val="both"/>
-        <w:rPr>
-          <w:rFonts w:ascii="Arial Nova Cond" w:hAnsi="Arial Nova Cond"/>
-          <w:sz w:val="24"/>
-          <w:szCs w:val="24"/>
-          <w:lang w:val="en-US"/>
-        </w:rPr>
-      </w:pPr>
-      <w:r>
-        <w:rPr>
-          <w:rFonts w:ascii="Arial Nova Cond" w:hAnsi="Arial Nova Cond"/>
-          <w:sz w:val="24"/>
-          <w:szCs w:val="24"/>
-          <w:lang w:val="en-US"/>
-        </w:rPr>
-        <w:t>Waktu/jam</w:t>
-      </w:r>
-      <w:r>
-        <w:rPr>
-          <w:rFonts w:ascii="Arial Nova Cond" w:hAnsi="Arial Nova Cond"/>
-          <w:sz w:val="24"/>
-          <w:szCs w:val="24"/>
-          <w:lang w:val="en-US"/>
-        </w:rPr>
-        <w:tab/>
-        <w:t>:</w:t>
-      </w:r>
-      <w:r>
-        <w:rPr>
-          <w:rFonts w:ascii="Arial Nova Cond" w:hAnsi="Arial Nova Cond"/>
-          <w:sz w:val="24"/>
-          <w:szCs w:val="24"/>
-          <w:lang w:val="en-US"/>
-        </w:rPr>
-        <w:tab/>
-      </w:r>
-      <w:r>
-        <w:rPr>
-          <w:rFonts w:ascii="Arial Nova Cond" w:hAnsi="Arial Nova Cond"/>
-          <w:sz w:val="24"/>
-          <w:szCs w:val="24"/>
-          <w:lang w:val="en-US"/>
-        </w:rPr>
-        <w:t>$</w:t>
-      </w:r>
-      <w:r>
-        <w:rPr>
-          <w:rFonts w:ascii="Arial Nova Cond" w:hAnsi="Arial Nova Cond"/>
-          <w:sz w:val="24"/>
-          <w:szCs w:val="24"/>
-          <w:lang w:val="en-US"/>
-        </w:rPr>
-        <w:t>{</w:t>
-      </w:r>
-      <w:proofErr w:type="spellStart"/>
-      <w:r>
-        <w:rPr>
-          <w:rFonts w:ascii="Arial Nova Cond" w:hAnsi="Arial Nova Cond"/>
-          <w:sz w:val="24"/>
-          <w:szCs w:val="24"/>
-          <w:lang w:val="en-US"/>
-        </w:rPr>
-        <w:t>session_lenght_</w:t>
-      </w:r>
-      <w:r>
-        <w:rPr>
-          <w:rFonts w:ascii="Arial Nova Cond" w:hAnsi="Arial Nova Cond"/>
-          <w:sz w:val="24"/>
-          <w:szCs w:val="24"/>
-          <w:lang w:val="en-US"/>
-        </w:rPr>
-        <w:t>hours</w:t>
-      </w:r>
-      <w:proofErr w:type="spellEnd"/>
-      <w:r>
-        <w:rPr>
-          <w:rFonts w:ascii="Arial Nova Cond" w:hAnsi="Arial Nova Cond"/>
-          <w:sz w:val="24"/>
-          <w:szCs w:val="24"/>
-          <w:lang w:val="en-US"/>
-        </w:rPr>
-        <w:t>}</w:t>
-      </w:r>
-      <w:r>
-        <w:rPr>
-          <w:rFonts w:ascii="Arial Nova Cond" w:hAnsi="Arial Nova Cond"/>
-          <w:sz w:val="24"/>
-          <w:szCs w:val="24"/>
-          <w:lang w:val="en-US"/>
-        </w:rPr>
-        <w:t xml:space="preserve"> WIB</w:t>
-      </w:r>
-    </w:p>
-    <w:p>
-      <w:pPr>
-        <w:pStyle w:val="BodyText"/>
-        <w:tabs>
-          <w:tab w:val="left" w:pos="1985"/>
-          <w:tab w:val="left" w:pos="2268"/>
-        </w:tabs>
-        <w:spacing w:line="288" w:lineRule="auto"/>
-        <w:ind w:firstLine="284"/>
-        <w:jc w:val="both"/>
-        <w:rPr>
-          <w:rFonts w:ascii="Arial Nova Cond" w:hAnsi="Arial Nova Cond"/>
-          <w:sz w:val="24"/>
-          <w:szCs w:val="24"/>
-          <w:lang w:val="en-US"/>
-        </w:rPr>
-      </w:pPr>
-      <w:proofErr w:type="spellStart"/>
-      <w:r>
-        <w:rPr>
-          <w:rFonts w:ascii="Arial Nova Cond" w:hAnsi="Arial Nova Cond"/>
-          <w:sz w:val="24"/>
-          <w:szCs w:val="24"/>
-          <w:lang w:val="en-US"/>
-        </w:rPr>
-        <w:t>Tempat</w:t>
-      </w:r>
-      <w:proofErr w:type="spellEnd"/>
-      <w:r>
-        <w:rPr>
-          <w:rFonts w:ascii="Arial Nova Cond" w:hAnsi="Arial Nova Cond"/>
-          <w:sz w:val="24"/>
-          <w:szCs w:val="24"/>
-          <w:lang w:val="en-US"/>
-        </w:rPr>
-        <w:tab/>
-        <w:t>:</w:t>
-      </w:r>
-      <w:r>
-        <w:rPr>
-          <w:rFonts w:ascii="Arial Nova Cond" w:hAnsi="Arial Nova Cond"/>
-          <w:sz w:val="24"/>
-          <w:szCs w:val="24"/>
-          <w:lang w:val="en-US"/>
-        </w:rPr>
-        <w:tab/>
-      </w:r>
-      <w:r>
-        <w:rPr>
-          <w:rFonts w:ascii="Arial Nova Cond" w:hAnsi="Arial Nova Cond"/>
-          <w:sz w:val="24"/>
-          <w:szCs w:val="24"/>
-          <w:lang w:val="en-US"/>
-        </w:rPr>
-        <w:t>${</w:t>
-      </w:r>
-      <w:proofErr w:type="spellStart"/>
-      <w:r>
-        <w:rPr>
-          <w:rFonts w:ascii="Arial Nova Cond" w:hAnsi="Arial Nova Cond"/>
-          <w:sz w:val="24"/>
-          <w:szCs w:val="24"/>
-          <w:lang w:val="en-US"/>
-        </w:rPr>
-        <w:t>activity_location</w:t>
-      </w:r>
-      <w:proofErr w:type="spellEnd"/>
-      <w:r>
-        <w:rPr>
-          <w:rFonts w:ascii="Arial Nova Cond" w:hAnsi="Arial Nova Cond"/>
-          <w:sz w:val="24"/>
-          <w:szCs w:val="24"/>
-          <w:lang w:val="en-US"/>
-        </w:rPr>
-        <w:t>}</w:t>
-      </w:r>
-      <w:r>
-        <w:rPr>
-          <w:rFonts w:ascii="Arial Nova Cond" w:hAnsi="Arial Nova Cond"/>
-          <w:sz w:val="24"/>
-          <w:szCs w:val="24"/>
-          <w:lang w:val="en-US"/>
-        </w:rPr>
-        <w:t xml:space="preserve"> </w:t>
-      </w:r>
     </w:p>
     <w:p>
       <w:pPr>

--- a/public/templates/surat_permohonan_narasumber.docx
+++ b/public/templates/surat_permohonan_narasumber.docx
@@ -20,8 +20,8 @@
       </w:tblPr>
       <w:tblGrid>
         <w:gridCol w:w="1140"/>
-        <w:gridCol w:w="3709"/>
-        <w:gridCol w:w="4596"/>
+        <w:gridCol w:w="6237"/>
+        <w:gridCol w:w="2068"/>
       </w:tblGrid>
       <w:tr>
         <w:tc>
@@ -37,8 +37,6 @@
               <w:jc w:val="both"/>
               <w:rPr>
                 <w:rFonts w:ascii="Arial Nova Cond" w:hAnsi="Arial Nova Cond" w:cstheme="majorBidi"/>
-                <w:sz w:val="24"/>
-                <w:szCs w:val="24"/>
               </w:rPr>
             </w:pPr>
             <w:proofErr w:type="spellStart"/>
@@ -46,8 +44,6 @@
             <w:r>
               <w:rPr>
                 <w:rFonts w:ascii="Arial Nova Cond" w:hAnsi="Arial Nova Cond" w:cstheme="majorBidi"/>
-                <w:sz w:val="24"/>
-                <w:szCs w:val="24"/>
               </w:rPr>
               <w:t>Nomor</w:t>
             </w:r>
@@ -55,16 +51,12 @@
             <w:r>
               <w:rPr>
                 <w:rFonts w:ascii="Arial Nova Cond" w:hAnsi="Arial Nova Cond" w:cstheme="majorBidi"/>
-                <w:sz w:val="24"/>
-                <w:szCs w:val="24"/>
               </w:rPr>
               <w:t xml:space="preserve"> </w:t>
             </w:r>
             <w:r>
               <w:rPr>
                 <w:rFonts w:ascii="Arial Nova Cond" w:hAnsi="Arial Nova Cond" w:cstheme="majorBidi"/>
-                <w:sz w:val="24"/>
-                <w:szCs w:val="24"/>
               </w:rPr>
               <w:t>:</w:t>
             </w:r>
@@ -73,7 +65,7 @@
         </w:tc>
         <w:tc>
           <w:tcPr>
-            <w:tcW w:w="3709" w:type="dxa"/>
+            <w:tcW w:w="6237" w:type="dxa"/>
           </w:tcPr>
           <w:p>
             <w:pPr>
@@ -85,44 +77,13 @@
               <w:jc w:val="both"/>
               <w:rPr>
                 <w:rFonts w:ascii="Arial Nova Cond" w:hAnsi="Arial Nova Cond" w:cstheme="majorBidi"/>
-                <w:sz w:val="24"/>
-                <w:szCs w:val="24"/>
               </w:rPr>
             </w:pPr>
-            <w:r>
-              <w:rPr>
-                <w:rFonts w:ascii="Arial Nova Cond" w:eastAsia="Times New Roman" w:hAnsi="Arial Nova Cond" w:cs="Helvetica"/>
-                <w:color w:val="333333"/>
-                <w:sz w:val="24"/>
-                <w:szCs w:val="24"/>
-              </w:rPr>
-              <w:t>${</w:t>
-            </w:r>
-            <w:proofErr w:type="spellStart"/>
-            <w:r>
-              <w:rPr>
-                <w:rFonts w:ascii="Arial Nova Cond" w:eastAsia="Times New Roman" w:hAnsi="Arial Nova Cond" w:cs="Helvetica"/>
-                <w:color w:val="333333"/>
-                <w:sz w:val="24"/>
-                <w:szCs w:val="24"/>
-              </w:rPr>
-              <w:t>nomor_surat_permohonan</w:t>
-            </w:r>
-            <w:proofErr w:type="spellEnd"/>
-            <w:r>
-              <w:rPr>
-                <w:rFonts w:ascii="Arial Nova Cond" w:eastAsia="Times New Roman" w:hAnsi="Arial Nova Cond" w:cs="Helvetica"/>
-                <w:color w:val="333333"/>
-                <w:sz w:val="24"/>
-                <w:szCs w:val="24"/>
-              </w:rPr>
-              <w:t>}</w:t>
-            </w:r>
           </w:p>
         </w:tc>
         <w:tc>
           <w:tcPr>
-            <w:tcW w:w="4596" w:type="dxa"/>
+            <w:tcW w:w="2068" w:type="dxa"/>
           </w:tcPr>
           <w:p>
             <w:pPr>
@@ -134,15 +95,11 @@
               <w:jc w:val="right"/>
               <w:rPr>
                 <w:rFonts w:ascii="Arial Nova Cond" w:hAnsi="Arial Nova Cond" w:cstheme="majorBidi"/>
-                <w:sz w:val="24"/>
-                <w:szCs w:val="24"/>
               </w:rPr>
             </w:pPr>
             <w:r>
               <w:rPr>
                 <w:rFonts w:ascii="Arial Nova Cond" w:hAnsi="Arial Nova Cond" w:cstheme="majorBidi"/>
-                <w:sz w:val="24"/>
-                <w:szCs w:val="24"/>
               </w:rPr>
               <w:t>${</w:t>
             </w:r>
@@ -150,8 +107,6 @@
             <w:r>
               <w:rPr>
                 <w:rFonts w:ascii="Arial Nova Cond" w:hAnsi="Arial Nova Cond" w:cstheme="majorBidi"/>
-                <w:sz w:val="24"/>
-                <w:szCs w:val="24"/>
               </w:rPr>
               <w:t>nomor_surat_permohonan_formatted_date</w:t>
             </w:r>
@@ -159,8 +114,6 @@
             <w:r>
               <w:rPr>
                 <w:rFonts w:ascii="Arial Nova Cond" w:hAnsi="Arial Nova Cond" w:cstheme="majorBidi"/>
-                <w:sz w:val="24"/>
-                <w:szCs w:val="24"/>
               </w:rPr>
               <w:t>}</w:t>
             </w:r>
@@ -178,23 +131,17 @@
         <w:jc w:val="both"/>
         <w:rPr>
           <w:rFonts w:ascii="Arial Nova Cond" w:hAnsi="Arial Nova Cond" w:cstheme="majorBidi"/>
-          <w:sz w:val="24"/>
-          <w:szCs w:val="24"/>
-        </w:rPr>
-      </w:pPr>
-      <w:r>
-        <w:rPr>
-          <w:rFonts w:ascii="Arial Nova Cond" w:hAnsi="Arial Nova Cond" w:cstheme="majorBidi"/>
-          <w:sz w:val="24"/>
-          <w:szCs w:val="24"/>
+        </w:rPr>
+      </w:pPr>
+      <w:r>
+        <w:rPr>
+          <w:rFonts w:ascii="Arial Nova Cond" w:hAnsi="Arial Nova Cond" w:cstheme="majorBidi"/>
         </w:rPr>
         <w:t>Hal</w:t>
       </w:r>
       <w:r>
         <w:rPr>
           <w:rFonts w:ascii="Arial Nova Cond" w:hAnsi="Arial Nova Cond" w:cstheme="majorBidi"/>
-          <w:sz w:val="24"/>
-          <w:szCs w:val="24"/>
         </w:rPr>
         <w:tab/>
         <w:t xml:space="preserve">: </w:t>
@@ -203,16 +150,12 @@
       <w:r>
         <w:rPr>
           <w:rFonts w:ascii="Arial Nova Cond" w:hAnsi="Arial Nova Cond" w:cstheme="majorBidi"/>
-          <w:sz w:val="24"/>
-          <w:szCs w:val="24"/>
         </w:rPr>
         <w:tab/>
       </w:r>
       <w:r>
         <w:rPr>
           <w:rFonts w:ascii="Arial Nova Cond" w:hAnsi="Arial Nova Cond" w:cstheme="majorBidi"/>
-          <w:sz w:val="24"/>
-          <w:szCs w:val="24"/>
         </w:rPr>
         <w:t xml:space="preserve">  </w:t>
       </w:r>
@@ -220,8 +163,6 @@
       <w:r>
         <w:rPr>
           <w:rFonts w:ascii="Arial Nova Cond" w:hAnsi="Arial Nova Cond" w:cstheme="majorBidi"/>
-          <w:sz w:val="24"/>
-          <w:szCs w:val="24"/>
         </w:rPr>
         <w:t>Permohonan</w:t>
       </w:r>
@@ -230,17 +171,13 @@
       <w:r>
         <w:rPr>
           <w:rFonts w:ascii="Arial Nova Cond" w:hAnsi="Arial Nova Cond" w:cstheme="majorBidi"/>
-          <w:sz w:val="24"/>
-          <w:szCs w:val="24"/>
-        </w:rPr>
-        <w:t xml:space="preserve"> </w:t>
-      </w:r>
-      <w:proofErr w:type="spellStart"/>
-      <w:r>
-        <w:rPr>
-          <w:rFonts w:ascii="Arial Nova Cond" w:hAnsi="Arial Nova Cond" w:cstheme="majorBidi"/>
-          <w:sz w:val="24"/>
-          <w:szCs w:val="24"/>
+        </w:rPr>
+        <w:t xml:space="preserve"> </w:t>
+      </w:r>
+      <w:proofErr w:type="spellStart"/>
+      <w:r>
+        <w:rPr>
+          <w:rFonts w:ascii="Arial Nova Cond" w:hAnsi="Arial Nova Cond" w:cstheme="majorBidi"/>
         </w:rPr>
         <w:t>Menjadi</w:t>
       </w:r>
@@ -248,25 +185,19 @@
       <w:r>
         <w:rPr>
           <w:rFonts w:ascii="Arial Nova Cond" w:hAnsi="Arial Nova Cond" w:cstheme="majorBidi"/>
-          <w:sz w:val="24"/>
-          <w:szCs w:val="24"/>
-        </w:rPr>
-        <w:t xml:space="preserve"> </w:t>
-      </w:r>
-      <w:proofErr w:type="spellStart"/>
-      <w:r>
-        <w:rPr>
-          <w:rFonts w:ascii="Arial Nova Cond" w:hAnsi="Arial Nova Cond" w:cstheme="majorBidi"/>
-          <w:sz w:val="24"/>
-          <w:szCs w:val="24"/>
+        </w:rPr>
+        <w:t xml:space="preserve"> </w:t>
+      </w:r>
+      <w:proofErr w:type="spellStart"/>
+      <w:r>
+        <w:rPr>
+          <w:rFonts w:ascii="Arial Nova Cond" w:hAnsi="Arial Nova Cond" w:cstheme="majorBidi"/>
         </w:rPr>
         <w:t>Narasumber</w:t>
       </w:r>
       <w:r>
         <w:rPr>
           <w:rFonts w:ascii="Arial Nova Cond" w:hAnsi="Arial Nova Cond" w:cstheme="majorBidi"/>
-          <w:sz w:val="24"/>
-          <w:szCs w:val="24"/>
         </w:rPr>
         <w:t>a</w:t>
       </w:r>
@@ -278,8 +209,6 @@
         <w:jc w:val="both"/>
         <w:rPr>
           <w:rFonts w:ascii="Arial Nova Cond" w:hAnsi="Arial Nova Cond" w:cstheme="majorBidi"/>
-          <w:sz w:val="24"/>
-          <w:szCs w:val="24"/>
         </w:rPr>
       </w:pPr>
     </w:p>
@@ -289,16 +218,12 @@
         <w:jc w:val="both"/>
         <w:rPr>
           <w:rFonts w:ascii="Arial Nova Cond" w:hAnsi="Arial Nova Cond" w:cstheme="majorBidi"/>
-          <w:sz w:val="24"/>
-          <w:szCs w:val="24"/>
-        </w:rPr>
-      </w:pPr>
-      <w:proofErr w:type="spellStart"/>
-      <w:r>
-        <w:rPr>
-          <w:rFonts w:ascii="Arial Nova Cond" w:hAnsi="Arial Nova Cond" w:cstheme="majorBidi"/>
-          <w:sz w:val="24"/>
-          <w:szCs w:val="24"/>
+        </w:rPr>
+      </w:pPr>
+      <w:proofErr w:type="spellStart"/>
+      <w:r>
+        <w:rPr>
+          <w:rFonts w:ascii="Arial Nova Cond" w:hAnsi="Arial Nova Cond" w:cstheme="majorBidi"/>
         </w:rPr>
         <w:t>Kepada</w:t>
       </w:r>
@@ -306,17 +231,13 @@
       <w:r>
         <w:rPr>
           <w:rFonts w:ascii="Arial Nova Cond" w:hAnsi="Arial Nova Cond" w:cstheme="majorBidi"/>
-          <w:sz w:val="24"/>
-          <w:szCs w:val="24"/>
-        </w:rPr>
-        <w:t xml:space="preserve"> </w:t>
-      </w:r>
-      <w:proofErr w:type="spellStart"/>
-      <w:r>
-        <w:rPr>
-          <w:rFonts w:ascii="Arial Nova Cond" w:hAnsi="Arial Nova Cond" w:cstheme="majorBidi"/>
-          <w:sz w:val="24"/>
-          <w:szCs w:val="24"/>
+        </w:rPr>
+        <w:t xml:space="preserve"> </w:t>
+      </w:r>
+      <w:proofErr w:type="spellStart"/>
+      <w:r>
+        <w:rPr>
+          <w:rFonts w:ascii="Arial Nova Cond" w:hAnsi="Arial Nova Cond" w:cstheme="majorBidi"/>
         </w:rPr>
         <w:t>Yth</w:t>
       </w:r>
@@ -324,8 +245,6 @@
       <w:r>
         <w:rPr>
           <w:rFonts w:ascii="Arial Nova Cond" w:hAnsi="Arial Nova Cond" w:cstheme="majorBidi"/>
-          <w:sz w:val="24"/>
-          <w:szCs w:val="24"/>
         </w:rPr>
         <w:t>.</w:t>
       </w:r>
@@ -340,8 +259,6 @@
           <w:bCs/>
           <w:i/>
           <w:iCs/>
-          <w:sz w:val="24"/>
-          <w:szCs w:val="24"/>
         </w:rPr>
       </w:pPr>
       <w:r>
@@ -353,8 +270,6 @@
           <w:i w:val="0"/>
           <w:iCs w:val="0"/>
           <w:color w:val="000000" w:themeColor="text1"/>
-          <w:sz w:val="24"/>
-          <w:szCs w:val="24"/>
           <w:shd w:val="clear" w:color="auto" w:fill="FFFFFF"/>
         </w:rPr>
         <w:t>${</w:t>
@@ -369,8 +284,6 @@
           <w:i w:val="0"/>
           <w:iCs w:val="0"/>
           <w:color w:val="000000" w:themeColor="text1"/>
-          <w:sz w:val="24"/>
-          <w:szCs w:val="24"/>
           <w:shd w:val="clear" w:color="auto" w:fill="FFFFFF"/>
         </w:rPr>
         <w:t>recipient_name</w:t>
@@ -385,8 +298,6 @@
           <w:i w:val="0"/>
           <w:iCs w:val="0"/>
           <w:color w:val="000000" w:themeColor="text1"/>
-          <w:sz w:val="24"/>
-          <w:szCs w:val="24"/>
           <w:shd w:val="clear" w:color="auto" w:fill="FFFFFF"/>
         </w:rPr>
         <w:t>}</w:t>
@@ -397,8 +308,6 @@
           <w:b/>
           <w:bCs/>
           <w:color w:val="000000" w:themeColor="text1"/>
-          <w:sz w:val="24"/>
-          <w:szCs w:val="24"/>
         </w:rPr>
         <w:t>.</w:t>
       </w:r>
@@ -409,15 +318,11 @@
         <w:jc w:val="both"/>
         <w:rPr>
           <w:rFonts w:ascii="Arial Nova Cond" w:hAnsi="Arial Nova Cond" w:cstheme="majorBidi"/>
-          <w:sz w:val="24"/>
-          <w:szCs w:val="24"/>
         </w:rPr>
       </w:pPr>
       <w:r>
         <w:rPr>
           <w:rFonts w:ascii="Arial Nova Cond" w:hAnsi="Arial Nova Cond" w:cstheme="minorHAnsi"/>
-          <w:sz w:val="24"/>
-          <w:szCs w:val="24"/>
         </w:rPr>
         <w:t>${</w:t>
       </w:r>
@@ -425,8 +330,6 @@
       <w:r>
         <w:rPr>
           <w:rFonts w:ascii="Arial Nova Cond" w:hAnsi="Arial Nova Cond" w:cstheme="minorHAnsi"/>
-          <w:sz w:val="24"/>
-          <w:szCs w:val="24"/>
         </w:rPr>
         <w:t>recipient_institution</w:t>
       </w:r>
@@ -434,8 +337,6 @@
       <w:r>
         <w:rPr>
           <w:rFonts w:ascii="Arial Nova Cond" w:hAnsi="Arial Nova Cond" w:cstheme="minorHAnsi"/>
-          <w:sz w:val="24"/>
-          <w:szCs w:val="24"/>
         </w:rPr>
         <w:t>}</w:t>
       </w:r>
@@ -448,8 +349,6 @@
           <w:rFonts w:ascii="Arial Nova Cond" w:hAnsi="Arial Nova Cond" w:cstheme="majorBidi"/>
           <w:i/>
           <w:iCs/>
-          <w:sz w:val="24"/>
-          <w:szCs w:val="24"/>
         </w:rPr>
       </w:pPr>
     </w:p>
@@ -461,8 +360,6 @@
           <w:rFonts w:ascii="Arial Nova Cond" w:hAnsi="Arial Nova Cond" w:cstheme="majorBidi"/>
           <w:i/>
           <w:iCs/>
-          <w:sz w:val="24"/>
-          <w:szCs w:val="24"/>
         </w:rPr>
       </w:pPr>
       <w:proofErr w:type="spellStart"/>
@@ -471,8 +368,6 @@
           <w:rFonts w:ascii="Arial Nova Cond" w:hAnsi="Arial Nova Cond" w:cstheme="majorBidi"/>
           <w:i/>
           <w:iCs/>
-          <w:sz w:val="24"/>
-          <w:szCs w:val="24"/>
         </w:rPr>
         <w:t>Assalamualaikum</w:t>
       </w:r>
@@ -482,8 +377,6 @@
           <w:rFonts w:ascii="Arial Nova Cond" w:hAnsi="Arial Nova Cond" w:cstheme="majorBidi"/>
           <w:i/>
           <w:iCs/>
-          <w:sz w:val="24"/>
-          <w:szCs w:val="24"/>
         </w:rPr>
         <w:t xml:space="preserve"> </w:t>
       </w:r>
@@ -493,8 +386,6 @@
           <w:rFonts w:ascii="Arial Nova Cond" w:hAnsi="Arial Nova Cond" w:cstheme="majorBidi"/>
           <w:i/>
           <w:iCs/>
-          <w:sz w:val="24"/>
-          <w:szCs w:val="24"/>
         </w:rPr>
         <w:t>Wr</w:t>
       </w:r>
@@ -504,8 +395,6 @@
           <w:rFonts w:ascii="Arial Nova Cond" w:hAnsi="Arial Nova Cond" w:cstheme="majorBidi"/>
           <w:i/>
           <w:iCs/>
-          <w:sz w:val="24"/>
-          <w:szCs w:val="24"/>
         </w:rPr>
         <w:t>. Wb.</w:t>
       </w:r>
@@ -517,17 +406,13 @@
         <w:jc w:val="both"/>
         <w:rPr>
           <w:rFonts w:ascii="Arial Nova Cond" w:hAnsi="Arial Nova Cond"/>
-          <w:sz w:val="24"/>
-          <w:szCs w:val="24"/>
-          <w:lang w:val="en-US"/>
-        </w:rPr>
-      </w:pPr>
-      <w:proofErr w:type="spellStart"/>
-      <w:r>
-        <w:rPr>
-          <w:rFonts w:ascii="Arial Nova Cond" w:hAnsi="Arial Nova Cond"/>
-          <w:sz w:val="24"/>
-          <w:szCs w:val="24"/>
+          <w:lang w:val="en-US"/>
+        </w:rPr>
+      </w:pPr>
+      <w:proofErr w:type="spellStart"/>
+      <w:r>
+        <w:rPr>
+          <w:rFonts w:ascii="Arial Nova Cond" w:hAnsi="Arial Nova Cond"/>
           <w:lang w:val="en-US"/>
         </w:rPr>
         <w:t>Dengan</w:t>
@@ -536,18 +421,14 @@
       <w:r>
         <w:rPr>
           <w:rFonts w:ascii="Arial Nova Cond" w:hAnsi="Arial Nova Cond"/>
-          <w:sz w:val="24"/>
-          <w:szCs w:val="24"/>
-          <w:lang w:val="en-US"/>
-        </w:rPr>
-        <w:t xml:space="preserve"> </w:t>
-      </w:r>
-      <w:proofErr w:type="spellStart"/>
-      <w:r>
-        <w:rPr>
-          <w:rFonts w:ascii="Arial Nova Cond" w:hAnsi="Arial Nova Cond"/>
-          <w:sz w:val="24"/>
-          <w:szCs w:val="24"/>
+          <w:lang w:val="en-US"/>
+        </w:rPr>
+        <w:t xml:space="preserve"> </w:t>
+      </w:r>
+      <w:proofErr w:type="spellStart"/>
+      <w:r>
+        <w:rPr>
+          <w:rFonts w:ascii="Arial Nova Cond" w:hAnsi="Arial Nova Cond"/>
           <w:lang w:val="en-US"/>
         </w:rPr>
         <w:t>hormat</w:t>
@@ -556,8 +437,6 @@
       <w:r>
         <w:rPr>
           <w:rFonts w:ascii="Arial Nova Cond" w:hAnsi="Arial Nova Cond"/>
-          <w:sz w:val="24"/>
-          <w:szCs w:val="24"/>
           <w:lang w:val="en-US"/>
         </w:rPr>
         <w:t xml:space="preserve"> kami </w:t>
@@ -566,8 +445,6 @@
       <w:r>
         <w:rPr>
           <w:rFonts w:ascii="Arial Nova Cond" w:hAnsi="Arial Nova Cond"/>
-          <w:sz w:val="24"/>
-          <w:szCs w:val="24"/>
           <w:lang w:val="en-US"/>
         </w:rPr>
         <w:t>sampaikan</w:t>
@@ -576,18 +453,14 @@
       <w:r>
         <w:rPr>
           <w:rFonts w:ascii="Arial Nova Cond" w:hAnsi="Arial Nova Cond"/>
-          <w:sz w:val="24"/>
-          <w:szCs w:val="24"/>
-          <w:lang w:val="en-US"/>
-        </w:rPr>
-        <w:t xml:space="preserve"> </w:t>
-      </w:r>
-      <w:proofErr w:type="spellStart"/>
-      <w:r>
-        <w:rPr>
-          <w:rFonts w:ascii="Arial Nova Cond" w:hAnsi="Arial Nova Cond"/>
-          <w:sz w:val="24"/>
-          <w:szCs w:val="24"/>
+          <w:lang w:val="en-US"/>
+        </w:rPr>
+        <w:t xml:space="preserve"> </w:t>
+      </w:r>
+      <w:proofErr w:type="spellStart"/>
+      <w:r>
+        <w:rPr>
+          <w:rFonts w:ascii="Arial Nova Cond" w:hAnsi="Arial Nova Cond"/>
           <w:lang w:val="en-US"/>
         </w:rPr>
         <w:t>bahwa</w:t>
@@ -596,17 +469,13 @@
       <w:r>
         <w:rPr>
           <w:rFonts w:ascii="Arial Nova Cond" w:hAnsi="Arial Nova Cond"/>
-          <w:sz w:val="24"/>
-          <w:szCs w:val="24"/>
-          <w:lang w:val="en-US"/>
-        </w:rPr>
-        <w:t xml:space="preserve"> </w:t>
-      </w:r>
-      <w:r>
-        <w:rPr>
-          <w:rFonts w:ascii="Arial Nova Cond" w:hAnsi="Arial Nova Cond"/>
-          <w:sz w:val="24"/>
-          <w:szCs w:val="24"/>
+          <w:lang w:val="en-US"/>
+        </w:rPr>
+        <w:t xml:space="preserve"> </w:t>
+      </w:r>
+      <w:r>
+        <w:rPr>
+          <w:rFonts w:ascii="Arial Nova Cond" w:hAnsi="Arial Nova Cond"/>
           <w:lang w:val="en-US"/>
         </w:rPr>
         <w:t>${</w:t>
@@ -615,8 +484,6 @@
       <w:r>
         <w:rPr>
           <w:rFonts w:ascii="Arial Nova Cond" w:hAnsi="Arial Nova Cond"/>
-          <w:sz w:val="24"/>
-          <w:szCs w:val="24"/>
           <w:lang w:val="en-US"/>
         </w:rPr>
         <w:t>department_name</w:t>
@@ -625,8 +492,6 @@
       <w:r>
         <w:rPr>
           <w:rFonts w:ascii="Arial Nova Cond" w:hAnsi="Arial Nova Cond"/>
-          <w:sz w:val="24"/>
-          <w:szCs w:val="24"/>
           <w:lang w:val="en-US"/>
         </w:rPr>
         <w:t>}</w:t>
@@ -634,8 +499,6 @@
       <w:r>
         <w:rPr>
           <w:rFonts w:ascii="Arial Nova Cond" w:hAnsi="Arial Nova Cond"/>
-          <w:sz w:val="24"/>
-          <w:szCs w:val="24"/>
           <w:lang w:val="en-US"/>
         </w:rPr>
         <w:t xml:space="preserve"> UIN Sunan </w:t>
@@ -644,8 +507,6 @@
       <w:r>
         <w:rPr>
           <w:rFonts w:ascii="Arial Nova Cond" w:hAnsi="Arial Nova Cond"/>
-          <w:sz w:val="24"/>
-          <w:szCs w:val="24"/>
           <w:lang w:val="en-US"/>
         </w:rPr>
         <w:t>Kalijaga</w:t>
@@ -654,8 +515,6 @@
       <w:r>
         <w:rPr>
           <w:rFonts w:ascii="Arial Nova Cond" w:hAnsi="Arial Nova Cond"/>
-          <w:sz w:val="24"/>
-          <w:szCs w:val="24"/>
           <w:lang w:val="en-US"/>
         </w:rPr>
         <w:t xml:space="preserve"> Yogyakarta </w:t>
@@ -664,8 +523,6 @@
       <w:r>
         <w:rPr>
           <w:rFonts w:ascii="Arial Nova Cond" w:hAnsi="Arial Nova Cond"/>
-          <w:sz w:val="24"/>
-          <w:szCs w:val="24"/>
           <w:lang w:val="en-US"/>
         </w:rPr>
         <w:t>akan</w:t>
@@ -674,18 +531,14 @@
       <w:r>
         <w:rPr>
           <w:rFonts w:ascii="Arial Nova Cond" w:hAnsi="Arial Nova Cond"/>
-          <w:sz w:val="24"/>
-          <w:szCs w:val="24"/>
-          <w:lang w:val="en-US"/>
-        </w:rPr>
-        <w:t xml:space="preserve"> </w:t>
-      </w:r>
-      <w:proofErr w:type="spellStart"/>
-      <w:r>
-        <w:rPr>
-          <w:rFonts w:ascii="Arial Nova Cond" w:hAnsi="Arial Nova Cond"/>
-          <w:sz w:val="24"/>
-          <w:szCs w:val="24"/>
+          <w:lang w:val="en-US"/>
+        </w:rPr>
+        <w:t xml:space="preserve"> </w:t>
+      </w:r>
+      <w:proofErr w:type="spellStart"/>
+      <w:r>
+        <w:rPr>
+          <w:rFonts w:ascii="Arial Nova Cond" w:hAnsi="Arial Nova Cond"/>
           <w:lang w:val="en-US"/>
         </w:rPr>
         <w:t>menyelenggarakan</w:t>
@@ -694,18 +547,14 @@
       <w:r>
         <w:rPr>
           <w:rFonts w:ascii="Arial Nova Cond" w:hAnsi="Arial Nova Cond"/>
-          <w:sz w:val="24"/>
-          <w:szCs w:val="24"/>
-          <w:lang w:val="en-US"/>
-        </w:rPr>
-        <w:t xml:space="preserve"> </w:t>
-      </w:r>
-      <w:proofErr w:type="spellStart"/>
-      <w:r>
-        <w:rPr>
-          <w:rFonts w:ascii="Arial Nova Cond" w:hAnsi="Arial Nova Cond"/>
-          <w:sz w:val="24"/>
-          <w:szCs w:val="24"/>
+          <w:lang w:val="en-US"/>
+        </w:rPr>
+        <w:t xml:space="preserve"> </w:t>
+      </w:r>
+      <w:proofErr w:type="spellStart"/>
+      <w:r>
+        <w:rPr>
+          <w:rFonts w:ascii="Arial Nova Cond" w:hAnsi="Arial Nova Cond"/>
           <w:lang w:val="en-US"/>
         </w:rPr>
         <w:t>kegiatan</w:t>
@@ -714,17 +563,13 @@
       <w:r>
         <w:rPr>
           <w:rFonts w:ascii="Arial Nova Cond" w:hAnsi="Arial Nova Cond"/>
-          <w:sz w:val="24"/>
-          <w:szCs w:val="24"/>
-          <w:lang w:val="en-US"/>
-        </w:rPr>
-        <w:t xml:space="preserve"> </w:t>
-      </w:r>
-      <w:r>
-        <w:rPr>
-          <w:rFonts w:ascii="Arial Nova Cond" w:hAnsi="Arial Nova Cond"/>
-          <w:sz w:val="24"/>
-          <w:szCs w:val="24"/>
+          <w:lang w:val="en-US"/>
+        </w:rPr>
+        <w:t xml:space="preserve"> </w:t>
+      </w:r>
+      <w:r>
+        <w:rPr>
+          <w:rFonts w:ascii="Arial Nova Cond" w:hAnsi="Arial Nova Cond"/>
           <w:lang w:val="en-US"/>
         </w:rPr>
         <w:t>${</w:t>
@@ -733,8 +578,6 @@
       <w:r>
         <w:rPr>
           <w:rFonts w:ascii="Arial Nova Cond" w:hAnsi="Arial Nova Cond"/>
-          <w:sz w:val="24"/>
-          <w:szCs w:val="24"/>
           <w:lang w:val="en-US"/>
         </w:rPr>
         <w:t>activity_name</w:t>
@@ -743,8 +586,6 @@
       <w:r>
         <w:rPr>
           <w:rFonts w:ascii="Arial Nova Cond" w:hAnsi="Arial Nova Cond"/>
-          <w:sz w:val="24"/>
-          <w:szCs w:val="24"/>
           <w:lang w:val="en-US"/>
         </w:rPr>
         <w:t>}</w:t>
@@ -752,8 +593,6 @@
       <w:r>
         <w:rPr>
           <w:rFonts w:ascii="Arial Nova Cond" w:hAnsi="Arial Nova Cond"/>
-          <w:sz w:val="24"/>
-          <w:szCs w:val="24"/>
           <w:lang w:val="en-US"/>
         </w:rPr>
         <w:t>.</w:t>
@@ -766,17 +605,13 @@
         <w:jc w:val="both"/>
         <w:rPr>
           <w:rFonts w:ascii="Arial Nova Cond" w:hAnsi="Arial Nova Cond"/>
-          <w:sz w:val="24"/>
-          <w:szCs w:val="24"/>
-          <w:lang w:val="en-US"/>
-        </w:rPr>
-      </w:pPr>
-      <w:proofErr w:type="spellStart"/>
-      <w:r>
-        <w:rPr>
-          <w:rFonts w:ascii="Arial Nova Cond" w:hAnsi="Arial Nova Cond"/>
-          <w:sz w:val="24"/>
-          <w:szCs w:val="24"/>
+          <w:lang w:val="en-US"/>
+        </w:rPr>
+      </w:pPr>
+      <w:proofErr w:type="spellStart"/>
+      <w:r>
+        <w:rPr>
+          <w:rFonts w:ascii="Arial Nova Cond" w:hAnsi="Arial Nova Cond"/>
           <w:lang w:val="en-US"/>
         </w:rPr>
         <w:t>Sehubungan</w:t>
@@ -785,18 +620,14 @@
       <w:r>
         <w:rPr>
           <w:rFonts w:ascii="Arial Nova Cond" w:hAnsi="Arial Nova Cond"/>
-          <w:sz w:val="24"/>
-          <w:szCs w:val="24"/>
-          <w:lang w:val="en-US"/>
-        </w:rPr>
-        <w:t xml:space="preserve"> </w:t>
-      </w:r>
-      <w:proofErr w:type="spellStart"/>
-      <w:r>
-        <w:rPr>
-          <w:rFonts w:ascii="Arial Nova Cond" w:hAnsi="Arial Nova Cond"/>
-          <w:sz w:val="24"/>
-          <w:szCs w:val="24"/>
+          <w:lang w:val="en-US"/>
+        </w:rPr>
+        <w:t xml:space="preserve"> </w:t>
+      </w:r>
+      <w:proofErr w:type="spellStart"/>
+      <w:r>
+        <w:rPr>
+          <w:rFonts w:ascii="Arial Nova Cond" w:hAnsi="Arial Nova Cond"/>
           <w:lang w:val="en-US"/>
         </w:rPr>
         <w:t>dengan</w:t>
@@ -805,18 +636,14 @@
       <w:r>
         <w:rPr>
           <w:rFonts w:ascii="Arial Nova Cond" w:hAnsi="Arial Nova Cond"/>
-          <w:sz w:val="24"/>
-          <w:szCs w:val="24"/>
-          <w:lang w:val="en-US"/>
-        </w:rPr>
-        <w:t xml:space="preserve"> </w:t>
-      </w:r>
-      <w:proofErr w:type="spellStart"/>
-      <w:r>
-        <w:rPr>
-          <w:rFonts w:ascii="Arial Nova Cond" w:hAnsi="Arial Nova Cond"/>
-          <w:sz w:val="24"/>
-          <w:szCs w:val="24"/>
+          <w:lang w:val="en-US"/>
+        </w:rPr>
+        <w:t xml:space="preserve"> </w:t>
+      </w:r>
+      <w:proofErr w:type="spellStart"/>
+      <w:r>
+        <w:rPr>
+          <w:rFonts w:ascii="Arial Nova Cond" w:hAnsi="Arial Nova Cond"/>
           <w:lang w:val="en-US"/>
         </w:rPr>
         <w:t>itu</w:t>
@@ -825,8 +652,6 @@
       <w:r>
         <w:rPr>
           <w:rFonts w:ascii="Arial Nova Cond" w:hAnsi="Arial Nova Cond"/>
-          <w:sz w:val="24"/>
-          <w:szCs w:val="24"/>
           <w:lang w:val="en-US"/>
         </w:rPr>
         <w:t xml:space="preserve">, </w:t>
@@ -834,8 +659,6 @@
       <w:r>
         <w:rPr>
           <w:rFonts w:ascii="Arial Nova Cond" w:hAnsi="Arial Nova Cond"/>
-          <w:sz w:val="24"/>
-          <w:szCs w:val="24"/>
           <w:lang w:val="en-US"/>
         </w:rPr>
         <w:t xml:space="preserve">kami </w:t>
@@ -844,8 +667,6 @@
       <w:r>
         <w:rPr>
           <w:rFonts w:ascii="Arial Nova Cond" w:hAnsi="Arial Nova Cond"/>
-          <w:sz w:val="24"/>
-          <w:szCs w:val="24"/>
           <w:lang w:val="en-US"/>
         </w:rPr>
         <w:t>mohon</w:t>
@@ -854,18 +675,14 @@
       <w:r>
         <w:rPr>
           <w:rFonts w:ascii="Arial Nova Cond" w:hAnsi="Arial Nova Cond"/>
-          <w:sz w:val="24"/>
-          <w:szCs w:val="24"/>
-          <w:lang w:val="en-US"/>
-        </w:rPr>
-        <w:t xml:space="preserve"> </w:t>
-      </w:r>
-      <w:proofErr w:type="spellStart"/>
-      <w:r>
-        <w:rPr>
-          <w:rFonts w:ascii="Arial Nova Cond" w:hAnsi="Arial Nova Cond"/>
-          <w:sz w:val="24"/>
-          <w:szCs w:val="24"/>
+          <w:lang w:val="en-US"/>
+        </w:rPr>
+        <w:t xml:space="preserve"> </w:t>
+      </w:r>
+      <w:proofErr w:type="spellStart"/>
+      <w:r>
+        <w:rPr>
+          <w:rFonts w:ascii="Arial Nova Cond" w:hAnsi="Arial Nova Cond"/>
           <w:lang w:val="en-US"/>
         </w:rPr>
         <w:t>kepada</w:t>
@@ -874,17 +691,13 @@
       <w:r>
         <w:rPr>
           <w:rFonts w:ascii="Arial Nova Cond" w:hAnsi="Arial Nova Cond"/>
-          <w:sz w:val="24"/>
-          <w:szCs w:val="24"/>
-          <w:lang w:val="en-US"/>
-        </w:rPr>
-        <w:t xml:space="preserve"> </w:t>
-      </w:r>
-      <w:r>
-        <w:rPr>
-          <w:rFonts w:ascii="Arial Nova Cond" w:hAnsi="Arial Nova Cond"/>
-          <w:sz w:val="24"/>
-          <w:szCs w:val="24"/>
+          <w:lang w:val="en-US"/>
+        </w:rPr>
+        <w:t xml:space="preserve"> </w:t>
+      </w:r>
+      <w:r>
+        <w:rPr>
+          <w:rFonts w:ascii="Arial Nova Cond" w:hAnsi="Arial Nova Cond"/>
           <w:lang w:val="en-US"/>
         </w:rPr>
         <w:t>Bapak</w:t>
@@ -892,8 +705,6 @@
       <w:r>
         <w:rPr>
           <w:rFonts w:ascii="Arial Nova Cond" w:hAnsi="Arial Nova Cond"/>
-          <w:sz w:val="24"/>
-          <w:szCs w:val="24"/>
           <w:lang w:val="en-US"/>
         </w:rPr>
         <w:t>/Ibu</w:t>
@@ -901,18 +712,14 @@
       <w:r>
         <w:rPr>
           <w:rFonts w:ascii="Arial Nova Cond" w:hAnsi="Arial Nova Cond"/>
-          <w:sz w:val="24"/>
-          <w:szCs w:val="24"/>
-          <w:lang w:val="en-US"/>
-        </w:rPr>
-        <w:t xml:space="preserve"> </w:t>
-      </w:r>
-      <w:proofErr w:type="spellStart"/>
-      <w:r>
-        <w:rPr>
-          <w:rFonts w:ascii="Arial Nova Cond" w:hAnsi="Arial Nova Cond"/>
-          <w:sz w:val="24"/>
-          <w:szCs w:val="24"/>
+          <w:lang w:val="en-US"/>
+        </w:rPr>
+        <w:t xml:space="preserve"> </w:t>
+      </w:r>
+      <w:proofErr w:type="spellStart"/>
+      <w:r>
+        <w:rPr>
+          <w:rFonts w:ascii="Arial Nova Cond" w:hAnsi="Arial Nova Cond"/>
           <w:lang w:val="en-US"/>
         </w:rPr>
         <w:t>untuk</w:t>
@@ -921,18 +728,14 @@
       <w:r>
         <w:rPr>
           <w:rFonts w:ascii="Arial Nova Cond" w:hAnsi="Arial Nova Cond"/>
-          <w:sz w:val="24"/>
-          <w:szCs w:val="24"/>
-          <w:lang w:val="en-US"/>
-        </w:rPr>
-        <w:t xml:space="preserve"> </w:t>
-      </w:r>
-      <w:proofErr w:type="spellStart"/>
-      <w:r>
-        <w:rPr>
-          <w:rFonts w:ascii="Arial Nova Cond" w:hAnsi="Arial Nova Cond"/>
-          <w:sz w:val="24"/>
-          <w:szCs w:val="24"/>
+          <w:lang w:val="en-US"/>
+        </w:rPr>
+        <w:t xml:space="preserve"> </w:t>
+      </w:r>
+      <w:proofErr w:type="spellStart"/>
+      <w:r>
+        <w:rPr>
+          <w:rFonts w:ascii="Arial Nova Cond" w:hAnsi="Arial Nova Cond"/>
           <w:lang w:val="en-US"/>
         </w:rPr>
         <w:t>berkenan</w:t>
@@ -941,18 +744,14 @@
       <w:r>
         <w:rPr>
           <w:rFonts w:ascii="Arial Nova Cond" w:hAnsi="Arial Nova Cond"/>
-          <w:sz w:val="24"/>
-          <w:szCs w:val="24"/>
-          <w:lang w:val="en-US"/>
-        </w:rPr>
-        <w:t xml:space="preserve"> </w:t>
-      </w:r>
-      <w:proofErr w:type="spellStart"/>
-      <w:r>
-        <w:rPr>
-          <w:rFonts w:ascii="Arial Nova Cond" w:hAnsi="Arial Nova Cond"/>
-          <w:sz w:val="24"/>
-          <w:szCs w:val="24"/>
+          <w:lang w:val="en-US"/>
+        </w:rPr>
+        <w:t xml:space="preserve"> </w:t>
+      </w:r>
+      <w:proofErr w:type="spellStart"/>
+      <w:r>
+        <w:rPr>
+          <w:rFonts w:ascii="Arial Nova Cond" w:hAnsi="Arial Nova Cond"/>
           <w:lang w:val="en-US"/>
         </w:rPr>
         <w:t>menjadi</w:t>
@@ -961,8 +760,6 @@
       <w:r>
         <w:rPr>
           <w:rFonts w:ascii="Arial Nova Cond" w:hAnsi="Arial Nova Cond"/>
-          <w:sz w:val="24"/>
-          <w:szCs w:val="24"/>
           <w:lang w:val="en-US"/>
         </w:rPr>
         <w:t xml:space="preserve"> </w:t>
@@ -973,8 +770,6 @@
           <w:rFonts w:ascii="Arial Nova Cond" w:hAnsi="Arial Nova Cond"/>
           <w:b/>
           <w:bCs/>
-          <w:sz w:val="24"/>
-          <w:szCs w:val="24"/>
           <w:u w:val="single"/>
           <w:lang w:val="en-US"/>
         </w:rPr>
@@ -986,18 +781,14 @@
           <w:rFonts w:ascii="Arial Nova Cond" w:hAnsi="Arial Nova Cond"/>
           <w:b/>
           <w:bCs/>
-          <w:sz w:val="24"/>
-          <w:szCs w:val="24"/>
-          <w:lang w:val="en-US"/>
-        </w:rPr>
-        <w:t xml:space="preserve"> </w:t>
-      </w:r>
-      <w:proofErr w:type="spellStart"/>
-      <w:r>
-        <w:rPr>
-          <w:rFonts w:ascii="Arial Nova Cond" w:hAnsi="Arial Nova Cond"/>
-          <w:sz w:val="24"/>
-          <w:szCs w:val="24"/>
+          <w:lang w:val="en-US"/>
+        </w:rPr>
+        <w:t xml:space="preserve"> </w:t>
+      </w:r>
+      <w:proofErr w:type="spellStart"/>
+      <w:r>
+        <w:rPr>
+          <w:rFonts w:ascii="Arial Nova Cond" w:hAnsi="Arial Nova Cond"/>
           <w:lang w:val="en-US"/>
         </w:rPr>
         <w:t>dalam</w:t>
@@ -1006,18 +797,14 @@
       <w:r>
         <w:rPr>
           <w:rFonts w:ascii="Arial Nova Cond" w:hAnsi="Arial Nova Cond"/>
-          <w:sz w:val="24"/>
-          <w:szCs w:val="24"/>
-          <w:lang w:val="en-US"/>
-        </w:rPr>
-        <w:t xml:space="preserve"> </w:t>
-      </w:r>
-      <w:proofErr w:type="spellStart"/>
-      <w:r>
-        <w:rPr>
-          <w:rFonts w:ascii="Arial Nova Cond" w:hAnsi="Arial Nova Cond"/>
-          <w:sz w:val="24"/>
-          <w:szCs w:val="24"/>
+          <w:lang w:val="en-US"/>
+        </w:rPr>
+        <w:t xml:space="preserve"> </w:t>
+      </w:r>
+      <w:proofErr w:type="spellStart"/>
+      <w:r>
+        <w:rPr>
+          <w:rFonts w:ascii="Arial Nova Cond" w:hAnsi="Arial Nova Cond"/>
           <w:lang w:val="en-US"/>
         </w:rPr>
         <w:t>kegiatan</w:t>
@@ -1026,18 +813,14 @@
       <w:r>
         <w:rPr>
           <w:rFonts w:ascii="Arial Nova Cond" w:hAnsi="Arial Nova Cond"/>
-          <w:sz w:val="24"/>
-          <w:szCs w:val="24"/>
-          <w:lang w:val="en-US"/>
-        </w:rPr>
-        <w:t xml:space="preserve"> </w:t>
-      </w:r>
-      <w:proofErr w:type="spellStart"/>
-      <w:r>
-        <w:rPr>
-          <w:rFonts w:ascii="Arial Nova Cond" w:hAnsi="Arial Nova Cond"/>
-          <w:sz w:val="24"/>
-          <w:szCs w:val="24"/>
+          <w:lang w:val="en-US"/>
+        </w:rPr>
+        <w:t xml:space="preserve"> </w:t>
+      </w:r>
+      <w:proofErr w:type="spellStart"/>
+      <w:r>
+        <w:rPr>
+          <w:rFonts w:ascii="Arial Nova Cond" w:hAnsi="Arial Nova Cond"/>
           <w:lang w:val="en-US"/>
         </w:rPr>
         <w:t>dimaksud</w:t>
@@ -1046,17 +829,13 @@
       <w:r>
         <w:rPr>
           <w:rFonts w:ascii="Arial Nova Cond" w:hAnsi="Arial Nova Cond"/>
-          <w:sz w:val="24"/>
-          <w:szCs w:val="24"/>
-          <w:lang w:val="en-US"/>
-        </w:rPr>
-        <w:t xml:space="preserve"> </w:t>
-      </w:r>
-      <w:r>
-        <w:rPr>
-          <w:rFonts w:ascii="Arial Nova Cond" w:hAnsi="Arial Nova Cond"/>
-          <w:sz w:val="24"/>
-          <w:szCs w:val="24"/>
+          <w:lang w:val="en-US"/>
+        </w:rPr>
+        <w:t xml:space="preserve"> </w:t>
+      </w:r>
+      <w:r>
+        <w:rPr>
+          <w:rFonts w:ascii="Arial Nova Cond" w:hAnsi="Arial Nova Cond"/>
           <w:lang w:val="en-US"/>
         </w:rPr>
         <w:t xml:space="preserve">yang </w:t>
@@ -1065,8 +844,6 @@
       <w:r>
         <w:rPr>
           <w:rFonts w:ascii="Arial Nova Cond" w:hAnsi="Arial Nova Cond"/>
-          <w:sz w:val="24"/>
-          <w:szCs w:val="24"/>
           <w:lang w:val="en-US"/>
         </w:rPr>
         <w:t>akan</w:t>
@@ -1075,18 +852,14 @@
       <w:r>
         <w:rPr>
           <w:rFonts w:ascii="Arial Nova Cond" w:hAnsi="Arial Nova Cond"/>
-          <w:sz w:val="24"/>
-          <w:szCs w:val="24"/>
-          <w:lang w:val="en-US"/>
-        </w:rPr>
-        <w:t xml:space="preserve"> </w:t>
-      </w:r>
-      <w:proofErr w:type="spellStart"/>
-      <w:r>
-        <w:rPr>
-          <w:rFonts w:ascii="Arial Nova Cond" w:hAnsi="Arial Nova Cond"/>
-          <w:sz w:val="24"/>
-          <w:szCs w:val="24"/>
+          <w:lang w:val="en-US"/>
+        </w:rPr>
+        <w:t xml:space="preserve"> </w:t>
+      </w:r>
+      <w:proofErr w:type="spellStart"/>
+      <w:r>
+        <w:rPr>
+          <w:rFonts w:ascii="Arial Nova Cond" w:hAnsi="Arial Nova Cond"/>
           <w:lang w:val="en-US"/>
         </w:rPr>
         <w:t>dilaksanakan</w:t>
@@ -1095,17 +868,13 @@
       <w:r>
         <w:rPr>
           <w:rFonts w:ascii="Arial Nova Cond" w:hAnsi="Arial Nova Cond"/>
-          <w:sz w:val="24"/>
-          <w:szCs w:val="24"/>
-          <w:lang w:val="en-US"/>
-        </w:rPr>
-        <w:t xml:space="preserve"> </w:t>
-      </w:r>
-      <w:r>
-        <w:rPr>
-          <w:rFonts w:ascii="Arial Nova Cond" w:hAnsi="Arial Nova Cond"/>
-          <w:sz w:val="24"/>
-          <w:szCs w:val="24"/>
+          <w:lang w:val="en-US"/>
+        </w:rPr>
+        <w:t xml:space="preserve"> </w:t>
+      </w:r>
+      <w:r>
+        <w:rPr>
+          <w:rFonts w:ascii="Arial Nova Cond" w:hAnsi="Arial Nova Cond"/>
           <w:lang w:val="en-US"/>
         </w:rPr>
         <w:t>pada</w:t>
@@ -1113,8 +882,6 @@
       <w:r>
         <w:rPr>
           <w:rFonts w:ascii="Arial Nova Cond" w:hAnsi="Arial Nova Cond"/>
-          <w:sz w:val="24"/>
-          <w:szCs w:val="24"/>
           <w:lang w:val="en-US"/>
         </w:rPr>
         <w:t>:</w:t>
@@ -1143,7 +910,7 @@
       </w:tblGrid>
       <w:tr>
         <w:trPr>
-          <w:trHeight w:val="468"/>
+          <w:trHeight w:val="57"/>
         </w:trPr>
         <w:tc>
           <w:tcPr>
@@ -1152,20 +919,16 @@
           <w:p>
             <w:pPr>
               <w:pStyle w:val="BodyText"/>
-              <w:spacing w:before="120" w:line="288" w:lineRule="auto"/>
+              <w:spacing w:line="288" w:lineRule="auto"/>
               <w:jc w:val="both"/>
               <w:rPr>
                 <w:rFonts w:ascii="Arial Nova Cond" w:hAnsi="Arial Nova Cond"/>
-                <w:sz w:val="24"/>
-                <w:szCs w:val="24"/>
                 <w:lang w:val="en-US"/>
               </w:rPr>
             </w:pPr>
             <w:r>
               <w:rPr>
                 <w:rFonts w:ascii="Arial Nova Cond" w:hAnsi="Arial Nova Cond"/>
-                <w:sz w:val="24"/>
-                <w:szCs w:val="24"/>
                 <w:lang w:val="en-US"/>
               </w:rPr>
               <w:t xml:space="preserve">Hari, </w:t>
@@ -1174,8 +937,6 @@
             <w:r>
               <w:rPr>
                 <w:rFonts w:ascii="Arial Nova Cond" w:hAnsi="Arial Nova Cond"/>
-                <w:sz w:val="24"/>
-                <w:szCs w:val="24"/>
                 <w:lang w:val="en-US"/>
               </w:rPr>
               <w:t>tanggal</w:t>
@@ -1190,20 +951,16 @@
           <w:p>
             <w:pPr>
               <w:pStyle w:val="BodyText"/>
-              <w:spacing w:before="120" w:line="288" w:lineRule="auto"/>
+              <w:spacing w:line="288" w:lineRule="auto"/>
               <w:jc w:val="both"/>
               <w:rPr>
                 <w:rFonts w:ascii="Arial Nova Cond" w:hAnsi="Arial Nova Cond"/>
-                <w:sz w:val="24"/>
-                <w:szCs w:val="24"/>
                 <w:lang w:val="en-US"/>
               </w:rPr>
             </w:pPr>
             <w:r>
               <w:rPr>
                 <w:rFonts w:ascii="Arial Nova Cond" w:hAnsi="Arial Nova Cond"/>
-                <w:sz w:val="24"/>
-                <w:szCs w:val="24"/>
                 <w:lang w:val="en-US"/>
               </w:rPr>
               <w:t>:</w:t>
@@ -1217,20 +974,16 @@
           <w:p>
             <w:pPr>
               <w:pStyle w:val="BodyText"/>
-              <w:spacing w:before="120" w:line="288" w:lineRule="auto"/>
+              <w:spacing w:line="288" w:lineRule="auto"/>
               <w:jc w:val="both"/>
               <w:rPr>
                 <w:rFonts w:ascii="Arial Nova Cond" w:hAnsi="Arial Nova Cond"/>
-                <w:sz w:val="24"/>
-                <w:szCs w:val="24"/>
                 <w:lang w:val="en-US"/>
               </w:rPr>
             </w:pPr>
             <w:r>
               <w:rPr>
                 <w:rFonts w:ascii="Arial Nova Cond" w:hAnsi="Arial Nova Cond"/>
-                <w:sz w:val="24"/>
-                <w:szCs w:val="24"/>
                 <w:lang w:val="en-US"/>
               </w:rPr>
               <w:t>${session_lenght_dates}</w:t>
@@ -1240,7 +993,7 @@
       </w:tr>
       <w:tr>
         <w:trPr>
-          <w:trHeight w:val="468"/>
+          <w:trHeight w:val="57"/>
         </w:trPr>
         <w:tc>
           <w:tcPr>
@@ -1249,20 +1002,16 @@
           <w:p>
             <w:pPr>
               <w:pStyle w:val="BodyText"/>
-              <w:spacing w:before="120" w:line="288" w:lineRule="auto"/>
+              <w:spacing w:line="288" w:lineRule="auto"/>
               <w:jc w:val="both"/>
               <w:rPr>
                 <w:rFonts w:ascii="Arial Nova Cond" w:hAnsi="Arial Nova Cond"/>
-                <w:sz w:val="24"/>
-                <w:szCs w:val="24"/>
                 <w:lang w:val="en-US"/>
               </w:rPr>
             </w:pPr>
             <w:r>
               <w:rPr>
                 <w:rFonts w:ascii="Arial Nova Cond" w:hAnsi="Arial Nova Cond"/>
-                <w:sz w:val="24"/>
-                <w:szCs w:val="24"/>
                 <w:lang w:val="en-US"/>
               </w:rPr>
               <w:t>Waktu/jam</w:t>
@@ -1276,20 +1025,16 @@
           <w:p>
             <w:pPr>
               <w:pStyle w:val="BodyText"/>
-              <w:spacing w:before="120" w:line="288" w:lineRule="auto"/>
+              <w:spacing w:line="288" w:lineRule="auto"/>
               <w:jc w:val="both"/>
               <w:rPr>
                 <w:rFonts w:ascii="Arial Nova Cond" w:hAnsi="Arial Nova Cond"/>
-                <w:sz w:val="24"/>
-                <w:szCs w:val="24"/>
                 <w:lang w:val="en-US"/>
               </w:rPr>
             </w:pPr>
             <w:r>
               <w:rPr>
                 <w:rFonts w:ascii="Arial Nova Cond" w:hAnsi="Arial Nova Cond"/>
-                <w:sz w:val="24"/>
-                <w:szCs w:val="24"/>
                 <w:lang w:val="en-US"/>
               </w:rPr>
               <w:t>:</w:t>
@@ -1303,20 +1048,16 @@
           <w:p>
             <w:pPr>
               <w:pStyle w:val="BodyText"/>
-              <w:spacing w:before="120" w:line="288" w:lineRule="auto"/>
+              <w:spacing w:line="288" w:lineRule="auto"/>
               <w:jc w:val="both"/>
               <w:rPr>
                 <w:rFonts w:ascii="Arial Nova Cond" w:hAnsi="Arial Nova Cond"/>
-                <w:sz w:val="24"/>
-                <w:szCs w:val="24"/>
                 <w:lang w:val="en-US"/>
               </w:rPr>
             </w:pPr>
             <w:r>
               <w:rPr>
                 <w:rFonts w:ascii="Arial Nova Cond" w:hAnsi="Arial Nova Cond"/>
-                <w:sz w:val="24"/>
-                <w:szCs w:val="24"/>
                 <w:lang w:val="en-US"/>
               </w:rPr>
               <w:t>${</w:t>
@@ -1325,8 +1066,6 @@
             <w:r>
               <w:rPr>
                 <w:rFonts w:ascii="Arial Nova Cond" w:hAnsi="Arial Nova Cond"/>
-                <w:sz w:val="24"/>
-                <w:szCs w:val="24"/>
                 <w:lang w:val="en-US"/>
               </w:rPr>
               <w:t>session_lenght_hours</w:t>
@@ -1335,8 +1074,6 @@
             <w:r>
               <w:rPr>
                 <w:rFonts w:ascii="Arial Nova Cond" w:hAnsi="Arial Nova Cond"/>
-                <w:sz w:val="24"/>
-                <w:szCs w:val="24"/>
                 <w:lang w:val="en-US"/>
               </w:rPr>
               <w:t>} WIB</w:t>
@@ -1346,7 +1083,7 @@
       </w:tr>
       <w:tr>
         <w:trPr>
-          <w:trHeight w:val="469"/>
+          <w:trHeight w:val="57"/>
         </w:trPr>
         <w:tc>
           <w:tcPr>
@@ -1355,12 +1092,10 @@
           <w:p>
             <w:pPr>
               <w:pStyle w:val="BodyText"/>
-              <w:spacing w:before="120" w:line="288" w:lineRule="auto"/>
+              <w:spacing w:line="288" w:lineRule="auto"/>
               <w:jc w:val="both"/>
               <w:rPr>
                 <w:rFonts w:ascii="Arial Nova Cond" w:hAnsi="Arial Nova Cond"/>
-                <w:sz w:val="24"/>
-                <w:szCs w:val="24"/>
                 <w:lang w:val="en-US"/>
               </w:rPr>
             </w:pPr>
@@ -1368,8 +1103,6 @@
             <w:r>
               <w:rPr>
                 <w:rFonts w:ascii="Arial Nova Cond" w:hAnsi="Arial Nova Cond"/>
-                <w:sz w:val="24"/>
-                <w:szCs w:val="24"/>
                 <w:lang w:val="en-US"/>
               </w:rPr>
               <w:t>Tempat</w:t>
@@ -1384,20 +1117,16 @@
           <w:p>
             <w:pPr>
               <w:pStyle w:val="BodyText"/>
-              <w:spacing w:before="120" w:line="288" w:lineRule="auto"/>
+              <w:spacing w:line="288" w:lineRule="auto"/>
               <w:jc w:val="both"/>
               <w:rPr>
                 <w:rFonts w:ascii="Arial Nova Cond" w:hAnsi="Arial Nova Cond"/>
-                <w:sz w:val="24"/>
-                <w:szCs w:val="24"/>
                 <w:lang w:val="en-US"/>
               </w:rPr>
             </w:pPr>
             <w:r>
               <w:rPr>
                 <w:rFonts w:ascii="Arial Nova Cond" w:hAnsi="Arial Nova Cond"/>
-                <w:sz w:val="24"/>
-                <w:szCs w:val="24"/>
                 <w:lang w:val="en-US"/>
               </w:rPr>
               <w:t>:</w:t>
@@ -1411,20 +1140,16 @@
           <w:p>
             <w:pPr>
               <w:pStyle w:val="BodyText"/>
-              <w:spacing w:before="120" w:line="288" w:lineRule="auto"/>
+              <w:spacing w:line="288" w:lineRule="auto"/>
               <w:jc w:val="both"/>
               <w:rPr>
                 <w:rFonts w:ascii="Arial Nova Cond" w:hAnsi="Arial Nova Cond"/>
-                <w:sz w:val="24"/>
-                <w:szCs w:val="24"/>
                 <w:lang w:val="en-US"/>
               </w:rPr>
             </w:pPr>
             <w:r>
               <w:rPr>
                 <w:rFonts w:ascii="Arial Nova Cond" w:hAnsi="Arial Nova Cond"/>
-                <w:sz w:val="24"/>
-                <w:szCs w:val="24"/>
                 <w:lang w:val="en-US"/>
               </w:rPr>
               <w:t>${</w:t>
@@ -1433,8 +1158,6 @@
             <w:r>
               <w:rPr>
                 <w:rFonts w:ascii="Arial Nova Cond" w:hAnsi="Arial Nova Cond"/>
-                <w:sz w:val="24"/>
-                <w:szCs w:val="24"/>
                 <w:lang w:val="en-US"/>
               </w:rPr>
               <w:t>activity_location</w:t>
@@ -1443,8 +1166,6 @@
             <w:r>
               <w:rPr>
                 <w:rFonts w:ascii="Arial Nova Cond" w:hAnsi="Arial Nova Cond"/>
-                <w:sz w:val="24"/>
-                <w:szCs w:val="24"/>
                 <w:lang w:val="en-US"/>
               </w:rPr>
               <w:t>}</w:t>
@@ -1455,16 +1176,176 @@
     </w:tbl>
     <w:p>
       <w:pPr>
-        <w:pStyle w:val="BodyText"/>
-        <w:spacing w:before="120" w:line="288" w:lineRule="auto"/>
+        <w:spacing w:before="120" w:after="0" w:line="288" w:lineRule="auto"/>
         <w:jc w:val="both"/>
         <w:rPr>
-          <w:rFonts w:ascii="Arial Nova Cond" w:hAnsi="Arial Nova Cond"/>
-          <w:sz w:val="24"/>
-          <w:szCs w:val="24"/>
-          <w:lang w:val="en-US"/>
-        </w:rPr>
-      </w:pPr>
+          <w:rFonts w:ascii="Arial Nova Cond" w:hAnsi="Arial Nova Cond" w:cstheme="majorBidi"/>
+        </w:rPr>
+      </w:pPr>
+      <w:proofErr w:type="spellStart"/>
+      <w:r>
+        <w:rPr>
+          <w:rFonts w:ascii="Arial Nova Cond" w:hAnsi="Arial Nova Cond" w:cstheme="majorBidi"/>
+        </w:rPr>
+        <w:t>Demikian</w:t>
+      </w:r>
+      <w:proofErr w:type="spellEnd"/>
+      <w:r>
+        <w:rPr>
+          <w:rFonts w:ascii="Arial Nova Cond" w:hAnsi="Arial Nova Cond" w:cstheme="majorBidi"/>
+        </w:rPr>
+        <w:t xml:space="preserve"> </w:t>
+      </w:r>
+      <w:proofErr w:type="spellStart"/>
+      <w:r>
+        <w:rPr>
+          <w:rFonts w:ascii="Arial Nova Cond" w:hAnsi="Arial Nova Cond" w:cstheme="majorBidi"/>
+        </w:rPr>
+        <w:t>permohonan</w:t>
+      </w:r>
+      <w:proofErr w:type="spellEnd"/>
+      <w:r>
+        <w:rPr>
+          <w:rFonts w:ascii="Arial Nova Cond" w:hAnsi="Arial Nova Cond" w:cstheme="majorBidi"/>
+        </w:rPr>
+        <w:t xml:space="preserve"> </w:t>
+      </w:r>
+      <w:proofErr w:type="spellStart"/>
+      <w:r>
+        <w:rPr>
+          <w:rFonts w:ascii="Arial Nova Cond" w:hAnsi="Arial Nova Cond" w:cstheme="majorBidi"/>
+        </w:rPr>
+        <w:t>ini</w:t>
+      </w:r>
+      <w:proofErr w:type="spellEnd"/>
+      <w:r>
+        <w:rPr>
+          <w:rFonts w:ascii="Arial Nova Cond" w:hAnsi="Arial Nova Cond" w:cstheme="majorBidi"/>
+        </w:rPr>
+        <w:t xml:space="preserve"> kami </w:t>
+      </w:r>
+      <w:proofErr w:type="spellStart"/>
+      <w:r>
+        <w:rPr>
+          <w:rFonts w:ascii="Arial Nova Cond" w:hAnsi="Arial Nova Cond" w:cstheme="majorBidi"/>
+        </w:rPr>
+        <w:t>sampaikan</w:t>
+      </w:r>
+      <w:proofErr w:type="spellEnd"/>
+      <w:r>
+        <w:rPr>
+          <w:rFonts w:ascii="Arial Nova Cond" w:hAnsi="Arial Nova Cond" w:cstheme="majorBidi"/>
+        </w:rPr>
+        <w:t xml:space="preserve">, </w:t>
+      </w:r>
+      <w:proofErr w:type="spellStart"/>
+      <w:r>
+        <w:rPr>
+          <w:rFonts w:ascii="Arial Nova Cond" w:hAnsi="Arial Nova Cond" w:cstheme="majorBidi"/>
+        </w:rPr>
+        <w:t>atas</w:t>
+      </w:r>
+      <w:proofErr w:type="spellEnd"/>
+      <w:r>
+        <w:rPr>
+          <w:rFonts w:ascii="Arial Nova Cond" w:hAnsi="Arial Nova Cond" w:cstheme="majorBidi"/>
+        </w:rPr>
+        <w:t xml:space="preserve"> </w:t>
+      </w:r>
+      <w:proofErr w:type="spellStart"/>
+      <w:r>
+        <w:rPr>
+          <w:rFonts w:ascii="Arial Nova Cond" w:hAnsi="Arial Nova Cond" w:cstheme="majorBidi"/>
+        </w:rPr>
+        <w:t>perhatian</w:t>
+      </w:r>
+      <w:proofErr w:type="spellEnd"/>
+      <w:r>
+        <w:rPr>
+          <w:rFonts w:ascii="Arial Nova Cond" w:hAnsi="Arial Nova Cond" w:cstheme="majorBidi"/>
+        </w:rPr>
+        <w:t xml:space="preserve"> dan </w:t>
+      </w:r>
+      <w:proofErr w:type="spellStart"/>
+      <w:r>
+        <w:rPr>
+          <w:rFonts w:ascii="Arial Nova Cond" w:hAnsi="Arial Nova Cond" w:cstheme="majorBidi"/>
+        </w:rPr>
+        <w:t>perkenan</w:t>
+      </w:r>
+      <w:proofErr w:type="spellEnd"/>
+      <w:r>
+        <w:rPr>
+          <w:rFonts w:ascii="Arial Nova Cond" w:hAnsi="Arial Nova Cond" w:cstheme="majorBidi"/>
+        </w:rPr>
+        <w:t xml:space="preserve"> </w:t>
+      </w:r>
+      <w:r>
+        <w:rPr>
+          <w:rFonts w:ascii="Arial Nova Cond" w:hAnsi="Arial Nova Cond" w:cstheme="majorBidi"/>
+        </w:rPr>
+        <w:t>Bapak</w:t>
+      </w:r>
+      <w:r>
+        <w:rPr>
+          <w:rFonts w:ascii="Arial Nova Cond" w:hAnsi="Arial Nova Cond" w:cstheme="majorBidi"/>
+        </w:rPr>
+        <w:t>/Ibu</w:t>
+      </w:r>
+      <w:r>
+        <w:rPr>
+          <w:rFonts w:ascii="Arial Nova Cond" w:hAnsi="Arial Nova Cond" w:cstheme="majorBidi"/>
+        </w:rPr>
+        <w:t xml:space="preserve">, </w:t>
+      </w:r>
+      <w:r>
+        <w:rPr>
+          <w:rFonts w:ascii="Arial Nova Cond" w:hAnsi="Arial Nova Cond" w:cstheme="majorBidi"/>
+        </w:rPr>
+        <w:t xml:space="preserve">kami </w:t>
+      </w:r>
+      <w:proofErr w:type="spellStart"/>
+      <w:r>
+        <w:rPr>
+          <w:rFonts w:ascii="Arial Nova Cond" w:hAnsi="Arial Nova Cond" w:cstheme="majorBidi"/>
+        </w:rPr>
+        <w:t>ucapkan</w:t>
+      </w:r>
+      <w:proofErr w:type="spellEnd"/>
+      <w:r>
+        <w:rPr>
+          <w:rFonts w:ascii="Arial Nova Cond" w:hAnsi="Arial Nova Cond" w:cstheme="majorBidi"/>
+        </w:rPr>
+        <w:t xml:space="preserve"> </w:t>
+      </w:r>
+      <w:proofErr w:type="spellStart"/>
+      <w:r>
+        <w:rPr>
+          <w:rFonts w:ascii="Arial Nova Cond" w:hAnsi="Arial Nova Cond" w:cstheme="majorBidi"/>
+        </w:rPr>
+        <w:t>terima</w:t>
+      </w:r>
+      <w:proofErr w:type="spellEnd"/>
+      <w:r>
+        <w:rPr>
+          <w:rFonts w:ascii="Arial Nova Cond" w:hAnsi="Arial Nova Cond" w:cstheme="majorBidi"/>
+        </w:rPr>
+        <w:t xml:space="preserve"> </w:t>
+      </w:r>
+      <w:proofErr w:type="spellStart"/>
+      <w:r>
+        <w:rPr>
+          <w:rFonts w:ascii="Arial Nova Cond" w:hAnsi="Arial Nova Cond" w:cstheme="majorBidi"/>
+        </w:rPr>
+        <w:t>kasih</w:t>
+      </w:r>
+      <w:proofErr w:type="spellEnd"/>
+      <w:r>
+        <w:rPr>
+          <w:rFonts w:ascii="Arial Nova Cond" w:hAnsi="Arial Nova Cond" w:cstheme="majorBidi"/>
+        </w:rPr>
+        <w:t>.</w:t>
+      </w:r>
     </w:p>
     <w:p>
       <w:pPr>
@@ -1472,233 +1353,8 @@
         <w:jc w:val="both"/>
         <w:rPr>
           <w:rFonts w:ascii="Arial Nova Cond" w:hAnsi="Arial Nova Cond" w:cstheme="majorBidi"/>
-          <w:sz w:val="24"/>
-          <w:szCs w:val="24"/>
-        </w:rPr>
-      </w:pPr>
-      <w:proofErr w:type="spellStart"/>
-      <w:r>
-        <w:rPr>
-          <w:rFonts w:ascii="Arial Nova Cond" w:hAnsi="Arial Nova Cond" w:cstheme="majorBidi"/>
-          <w:sz w:val="24"/>
-          <w:szCs w:val="24"/>
-        </w:rPr>
-        <w:t>Demikian</w:t>
-      </w:r>
-      <w:proofErr w:type="spellEnd"/>
-      <w:r>
-        <w:rPr>
-          <w:rFonts w:ascii="Arial Nova Cond" w:hAnsi="Arial Nova Cond" w:cstheme="majorBidi"/>
-          <w:sz w:val="24"/>
-          <w:szCs w:val="24"/>
-        </w:rPr>
-        <w:t xml:space="preserve"> </w:t>
-      </w:r>
-      <w:proofErr w:type="spellStart"/>
-      <w:r>
-        <w:rPr>
-          <w:rFonts w:ascii="Arial Nova Cond" w:hAnsi="Arial Nova Cond" w:cstheme="majorBidi"/>
-          <w:sz w:val="24"/>
-          <w:szCs w:val="24"/>
-        </w:rPr>
-        <w:t>permohonan</w:t>
-      </w:r>
-      <w:proofErr w:type="spellEnd"/>
-      <w:r>
-        <w:rPr>
-          <w:rFonts w:ascii="Arial Nova Cond" w:hAnsi="Arial Nova Cond" w:cstheme="majorBidi"/>
-          <w:sz w:val="24"/>
-          <w:szCs w:val="24"/>
-        </w:rPr>
-        <w:t xml:space="preserve"> </w:t>
-      </w:r>
-      <w:proofErr w:type="spellStart"/>
-      <w:r>
-        <w:rPr>
-          <w:rFonts w:ascii="Arial Nova Cond" w:hAnsi="Arial Nova Cond" w:cstheme="majorBidi"/>
-          <w:sz w:val="24"/>
-          <w:szCs w:val="24"/>
-        </w:rPr>
-        <w:t>ini</w:t>
-      </w:r>
-      <w:proofErr w:type="spellEnd"/>
-      <w:r>
-        <w:rPr>
-          <w:rFonts w:ascii="Arial Nova Cond" w:hAnsi="Arial Nova Cond" w:cstheme="majorBidi"/>
-          <w:sz w:val="24"/>
-          <w:szCs w:val="24"/>
-        </w:rPr>
-        <w:t xml:space="preserve"> kami </w:t>
-      </w:r>
-      <w:proofErr w:type="spellStart"/>
-      <w:r>
-        <w:rPr>
-          <w:rFonts w:ascii="Arial Nova Cond" w:hAnsi="Arial Nova Cond" w:cstheme="majorBidi"/>
-          <w:sz w:val="24"/>
-          <w:szCs w:val="24"/>
-        </w:rPr>
-        <w:t>sampaikan</w:t>
-      </w:r>
-      <w:proofErr w:type="spellEnd"/>
-      <w:r>
-        <w:rPr>
-          <w:rFonts w:ascii="Arial Nova Cond" w:hAnsi="Arial Nova Cond" w:cstheme="majorBidi"/>
-          <w:sz w:val="24"/>
-          <w:szCs w:val="24"/>
-        </w:rPr>
-        <w:t xml:space="preserve">, </w:t>
-      </w:r>
-      <w:proofErr w:type="spellStart"/>
-      <w:r>
-        <w:rPr>
-          <w:rFonts w:ascii="Arial Nova Cond" w:hAnsi="Arial Nova Cond" w:cstheme="majorBidi"/>
-          <w:sz w:val="24"/>
-          <w:szCs w:val="24"/>
-        </w:rPr>
-        <w:t>atas</w:t>
-      </w:r>
-      <w:proofErr w:type="spellEnd"/>
-      <w:r>
-        <w:rPr>
-          <w:rFonts w:ascii="Arial Nova Cond" w:hAnsi="Arial Nova Cond" w:cstheme="majorBidi"/>
-          <w:sz w:val="24"/>
-          <w:szCs w:val="24"/>
-        </w:rPr>
-        <w:t xml:space="preserve"> </w:t>
-      </w:r>
-      <w:proofErr w:type="spellStart"/>
-      <w:r>
-        <w:rPr>
-          <w:rFonts w:ascii="Arial Nova Cond" w:hAnsi="Arial Nova Cond" w:cstheme="majorBidi"/>
-          <w:sz w:val="24"/>
-          <w:szCs w:val="24"/>
-        </w:rPr>
-        <w:t>perhatian</w:t>
-      </w:r>
-      <w:proofErr w:type="spellEnd"/>
-      <w:r>
-        <w:rPr>
-          <w:rFonts w:ascii="Arial Nova Cond" w:hAnsi="Arial Nova Cond" w:cstheme="majorBidi"/>
-          <w:sz w:val="24"/>
-          <w:szCs w:val="24"/>
-        </w:rPr>
-        <w:t xml:space="preserve"> dan </w:t>
-      </w:r>
-      <w:proofErr w:type="spellStart"/>
-      <w:r>
-        <w:rPr>
-          <w:rFonts w:ascii="Arial Nova Cond" w:hAnsi="Arial Nova Cond" w:cstheme="majorBidi"/>
-          <w:sz w:val="24"/>
-          <w:szCs w:val="24"/>
-        </w:rPr>
-        <w:t>perkenan</w:t>
-      </w:r>
-      <w:proofErr w:type="spellEnd"/>
-      <w:r>
-        <w:rPr>
-          <w:rFonts w:ascii="Arial Nova Cond" w:hAnsi="Arial Nova Cond" w:cstheme="majorBidi"/>
-          <w:sz w:val="24"/>
-          <w:szCs w:val="24"/>
-        </w:rPr>
-        <w:t xml:space="preserve"> </w:t>
-      </w:r>
-      <w:r>
-        <w:rPr>
-          <w:rFonts w:ascii="Arial Nova Cond" w:hAnsi="Arial Nova Cond" w:cstheme="majorBidi"/>
-          <w:sz w:val="24"/>
-          <w:szCs w:val="24"/>
-        </w:rPr>
-        <w:t>Bapak</w:t>
-      </w:r>
-      <w:r>
-        <w:rPr>
-          <w:rFonts w:ascii="Arial Nova Cond" w:hAnsi="Arial Nova Cond" w:cstheme="majorBidi"/>
-          <w:sz w:val="24"/>
-          <w:szCs w:val="24"/>
-        </w:rPr>
-        <w:t>/Ibu</w:t>
-      </w:r>
-      <w:r>
-        <w:rPr>
-          <w:rFonts w:ascii="Arial Nova Cond" w:hAnsi="Arial Nova Cond" w:cstheme="majorBidi"/>
-          <w:sz w:val="24"/>
-          <w:szCs w:val="24"/>
-        </w:rPr>
-        <w:t xml:space="preserve">, </w:t>
-      </w:r>
-      <w:r>
-        <w:rPr>
-          <w:rFonts w:ascii="Arial Nova Cond" w:hAnsi="Arial Nova Cond" w:cstheme="majorBidi"/>
-          <w:sz w:val="24"/>
-          <w:szCs w:val="24"/>
-        </w:rPr>
-        <w:t xml:space="preserve">kami </w:t>
-      </w:r>
-      <w:proofErr w:type="spellStart"/>
-      <w:r>
-        <w:rPr>
-          <w:rFonts w:ascii="Arial Nova Cond" w:hAnsi="Arial Nova Cond" w:cstheme="majorBidi"/>
-          <w:sz w:val="24"/>
-          <w:szCs w:val="24"/>
-        </w:rPr>
-        <w:t>ucapkan</w:t>
-      </w:r>
-      <w:proofErr w:type="spellEnd"/>
-      <w:r>
-        <w:rPr>
-          <w:rFonts w:ascii="Arial Nova Cond" w:hAnsi="Arial Nova Cond" w:cstheme="majorBidi"/>
-          <w:sz w:val="24"/>
-          <w:szCs w:val="24"/>
-        </w:rPr>
-        <w:t xml:space="preserve"> </w:t>
-      </w:r>
-      <w:proofErr w:type="spellStart"/>
-      <w:r>
-        <w:rPr>
-          <w:rFonts w:ascii="Arial Nova Cond" w:hAnsi="Arial Nova Cond" w:cstheme="majorBidi"/>
-          <w:sz w:val="24"/>
-          <w:szCs w:val="24"/>
-        </w:rPr>
-        <w:t>terima</w:t>
-      </w:r>
-      <w:proofErr w:type="spellEnd"/>
-      <w:r>
-        <w:rPr>
-          <w:rFonts w:ascii="Arial Nova Cond" w:hAnsi="Arial Nova Cond" w:cstheme="majorBidi"/>
-          <w:sz w:val="24"/>
-          <w:szCs w:val="24"/>
-        </w:rPr>
-        <w:t xml:space="preserve"> </w:t>
-      </w:r>
-      <w:proofErr w:type="spellStart"/>
-      <w:r>
-        <w:rPr>
-          <w:rFonts w:ascii="Arial Nova Cond" w:hAnsi="Arial Nova Cond" w:cstheme="majorBidi"/>
-          <w:sz w:val="24"/>
-          <w:szCs w:val="24"/>
-        </w:rPr>
-        <w:t>kasih</w:t>
-      </w:r>
-      <w:proofErr w:type="spellEnd"/>
-      <w:r>
-        <w:rPr>
-          <w:rFonts w:ascii="Arial Nova Cond" w:hAnsi="Arial Nova Cond" w:cstheme="majorBidi"/>
-          <w:sz w:val="24"/>
-          <w:szCs w:val="24"/>
-        </w:rPr>
-        <w:t>.</w:t>
-      </w:r>
-    </w:p>
-    <w:p>
-      <w:pPr>
-        <w:spacing w:before="120" w:after="0" w:line="288" w:lineRule="auto"/>
-        <w:jc w:val="both"/>
-        <w:rPr>
-          <w:rFonts w:ascii="Arial Nova Cond" w:hAnsi="Arial Nova Cond" w:cstheme="majorBidi"/>
           <w:i/>
           <w:iCs/>
-          <w:sz w:val="24"/>
-          <w:szCs w:val="24"/>
         </w:rPr>
       </w:pPr>
       <w:proofErr w:type="spellStart"/>
@@ -1707,8 +1363,6 @@
           <w:rFonts w:ascii="Arial Nova Cond" w:hAnsi="Arial Nova Cond" w:cstheme="majorBidi"/>
           <w:i/>
           <w:iCs/>
-          <w:sz w:val="24"/>
-          <w:szCs w:val="24"/>
         </w:rPr>
         <w:t>Wassalamualaikum</w:t>
       </w:r>
@@ -1718,8 +1372,6 @@
           <w:rFonts w:ascii="Arial Nova Cond" w:hAnsi="Arial Nova Cond" w:cstheme="majorBidi"/>
           <w:i/>
           <w:iCs/>
-          <w:sz w:val="24"/>
-          <w:szCs w:val="24"/>
         </w:rPr>
         <w:t xml:space="preserve"> </w:t>
       </w:r>
@@ -1729,8 +1381,6 @@
           <w:rFonts w:ascii="Arial Nova Cond" w:hAnsi="Arial Nova Cond" w:cstheme="majorBidi"/>
           <w:i/>
           <w:iCs/>
-          <w:sz w:val="24"/>
-          <w:szCs w:val="24"/>
         </w:rPr>
         <w:t>Wr</w:t>
       </w:r>
@@ -1740,8 +1390,6 @@
           <w:rFonts w:ascii="Arial Nova Cond" w:hAnsi="Arial Nova Cond" w:cstheme="majorBidi"/>
           <w:i/>
           <w:iCs/>
-          <w:sz w:val="24"/>
-          <w:szCs w:val="24"/>
         </w:rPr>
         <w:t>. Wb.</w:t>
       </w:r>

--- a/public/templates/surat_permohonan_narasumber.docx
+++ b/public/templates/surat_permohonan_narasumber.docx
@@ -39,15 +39,12 @@
                 <w:rFonts w:ascii="Arial Nova Cond" w:hAnsi="Arial Nova Cond" w:cstheme="majorBidi"/>
               </w:rPr>
             </w:pPr>
-            <w:proofErr w:type="spellStart"/>
-            <w:proofErr w:type="gramStart"/>
             <w:r>
               <w:rPr>
                 <w:rFonts w:ascii="Arial Nova Cond" w:hAnsi="Arial Nova Cond" w:cstheme="majorBidi"/>
               </w:rPr>
               <w:t>Nomor</w:t>
             </w:r>
-            <w:proofErr w:type="spellEnd"/>
             <w:r>
               <w:rPr>
                 <w:rFonts w:ascii="Arial Nova Cond" w:hAnsi="Arial Nova Cond" w:cstheme="majorBidi"/>
@@ -60,7 +57,6 @@
               </w:rPr>
               <w:t>:</w:t>
             </w:r>
-            <w:proofErr w:type="gramEnd"/>
           </w:p>
         </w:tc>
         <w:tc>
@@ -79,6 +75,24 @@
                 <w:rFonts w:ascii="Arial Nova Cond" w:hAnsi="Arial Nova Cond" w:cstheme="majorBidi"/>
               </w:rPr>
             </w:pPr>
+            <w:r>
+              <w:rPr>
+                <w:rFonts w:ascii="Arial Nova Cond" w:hAnsi="Arial Nova Cond" w:cstheme="majorBidi"/>
+              </w:rPr>
+              <w:t>${</w:t>
+            </w:r>
+            <w:r>
+              <w:rPr>
+                <w:rFonts w:ascii="Arial Nova Cond" w:hAnsi="Arial Nova Cond" w:cstheme="majorBidi"/>
+              </w:rPr>
+              <w:t>nomor_surat_permohonan</w:t>
+            </w:r>
+            <w:r>
+              <w:rPr>
+                <w:rFonts w:ascii="Arial Nova Cond" w:hAnsi="Arial Nova Cond" w:cstheme="majorBidi"/>
+              </w:rPr>
+              <w:t>}</w:t>
+            </w:r>
           </w:p>
         </w:tc>
         <w:tc>
@@ -101,21 +115,7 @@
               <w:rPr>
                 <w:rFonts w:ascii="Arial Nova Cond" w:hAnsi="Arial Nova Cond" w:cstheme="majorBidi"/>
               </w:rPr>
-              <w:t>${</w:t>
-            </w:r>
-            <w:proofErr w:type="spellStart"/>
-            <w:r>
-              <w:rPr>
-                <w:rFonts w:ascii="Arial Nova Cond" w:hAnsi="Arial Nova Cond" w:cstheme="majorBidi"/>
-              </w:rPr>
-              <w:t>nomor_surat_permohonan_formatted_date</w:t>
-            </w:r>
-            <w:proofErr w:type="spellEnd"/>
-            <w:r>
-              <w:rPr>
-                <w:rFonts w:ascii="Arial Nova Cond" w:hAnsi="Arial Nova Cond" w:cstheme="majorBidi"/>
-              </w:rPr>
-              <w:t>}</w:t>
+              <w:t>${nomor_surat_permohonan_formatted_date}</w:t>
             </w:r>
           </w:p>
         </w:tc>
@@ -146,7 +146,6 @@
         <w:tab/>
         <w:t xml:space="preserve">: </w:t>
       </w:r>
-      <w:proofErr w:type="gramStart"/>
       <w:r>
         <w:rPr>
           <w:rFonts w:ascii="Arial Nova Cond" w:hAnsi="Arial Nova Cond" w:cstheme="majorBidi"/>
@@ -159,49 +158,18 @@
         </w:rPr>
         <w:t xml:space="preserve">  </w:t>
       </w:r>
-      <w:proofErr w:type="spellStart"/>
-      <w:r>
-        <w:rPr>
-          <w:rFonts w:ascii="Arial Nova Cond" w:hAnsi="Arial Nova Cond" w:cstheme="majorBidi"/>
-        </w:rPr>
-        <w:t>Permohonan</w:t>
-      </w:r>
-      <w:proofErr w:type="spellEnd"/>
-      <w:proofErr w:type="gramEnd"/>
-      <w:r>
-        <w:rPr>
-          <w:rFonts w:ascii="Arial Nova Cond" w:hAnsi="Arial Nova Cond" w:cstheme="majorBidi"/>
-        </w:rPr>
-        <w:t xml:space="preserve"> </w:t>
-      </w:r>
-      <w:proofErr w:type="spellStart"/>
-      <w:r>
-        <w:rPr>
-          <w:rFonts w:ascii="Arial Nova Cond" w:hAnsi="Arial Nova Cond" w:cstheme="majorBidi"/>
-        </w:rPr>
-        <w:t>Menjadi</w:t>
-      </w:r>
-      <w:proofErr w:type="spellEnd"/>
-      <w:r>
-        <w:rPr>
-          <w:rFonts w:ascii="Arial Nova Cond" w:hAnsi="Arial Nova Cond" w:cstheme="majorBidi"/>
-        </w:rPr>
-        <w:t xml:space="preserve"> </w:t>
-      </w:r>
-      <w:proofErr w:type="spellStart"/>
-      <w:r>
-        <w:rPr>
-          <w:rFonts w:ascii="Arial Nova Cond" w:hAnsi="Arial Nova Cond" w:cstheme="majorBidi"/>
-        </w:rPr>
-        <w:t>Narasumber</w:t>
-      </w:r>
-      <w:r>
-        <w:rPr>
-          <w:rFonts w:ascii="Arial Nova Cond" w:hAnsi="Arial Nova Cond" w:cstheme="majorBidi"/>
-        </w:rPr>
-        <w:t>a</w:t>
-      </w:r>
-      <w:proofErr w:type="spellEnd"/>
+      <w:r>
+        <w:rPr>
+          <w:rFonts w:ascii="Arial Nova Cond" w:hAnsi="Arial Nova Cond" w:cstheme="majorBidi"/>
+        </w:rPr>
+        <w:t xml:space="preserve">Permohonan </w:t>
+      </w:r>
+      <w:r>
+        <w:rPr>
+          <w:rFonts w:ascii="Arial Nova Cond" w:hAnsi="Arial Nova Cond" w:cstheme="majorBidi"/>
+        </w:rPr>
+        <w:t>Menjadi Narasumber</w:t>
+      </w:r>
     </w:p>
     <w:p>
       <w:pPr>
@@ -220,33 +188,17 @@
           <w:rFonts w:ascii="Arial Nova Cond" w:hAnsi="Arial Nova Cond" w:cstheme="majorBidi"/>
         </w:rPr>
       </w:pPr>
-      <w:proofErr w:type="spellStart"/>
       <w:r>
         <w:rPr>
           <w:rFonts w:ascii="Arial Nova Cond" w:hAnsi="Arial Nova Cond" w:cstheme="majorBidi"/>
         </w:rPr>
         <w:t>Kepada</w:t>
       </w:r>
-      <w:proofErr w:type="spellEnd"/>
-      <w:r>
-        <w:rPr>
-          <w:rFonts w:ascii="Arial Nova Cond" w:hAnsi="Arial Nova Cond" w:cstheme="majorBidi"/>
-        </w:rPr>
-        <w:t xml:space="preserve"> </w:t>
-      </w:r>
-      <w:proofErr w:type="spellStart"/>
-      <w:r>
-        <w:rPr>
-          <w:rFonts w:ascii="Arial Nova Cond" w:hAnsi="Arial Nova Cond" w:cstheme="majorBidi"/>
-        </w:rPr>
-        <w:t>Yth</w:t>
-      </w:r>
-      <w:proofErr w:type="spellEnd"/>
-      <w:r>
-        <w:rPr>
-          <w:rFonts w:ascii="Arial Nova Cond" w:hAnsi="Arial Nova Cond" w:cstheme="majorBidi"/>
-        </w:rPr>
-        <w:t>.</w:t>
+      <w:r>
+        <w:rPr>
+          <w:rFonts w:ascii="Arial Nova Cond" w:hAnsi="Arial Nova Cond" w:cstheme="majorBidi"/>
+        </w:rPr>
+        <w:t xml:space="preserve"> Yth.</w:t>
       </w:r>
     </w:p>
     <w:p>
@@ -272,35 +224,7 @@
           <w:color w:val="000000" w:themeColor="text1"/>
           <w:shd w:val="clear" w:color="auto" w:fill="FFFFFF"/>
         </w:rPr>
-        <w:t>${</w:t>
-      </w:r>
-      <w:proofErr w:type="spellStart"/>
-      <w:r>
-        <w:rPr>
-          <w:rStyle w:val="Emphasis"/>
-          <w:rFonts w:ascii="Arial Nova Cond" w:hAnsi="Arial Nova Cond" w:cstheme="minorHAnsi"/>
-          <w:b/>
-          <w:bCs/>
-          <w:i w:val="0"/>
-          <w:iCs w:val="0"/>
-          <w:color w:val="000000" w:themeColor="text1"/>
-          <w:shd w:val="clear" w:color="auto" w:fill="FFFFFF"/>
-        </w:rPr>
-        <w:t>recipient_name</w:t>
-      </w:r>
-      <w:proofErr w:type="spellEnd"/>
-      <w:r>
-        <w:rPr>
-          <w:rStyle w:val="Emphasis"/>
-          <w:rFonts w:ascii="Arial Nova Cond" w:hAnsi="Arial Nova Cond" w:cstheme="minorHAnsi"/>
-          <w:b/>
-          <w:bCs/>
-          <w:i w:val="0"/>
-          <w:iCs w:val="0"/>
-          <w:color w:val="000000" w:themeColor="text1"/>
-          <w:shd w:val="clear" w:color="auto" w:fill="FFFFFF"/>
-        </w:rPr>
-        <w:t>}</w:t>
+        <w:t>${recipient_name}</w:t>
       </w:r>
       <w:r>
         <w:rPr>
@@ -324,21 +248,7 @@
         <w:rPr>
           <w:rFonts w:ascii="Arial Nova Cond" w:hAnsi="Arial Nova Cond" w:cstheme="minorHAnsi"/>
         </w:rPr>
-        <w:t>${</w:t>
-      </w:r>
-      <w:proofErr w:type="spellStart"/>
-      <w:r>
-        <w:rPr>
-          <w:rFonts w:ascii="Arial Nova Cond" w:hAnsi="Arial Nova Cond" w:cstheme="minorHAnsi"/>
-        </w:rPr>
-        <w:t>recipient_institution</w:t>
-      </w:r>
-      <w:proofErr w:type="spellEnd"/>
-      <w:r>
-        <w:rPr>
-          <w:rFonts w:ascii="Arial Nova Cond" w:hAnsi="Arial Nova Cond" w:cstheme="minorHAnsi"/>
-        </w:rPr>
-        <w:t>}</w:t>
+        <w:t>${recipient_institution}</w:t>
       </w:r>
     </w:p>
     <w:p>
@@ -362,41 +272,21 @@
           <w:iCs/>
         </w:rPr>
       </w:pPr>
-      <w:proofErr w:type="spellStart"/>
       <w:r>
         <w:rPr>
           <w:rFonts w:ascii="Arial Nova Cond" w:hAnsi="Arial Nova Cond" w:cstheme="majorBidi"/>
           <w:i/>
           <w:iCs/>
         </w:rPr>
-        <w:t>Assalamualaikum</w:t>
-      </w:r>
-      <w:proofErr w:type="spellEnd"/>
+        <w:t xml:space="preserve">Assalamualaikum </w:t>
+      </w:r>
       <w:r>
         <w:rPr>
           <w:rFonts w:ascii="Arial Nova Cond" w:hAnsi="Arial Nova Cond" w:cstheme="majorBidi"/>
           <w:i/>
           <w:iCs/>
         </w:rPr>
-        <w:t xml:space="preserve"> </w:t>
-      </w:r>
-      <w:proofErr w:type="spellStart"/>
-      <w:r>
-        <w:rPr>
-          <w:rFonts w:ascii="Arial Nova Cond" w:hAnsi="Arial Nova Cond" w:cstheme="majorBidi"/>
-          <w:i/>
-          <w:iCs/>
-        </w:rPr>
-        <w:t>Wr</w:t>
-      </w:r>
-      <w:proofErr w:type="spellEnd"/>
-      <w:r>
-        <w:rPr>
-          <w:rFonts w:ascii="Arial Nova Cond" w:hAnsi="Arial Nova Cond" w:cstheme="majorBidi"/>
-          <w:i/>
-          <w:iCs/>
-        </w:rPr>
-        <w:t>. Wb.</w:t>
+        <w:t>Wr. Wb.</w:t>
       </w:r>
     </w:p>
     <w:p>
@@ -409,186 +299,33 @@
           <w:lang w:val="en-US"/>
         </w:rPr>
       </w:pPr>
-      <w:proofErr w:type="spellStart"/>
       <w:r>
         <w:rPr>
           <w:rFonts w:ascii="Arial Nova Cond" w:hAnsi="Arial Nova Cond"/>
           <w:lang w:val="en-US"/>
         </w:rPr>
-        <w:t>Dengan</w:t>
-      </w:r>
-      <w:proofErr w:type="spellEnd"/>
+        <w:t xml:space="preserve">Dengan hormat kami sampaikan bahwa </w:t>
+      </w:r>
       <w:r>
         <w:rPr>
           <w:rFonts w:ascii="Arial Nova Cond" w:hAnsi="Arial Nova Cond"/>
           <w:lang w:val="en-US"/>
         </w:rPr>
-        <w:t xml:space="preserve"> </w:t>
-      </w:r>
-      <w:proofErr w:type="spellStart"/>
+        <w:t>${department_name}</w:t>
+      </w:r>
       <w:r>
         <w:rPr>
           <w:rFonts w:ascii="Arial Nova Cond" w:hAnsi="Arial Nova Cond"/>
           <w:lang w:val="en-US"/>
         </w:rPr>
-        <w:t>hormat</w:t>
-      </w:r>
-      <w:proofErr w:type="spellEnd"/>
+        <w:t xml:space="preserve"> UIN Sunan Kalijaga Yogyakarta akan menyelenggarakan kegiatan </w:t>
+      </w:r>
       <w:r>
         <w:rPr>
           <w:rFonts w:ascii="Arial Nova Cond" w:hAnsi="Arial Nova Cond"/>
           <w:lang w:val="en-US"/>
         </w:rPr>
-        <w:t xml:space="preserve"> kami </w:t>
-      </w:r>
-      <w:proofErr w:type="spellStart"/>
-      <w:r>
-        <w:rPr>
-          <w:rFonts w:ascii="Arial Nova Cond" w:hAnsi="Arial Nova Cond"/>
-          <w:lang w:val="en-US"/>
-        </w:rPr>
-        <w:t>sampaikan</w:t>
-      </w:r>
-      <w:proofErr w:type="spellEnd"/>
-      <w:r>
-        <w:rPr>
-          <w:rFonts w:ascii="Arial Nova Cond" w:hAnsi="Arial Nova Cond"/>
-          <w:lang w:val="en-US"/>
-        </w:rPr>
-        <w:t xml:space="preserve"> </w:t>
-      </w:r>
-      <w:proofErr w:type="spellStart"/>
-      <w:r>
-        <w:rPr>
-          <w:rFonts w:ascii="Arial Nova Cond" w:hAnsi="Arial Nova Cond"/>
-          <w:lang w:val="en-US"/>
-        </w:rPr>
-        <w:t>bahwa</w:t>
-      </w:r>
-      <w:proofErr w:type="spellEnd"/>
-      <w:r>
-        <w:rPr>
-          <w:rFonts w:ascii="Arial Nova Cond" w:hAnsi="Arial Nova Cond"/>
-          <w:lang w:val="en-US"/>
-        </w:rPr>
-        <w:t xml:space="preserve"> </w:t>
-      </w:r>
-      <w:r>
-        <w:rPr>
-          <w:rFonts w:ascii="Arial Nova Cond" w:hAnsi="Arial Nova Cond"/>
-          <w:lang w:val="en-US"/>
-        </w:rPr>
-        <w:t>${</w:t>
-      </w:r>
-      <w:proofErr w:type="spellStart"/>
-      <w:r>
-        <w:rPr>
-          <w:rFonts w:ascii="Arial Nova Cond" w:hAnsi="Arial Nova Cond"/>
-          <w:lang w:val="en-US"/>
-        </w:rPr>
-        <w:t>department_name</w:t>
-      </w:r>
-      <w:proofErr w:type="spellEnd"/>
-      <w:r>
-        <w:rPr>
-          <w:rFonts w:ascii="Arial Nova Cond" w:hAnsi="Arial Nova Cond"/>
-          <w:lang w:val="en-US"/>
-        </w:rPr>
-        <w:t>}</w:t>
-      </w:r>
-      <w:r>
-        <w:rPr>
-          <w:rFonts w:ascii="Arial Nova Cond" w:hAnsi="Arial Nova Cond"/>
-          <w:lang w:val="en-US"/>
-        </w:rPr>
-        <w:t xml:space="preserve"> UIN Sunan </w:t>
-      </w:r>
-      <w:proofErr w:type="spellStart"/>
-      <w:r>
-        <w:rPr>
-          <w:rFonts w:ascii="Arial Nova Cond" w:hAnsi="Arial Nova Cond"/>
-          <w:lang w:val="en-US"/>
-        </w:rPr>
-        <w:t>Kalijaga</w:t>
-      </w:r>
-      <w:proofErr w:type="spellEnd"/>
-      <w:r>
-        <w:rPr>
-          <w:rFonts w:ascii="Arial Nova Cond" w:hAnsi="Arial Nova Cond"/>
-          <w:lang w:val="en-US"/>
-        </w:rPr>
-        <w:t xml:space="preserve"> Yogyakarta </w:t>
-      </w:r>
-      <w:proofErr w:type="spellStart"/>
-      <w:r>
-        <w:rPr>
-          <w:rFonts w:ascii="Arial Nova Cond" w:hAnsi="Arial Nova Cond"/>
-          <w:lang w:val="en-US"/>
-        </w:rPr>
-        <w:t>akan</w:t>
-      </w:r>
-      <w:proofErr w:type="spellEnd"/>
-      <w:r>
-        <w:rPr>
-          <w:rFonts w:ascii="Arial Nova Cond" w:hAnsi="Arial Nova Cond"/>
-          <w:lang w:val="en-US"/>
-        </w:rPr>
-        <w:t xml:space="preserve"> </w:t>
-      </w:r>
-      <w:proofErr w:type="spellStart"/>
-      <w:r>
-        <w:rPr>
-          <w:rFonts w:ascii="Arial Nova Cond" w:hAnsi="Arial Nova Cond"/>
-          <w:lang w:val="en-US"/>
-        </w:rPr>
-        <w:t>menyelenggarakan</w:t>
-      </w:r>
-      <w:proofErr w:type="spellEnd"/>
-      <w:r>
-        <w:rPr>
-          <w:rFonts w:ascii="Arial Nova Cond" w:hAnsi="Arial Nova Cond"/>
-          <w:lang w:val="en-US"/>
-        </w:rPr>
-        <w:t xml:space="preserve"> </w:t>
-      </w:r>
-      <w:proofErr w:type="spellStart"/>
-      <w:r>
-        <w:rPr>
-          <w:rFonts w:ascii="Arial Nova Cond" w:hAnsi="Arial Nova Cond"/>
-          <w:lang w:val="en-US"/>
-        </w:rPr>
-        <w:t>kegiatan</w:t>
-      </w:r>
-      <w:proofErr w:type="spellEnd"/>
-      <w:r>
-        <w:rPr>
-          <w:rFonts w:ascii="Arial Nova Cond" w:hAnsi="Arial Nova Cond"/>
-          <w:lang w:val="en-US"/>
-        </w:rPr>
-        <w:t xml:space="preserve"> </w:t>
-      </w:r>
-      <w:r>
-        <w:rPr>
-          <w:rFonts w:ascii="Arial Nova Cond" w:hAnsi="Arial Nova Cond"/>
-          <w:lang w:val="en-US"/>
-        </w:rPr>
-        <w:t>${</w:t>
-      </w:r>
-      <w:proofErr w:type="spellStart"/>
-      <w:r>
-        <w:rPr>
-          <w:rFonts w:ascii="Arial Nova Cond" w:hAnsi="Arial Nova Cond"/>
-          <w:lang w:val="en-US"/>
-        </w:rPr>
-        <w:t>activity_name</w:t>
-      </w:r>
-      <w:proofErr w:type="spellEnd"/>
-      <w:r>
-        <w:rPr>
-          <w:rFonts w:ascii="Arial Nova Cond" w:hAnsi="Arial Nova Cond"/>
-          <w:lang w:val="en-US"/>
-        </w:rPr>
-        <w:t>}</w:t>
+        <w:t>${activity_name}</w:t>
       </w:r>
       <w:r>
         <w:rPr>
@@ -608,163 +345,62 @@
           <w:lang w:val="en-US"/>
         </w:rPr>
       </w:pPr>
-      <w:proofErr w:type="spellStart"/>
       <w:r>
         <w:rPr>
           <w:rFonts w:ascii="Arial Nova Cond" w:hAnsi="Arial Nova Cond"/>
           <w:lang w:val="en-US"/>
         </w:rPr>
-        <w:t>Sehubungan</w:t>
-      </w:r>
-      <w:proofErr w:type="spellEnd"/>
+        <w:t xml:space="preserve">Sehubungan dengan </w:t>
+      </w:r>
       <w:r>
         <w:rPr>
           <w:rFonts w:ascii="Arial Nova Cond" w:hAnsi="Arial Nova Cond"/>
           <w:lang w:val="en-US"/>
         </w:rPr>
-        <w:t xml:space="preserve"> </w:t>
-      </w:r>
-      <w:proofErr w:type="spellStart"/>
+        <w:t xml:space="preserve">itu, </w:t>
+      </w:r>
       <w:r>
         <w:rPr>
           <w:rFonts w:ascii="Arial Nova Cond" w:hAnsi="Arial Nova Cond"/>
           <w:lang w:val="en-US"/>
         </w:rPr>
-        <w:t>dengan</w:t>
-      </w:r>
-      <w:proofErr w:type="spellEnd"/>
+        <w:t xml:space="preserve">kami mohon kepada </w:t>
+      </w:r>
       <w:r>
         <w:rPr>
           <w:rFonts w:ascii="Arial Nova Cond" w:hAnsi="Arial Nova Cond"/>
           <w:lang w:val="en-US"/>
         </w:rPr>
-        <w:t xml:space="preserve"> </w:t>
-      </w:r>
-      <w:proofErr w:type="spellStart"/>
+        <w:t>Bapak</w:t>
+      </w:r>
       <w:r>
         <w:rPr>
           <w:rFonts w:ascii="Arial Nova Cond" w:hAnsi="Arial Nova Cond"/>
           <w:lang w:val="en-US"/>
         </w:rPr>
-        <w:t>itu</w:t>
-      </w:r>
-      <w:proofErr w:type="spellEnd"/>
+        <w:t>/Ibu</w:t>
+      </w:r>
       <w:r>
         <w:rPr>
           <w:rFonts w:ascii="Arial Nova Cond" w:hAnsi="Arial Nova Cond"/>
           <w:lang w:val="en-US"/>
         </w:rPr>
-        <w:t xml:space="preserve">, </w:t>
+        <w:t xml:space="preserve"> </w:t>
       </w:r>
       <w:r>
         <w:rPr>
           <w:rFonts w:ascii="Arial Nova Cond" w:hAnsi="Arial Nova Cond"/>
           <w:lang w:val="en-US"/>
         </w:rPr>
-        <w:t xml:space="preserve">kami </w:t>
-      </w:r>
-      <w:proofErr w:type="spellStart"/>
+        <w:t xml:space="preserve">untuk berkenan </w:t>
+      </w:r>
       <w:r>
         <w:rPr>
           <w:rFonts w:ascii="Arial Nova Cond" w:hAnsi="Arial Nova Cond"/>
           <w:lang w:val="en-US"/>
         </w:rPr>
-        <w:t>mohon</w:t>
-      </w:r>
-      <w:proofErr w:type="spellEnd"/>
-      <w:r>
-        <w:rPr>
-          <w:rFonts w:ascii="Arial Nova Cond" w:hAnsi="Arial Nova Cond"/>
-          <w:lang w:val="en-US"/>
-        </w:rPr>
-        <w:t xml:space="preserve"> </w:t>
-      </w:r>
-      <w:proofErr w:type="spellStart"/>
-      <w:r>
-        <w:rPr>
-          <w:rFonts w:ascii="Arial Nova Cond" w:hAnsi="Arial Nova Cond"/>
-          <w:lang w:val="en-US"/>
-        </w:rPr>
-        <w:t>kepada</w:t>
-      </w:r>
-      <w:proofErr w:type="spellEnd"/>
-      <w:r>
-        <w:rPr>
-          <w:rFonts w:ascii="Arial Nova Cond" w:hAnsi="Arial Nova Cond"/>
-          <w:lang w:val="en-US"/>
-        </w:rPr>
-        <w:t xml:space="preserve"> </w:t>
-      </w:r>
-      <w:r>
-        <w:rPr>
-          <w:rFonts w:ascii="Arial Nova Cond" w:hAnsi="Arial Nova Cond"/>
-          <w:lang w:val="en-US"/>
-        </w:rPr>
-        <w:t>Bapak</w:t>
-      </w:r>
-      <w:r>
-        <w:rPr>
-          <w:rFonts w:ascii="Arial Nova Cond" w:hAnsi="Arial Nova Cond"/>
-          <w:lang w:val="en-US"/>
-        </w:rPr>
-        <w:t>/Ibu</w:t>
-      </w:r>
-      <w:r>
-        <w:rPr>
-          <w:rFonts w:ascii="Arial Nova Cond" w:hAnsi="Arial Nova Cond"/>
-          <w:lang w:val="en-US"/>
-        </w:rPr>
-        <w:t xml:space="preserve"> </w:t>
-      </w:r>
-      <w:proofErr w:type="spellStart"/>
-      <w:r>
-        <w:rPr>
-          <w:rFonts w:ascii="Arial Nova Cond" w:hAnsi="Arial Nova Cond"/>
-          <w:lang w:val="en-US"/>
-        </w:rPr>
-        <w:t>untuk</w:t>
-      </w:r>
-      <w:proofErr w:type="spellEnd"/>
-      <w:r>
-        <w:rPr>
-          <w:rFonts w:ascii="Arial Nova Cond" w:hAnsi="Arial Nova Cond"/>
-          <w:lang w:val="en-US"/>
-        </w:rPr>
-        <w:t xml:space="preserve"> </w:t>
-      </w:r>
-      <w:proofErr w:type="spellStart"/>
-      <w:r>
-        <w:rPr>
-          <w:rFonts w:ascii="Arial Nova Cond" w:hAnsi="Arial Nova Cond"/>
-          <w:lang w:val="en-US"/>
-        </w:rPr>
-        <w:t>berkenan</w:t>
-      </w:r>
-      <w:proofErr w:type="spellEnd"/>
-      <w:r>
-        <w:rPr>
-          <w:rFonts w:ascii="Arial Nova Cond" w:hAnsi="Arial Nova Cond"/>
-          <w:lang w:val="en-US"/>
-        </w:rPr>
-        <w:t xml:space="preserve"> </w:t>
-      </w:r>
-      <w:proofErr w:type="spellStart"/>
-      <w:r>
-        <w:rPr>
-          <w:rFonts w:ascii="Arial Nova Cond" w:hAnsi="Arial Nova Cond"/>
-          <w:lang w:val="en-US"/>
-        </w:rPr>
-        <w:t>menjadi</w:t>
-      </w:r>
-      <w:proofErr w:type="spellEnd"/>
-      <w:r>
-        <w:rPr>
-          <w:rFonts w:ascii="Arial Nova Cond" w:hAnsi="Arial Nova Cond"/>
-          <w:lang w:val="en-US"/>
-        </w:rPr>
-        <w:t xml:space="preserve"> </w:t>
-      </w:r>
-      <w:proofErr w:type="spellStart"/>
+        <w:t xml:space="preserve">menjadi </w:t>
+      </w:r>
       <w:r>
         <w:rPr>
           <w:rFonts w:ascii="Arial Nova Cond" w:hAnsi="Arial Nova Cond"/>
@@ -775,7 +411,6 @@
         </w:rPr>
         <w:t>Narasumber</w:t>
       </w:r>
-      <w:proofErr w:type="spellEnd"/>
       <w:r>
         <w:rPr>
           <w:rFonts w:ascii="Arial Nova Cond" w:hAnsi="Arial Nova Cond"/>
@@ -785,92 +420,19 @@
         </w:rPr>
         <w:t xml:space="preserve"> </w:t>
       </w:r>
-      <w:proofErr w:type="spellStart"/>
       <w:r>
         <w:rPr>
           <w:rFonts w:ascii="Arial Nova Cond" w:hAnsi="Arial Nova Cond"/>
           <w:lang w:val="en-US"/>
         </w:rPr>
-        <w:t>dalam</w:t>
-      </w:r>
-      <w:proofErr w:type="spellEnd"/>
+        <w:t xml:space="preserve">dalam kegiatan dimaksud </w:t>
+      </w:r>
       <w:r>
         <w:rPr>
           <w:rFonts w:ascii="Arial Nova Cond" w:hAnsi="Arial Nova Cond"/>
           <w:lang w:val="en-US"/>
         </w:rPr>
-        <w:t xml:space="preserve"> </w:t>
-      </w:r>
-      <w:proofErr w:type="spellStart"/>
-      <w:r>
-        <w:rPr>
-          <w:rFonts w:ascii="Arial Nova Cond" w:hAnsi="Arial Nova Cond"/>
-          <w:lang w:val="en-US"/>
-        </w:rPr>
-        <w:t>kegiatan</w:t>
-      </w:r>
-      <w:proofErr w:type="spellEnd"/>
-      <w:r>
-        <w:rPr>
-          <w:rFonts w:ascii="Arial Nova Cond" w:hAnsi="Arial Nova Cond"/>
-          <w:lang w:val="en-US"/>
-        </w:rPr>
-        <w:t xml:space="preserve"> </w:t>
-      </w:r>
-      <w:proofErr w:type="spellStart"/>
-      <w:r>
-        <w:rPr>
-          <w:rFonts w:ascii="Arial Nova Cond" w:hAnsi="Arial Nova Cond"/>
-          <w:lang w:val="en-US"/>
-        </w:rPr>
-        <w:t>dimaksud</w:t>
-      </w:r>
-      <w:proofErr w:type="spellEnd"/>
-      <w:r>
-        <w:rPr>
-          <w:rFonts w:ascii="Arial Nova Cond" w:hAnsi="Arial Nova Cond"/>
-          <w:lang w:val="en-US"/>
-        </w:rPr>
-        <w:t xml:space="preserve"> </w:t>
-      </w:r>
-      <w:r>
-        <w:rPr>
-          <w:rFonts w:ascii="Arial Nova Cond" w:hAnsi="Arial Nova Cond"/>
-          <w:lang w:val="en-US"/>
-        </w:rPr>
-        <w:t xml:space="preserve">yang </w:t>
-      </w:r>
-      <w:proofErr w:type="spellStart"/>
-      <w:r>
-        <w:rPr>
-          <w:rFonts w:ascii="Arial Nova Cond" w:hAnsi="Arial Nova Cond"/>
-          <w:lang w:val="en-US"/>
-        </w:rPr>
-        <w:t>akan</w:t>
-      </w:r>
-      <w:proofErr w:type="spellEnd"/>
-      <w:r>
-        <w:rPr>
-          <w:rFonts w:ascii="Arial Nova Cond" w:hAnsi="Arial Nova Cond"/>
-          <w:lang w:val="en-US"/>
-        </w:rPr>
-        <w:t xml:space="preserve"> </w:t>
-      </w:r>
-      <w:proofErr w:type="spellStart"/>
-      <w:r>
-        <w:rPr>
-          <w:rFonts w:ascii="Arial Nova Cond" w:hAnsi="Arial Nova Cond"/>
-          <w:lang w:val="en-US"/>
-        </w:rPr>
-        <w:t>dilaksanakan</w:t>
-      </w:r>
-      <w:proofErr w:type="spellEnd"/>
-      <w:r>
-        <w:rPr>
-          <w:rFonts w:ascii="Arial Nova Cond" w:hAnsi="Arial Nova Cond"/>
-          <w:lang w:val="en-US"/>
-        </w:rPr>
-        <w:t xml:space="preserve"> </w:t>
+        <w:t xml:space="preserve">yang akan dilaksanakan </w:t>
       </w:r>
       <w:r>
         <w:rPr>
@@ -931,17 +493,8 @@
                 <w:rFonts w:ascii="Arial Nova Cond" w:hAnsi="Arial Nova Cond"/>
                 <w:lang w:val="en-US"/>
               </w:rPr>
-              <w:t xml:space="preserve">Hari, </w:t>
+              <w:t>Hari, tanggal</w:t>
             </w:r>
-            <w:proofErr w:type="spellStart"/>
-            <w:r>
-              <w:rPr>
-                <w:rFonts w:ascii="Arial Nova Cond" w:hAnsi="Arial Nova Cond"/>
-                <w:lang w:val="en-US"/>
-              </w:rPr>
-              <w:t>tanggal</w:t>
-            </w:r>
-            <w:proofErr w:type="spellEnd"/>
           </w:p>
         </w:tc>
         <w:tc>
@@ -1060,23 +613,7 @@
                 <w:rFonts w:ascii="Arial Nova Cond" w:hAnsi="Arial Nova Cond"/>
                 <w:lang w:val="en-US"/>
               </w:rPr>
-              <w:t>${</w:t>
-            </w:r>
-            <w:proofErr w:type="spellStart"/>
-            <w:r>
-              <w:rPr>
-                <w:rFonts w:ascii="Arial Nova Cond" w:hAnsi="Arial Nova Cond"/>
-                <w:lang w:val="en-US"/>
-              </w:rPr>
-              <w:t>session_lenght_hours</w:t>
-            </w:r>
-            <w:proofErr w:type="spellEnd"/>
-            <w:r>
-              <w:rPr>
-                <w:rFonts w:ascii="Arial Nova Cond" w:hAnsi="Arial Nova Cond"/>
-                <w:lang w:val="en-US"/>
-              </w:rPr>
-              <w:t>} WIB</w:t>
+              <w:t>${session_lenght_hours} WIB</w:t>
             </w:r>
           </w:p>
         </w:tc>
@@ -1099,7 +636,6 @@
                 <w:lang w:val="en-US"/>
               </w:rPr>
             </w:pPr>
-            <w:proofErr w:type="spellStart"/>
             <w:r>
               <w:rPr>
                 <w:rFonts w:ascii="Arial Nova Cond" w:hAnsi="Arial Nova Cond"/>
@@ -1107,7 +643,6 @@
               </w:rPr>
               <w:t>Tempat</w:t>
             </w:r>
-            <w:proofErr w:type="spellEnd"/>
           </w:p>
         </w:tc>
         <w:tc>
@@ -1152,23 +687,7 @@
                 <w:rFonts w:ascii="Arial Nova Cond" w:hAnsi="Arial Nova Cond"/>
                 <w:lang w:val="en-US"/>
               </w:rPr>
-              <w:t>${</w:t>
-            </w:r>
-            <w:proofErr w:type="spellStart"/>
-            <w:r>
-              <w:rPr>
-                <w:rFonts w:ascii="Arial Nova Cond" w:hAnsi="Arial Nova Cond"/>
-                <w:lang w:val="en-US"/>
-              </w:rPr>
-              <w:t>activity_location</w:t>
-            </w:r>
-            <w:proofErr w:type="spellEnd"/>
-            <w:r>
-              <w:rPr>
-                <w:rFonts w:ascii="Arial Nova Cond" w:hAnsi="Arial Nova Cond"/>
-                <w:lang w:val="en-US"/>
-              </w:rPr>
-              <w:t>}</w:t>
+              <w:t>${activity_location}</w:t>
             </w:r>
           </w:p>
         </w:tc>
@@ -1182,169 +701,59 @@
           <w:rFonts w:ascii="Arial Nova Cond" w:hAnsi="Arial Nova Cond" w:cstheme="majorBidi"/>
         </w:rPr>
       </w:pPr>
-      <w:proofErr w:type="spellStart"/>
       <w:r>
         <w:rPr>
           <w:rFonts w:ascii="Arial Nova Cond" w:hAnsi="Arial Nova Cond" w:cstheme="majorBidi"/>
         </w:rPr>
         <w:t>Demikian</w:t>
       </w:r>
-      <w:proofErr w:type="spellEnd"/>
-      <w:r>
-        <w:rPr>
-          <w:rFonts w:ascii="Arial Nova Cond" w:hAnsi="Arial Nova Cond" w:cstheme="majorBidi"/>
-        </w:rPr>
-        <w:t xml:space="preserve"> </w:t>
-      </w:r>
-      <w:proofErr w:type="spellStart"/>
-      <w:r>
-        <w:rPr>
-          <w:rFonts w:ascii="Arial Nova Cond" w:hAnsi="Arial Nova Cond" w:cstheme="majorBidi"/>
-        </w:rPr>
-        <w:t>permohonan</w:t>
-      </w:r>
-      <w:proofErr w:type="spellEnd"/>
-      <w:r>
-        <w:rPr>
-          <w:rFonts w:ascii="Arial Nova Cond" w:hAnsi="Arial Nova Cond" w:cstheme="majorBidi"/>
-        </w:rPr>
-        <w:t xml:space="preserve"> </w:t>
-      </w:r>
-      <w:proofErr w:type="spellStart"/>
-      <w:r>
-        <w:rPr>
-          <w:rFonts w:ascii="Arial Nova Cond" w:hAnsi="Arial Nova Cond" w:cstheme="majorBidi"/>
-        </w:rPr>
-        <w:t>ini</w:t>
-      </w:r>
-      <w:proofErr w:type="spellEnd"/>
-      <w:r>
-        <w:rPr>
-          <w:rFonts w:ascii="Arial Nova Cond" w:hAnsi="Arial Nova Cond" w:cstheme="majorBidi"/>
-        </w:rPr>
-        <w:t xml:space="preserve"> kami </w:t>
-      </w:r>
-      <w:proofErr w:type="spellStart"/>
-      <w:r>
-        <w:rPr>
-          <w:rFonts w:ascii="Arial Nova Cond" w:hAnsi="Arial Nova Cond" w:cstheme="majorBidi"/>
-        </w:rPr>
-        <w:t>sampaikan</w:t>
-      </w:r>
-      <w:proofErr w:type="spellEnd"/>
+      <w:r>
+        <w:rPr>
+          <w:rFonts w:ascii="Arial Nova Cond" w:hAnsi="Arial Nova Cond" w:cstheme="majorBidi"/>
+        </w:rPr>
+        <w:t xml:space="preserve"> permohonan ini kami sampaikan</w:t>
+      </w:r>
+      <w:r>
+        <w:rPr>
+          <w:rFonts w:ascii="Arial Nova Cond" w:hAnsi="Arial Nova Cond" w:cstheme="majorBidi"/>
+        </w:rPr>
+        <w:t xml:space="preserve">, atas </w:t>
+      </w:r>
+      <w:r>
+        <w:rPr>
+          <w:rFonts w:ascii="Arial Nova Cond" w:hAnsi="Arial Nova Cond" w:cstheme="majorBidi"/>
+        </w:rPr>
+        <w:t xml:space="preserve">perhatian dan perkenan </w:t>
+      </w:r>
+      <w:r>
+        <w:rPr>
+          <w:rFonts w:ascii="Arial Nova Cond" w:hAnsi="Arial Nova Cond" w:cstheme="majorBidi"/>
+        </w:rPr>
+        <w:t>Bapak</w:t>
+      </w:r>
+      <w:r>
+        <w:rPr>
+          <w:rFonts w:ascii="Arial Nova Cond" w:hAnsi="Arial Nova Cond" w:cstheme="majorBidi"/>
+        </w:rPr>
+        <w:t>/Ibu</w:t>
+      </w:r>
       <w:r>
         <w:rPr>
           <w:rFonts w:ascii="Arial Nova Cond" w:hAnsi="Arial Nova Cond" w:cstheme="majorBidi"/>
         </w:rPr>
         <w:t xml:space="preserve">, </w:t>
       </w:r>
-      <w:proofErr w:type="spellStart"/>
-      <w:r>
-        <w:rPr>
-          <w:rFonts w:ascii="Arial Nova Cond" w:hAnsi="Arial Nova Cond" w:cstheme="majorBidi"/>
-        </w:rPr>
-        <w:t>atas</w:t>
-      </w:r>
-      <w:proofErr w:type="spellEnd"/>
-      <w:r>
-        <w:rPr>
-          <w:rFonts w:ascii="Arial Nova Cond" w:hAnsi="Arial Nova Cond" w:cstheme="majorBidi"/>
-        </w:rPr>
-        <w:t xml:space="preserve"> </w:t>
-      </w:r>
-      <w:proofErr w:type="spellStart"/>
-      <w:r>
-        <w:rPr>
-          <w:rFonts w:ascii="Arial Nova Cond" w:hAnsi="Arial Nova Cond" w:cstheme="majorBidi"/>
-        </w:rPr>
-        <w:t>perhatian</w:t>
-      </w:r>
-      <w:proofErr w:type="spellEnd"/>
-      <w:r>
-        <w:rPr>
-          <w:rFonts w:ascii="Arial Nova Cond" w:hAnsi="Arial Nova Cond" w:cstheme="majorBidi"/>
-        </w:rPr>
-        <w:t xml:space="preserve"> dan </w:t>
-      </w:r>
-      <w:proofErr w:type="spellStart"/>
-      <w:r>
-        <w:rPr>
-          <w:rFonts w:ascii="Arial Nova Cond" w:hAnsi="Arial Nova Cond" w:cstheme="majorBidi"/>
-        </w:rPr>
-        <w:t>perkenan</w:t>
-      </w:r>
-      <w:proofErr w:type="spellEnd"/>
-      <w:r>
-        <w:rPr>
-          <w:rFonts w:ascii="Arial Nova Cond" w:hAnsi="Arial Nova Cond" w:cstheme="majorBidi"/>
-        </w:rPr>
-        <w:t xml:space="preserve"> </w:t>
-      </w:r>
-      <w:r>
-        <w:rPr>
-          <w:rFonts w:ascii="Arial Nova Cond" w:hAnsi="Arial Nova Cond" w:cstheme="majorBidi"/>
-        </w:rPr>
-        <w:t>Bapak</w:t>
-      </w:r>
-      <w:r>
-        <w:rPr>
-          <w:rFonts w:ascii="Arial Nova Cond" w:hAnsi="Arial Nova Cond" w:cstheme="majorBidi"/>
-        </w:rPr>
-        <w:t>/Ibu</w:t>
-      </w:r>
-      <w:r>
-        <w:rPr>
-          <w:rFonts w:ascii="Arial Nova Cond" w:hAnsi="Arial Nova Cond" w:cstheme="majorBidi"/>
-        </w:rPr>
-        <w:t xml:space="preserve">, </w:t>
-      </w:r>
-      <w:r>
-        <w:rPr>
-          <w:rFonts w:ascii="Arial Nova Cond" w:hAnsi="Arial Nova Cond" w:cstheme="majorBidi"/>
-        </w:rPr>
-        <w:t xml:space="preserve">kami </w:t>
-      </w:r>
-      <w:proofErr w:type="spellStart"/>
-      <w:r>
-        <w:rPr>
-          <w:rFonts w:ascii="Arial Nova Cond" w:hAnsi="Arial Nova Cond" w:cstheme="majorBidi"/>
-        </w:rPr>
-        <w:t>ucapkan</w:t>
-      </w:r>
-      <w:proofErr w:type="spellEnd"/>
-      <w:r>
-        <w:rPr>
-          <w:rFonts w:ascii="Arial Nova Cond" w:hAnsi="Arial Nova Cond" w:cstheme="majorBidi"/>
-        </w:rPr>
-        <w:t xml:space="preserve"> </w:t>
-      </w:r>
-      <w:proofErr w:type="spellStart"/>
-      <w:r>
-        <w:rPr>
-          <w:rFonts w:ascii="Arial Nova Cond" w:hAnsi="Arial Nova Cond" w:cstheme="majorBidi"/>
-        </w:rPr>
-        <w:t>terima</w:t>
-      </w:r>
-      <w:proofErr w:type="spellEnd"/>
-      <w:r>
-        <w:rPr>
-          <w:rFonts w:ascii="Arial Nova Cond" w:hAnsi="Arial Nova Cond" w:cstheme="majorBidi"/>
-        </w:rPr>
-        <w:t xml:space="preserve"> </w:t>
-      </w:r>
-      <w:proofErr w:type="spellStart"/>
-      <w:r>
-        <w:rPr>
-          <w:rFonts w:ascii="Arial Nova Cond" w:hAnsi="Arial Nova Cond" w:cstheme="majorBidi"/>
-        </w:rPr>
-        <w:t>kasih</w:t>
-      </w:r>
-      <w:proofErr w:type="spellEnd"/>
-      <w:r>
-        <w:rPr>
-          <w:rFonts w:ascii="Arial Nova Cond" w:hAnsi="Arial Nova Cond" w:cstheme="majorBidi"/>
-        </w:rPr>
-        <w:t>.</w:t>
+      <w:r>
+        <w:rPr>
+          <w:rFonts w:ascii="Arial Nova Cond" w:hAnsi="Arial Nova Cond" w:cstheme="majorBidi"/>
+        </w:rPr>
+        <w:t>kami ucapkan</w:t>
+      </w:r>
+      <w:r>
+        <w:rPr>
+          <w:rFonts w:ascii="Arial Nova Cond" w:hAnsi="Arial Nova Cond" w:cstheme="majorBidi"/>
+        </w:rPr>
+        <w:t xml:space="preserve"> terima kasih.</w:t>
       </w:r>
     </w:p>
     <w:p>
@@ -1357,41 +766,21 @@
           <w:iCs/>
         </w:rPr>
       </w:pPr>
-      <w:proofErr w:type="spellStart"/>
       <w:r>
         <w:rPr>
           <w:rFonts w:ascii="Arial Nova Cond" w:hAnsi="Arial Nova Cond" w:cstheme="majorBidi"/>
           <w:i/>
           <w:iCs/>
         </w:rPr>
-        <w:t>Wassalamualaikum</w:t>
-      </w:r>
-      <w:proofErr w:type="spellEnd"/>
+        <w:t xml:space="preserve">Wassalamualaikum </w:t>
+      </w:r>
       <w:r>
         <w:rPr>
           <w:rFonts w:ascii="Arial Nova Cond" w:hAnsi="Arial Nova Cond" w:cstheme="majorBidi"/>
           <w:i/>
           <w:iCs/>
         </w:rPr>
-        <w:t xml:space="preserve"> </w:t>
-      </w:r>
-      <w:proofErr w:type="spellStart"/>
-      <w:r>
-        <w:rPr>
-          <w:rFonts w:ascii="Arial Nova Cond" w:hAnsi="Arial Nova Cond" w:cstheme="majorBidi"/>
-          <w:i/>
-          <w:iCs/>
-        </w:rPr>
-        <w:t>Wr</w:t>
-      </w:r>
-      <w:proofErr w:type="spellEnd"/>
-      <w:r>
-        <w:rPr>
-          <w:rFonts w:ascii="Arial Nova Cond" w:hAnsi="Arial Nova Cond" w:cstheme="majorBidi"/>
-          <w:i/>
-          <w:iCs/>
-        </w:rPr>
-        <w:t>. Wb.</w:t>
+        <w:t>Wr. Wb.</w:t>
       </w:r>
     </w:p>
     <w:tbl>
@@ -1438,25 +827,7 @@
                 <w:szCs w:val="16"/>
                 <w:lang w:val="en-US"/>
               </w:rPr>
-              <w:t>${</w:t>
-            </w:r>
-            <w:proofErr w:type="spellStart"/>
-            <w:r>
-              <w:rPr>
-                <w:sz w:val="16"/>
-                <w:szCs w:val="16"/>
-                <w:lang w:val="en-US"/>
-              </w:rPr>
-              <w:t>signed_barcode</w:t>
-            </w:r>
-            <w:proofErr w:type="spellEnd"/>
-            <w:r>
-              <w:rPr>
-                <w:sz w:val="16"/>
-                <w:szCs w:val="16"/>
-                <w:lang w:val="en-US"/>
-              </w:rPr>
-              <w:t>}</w:t>
+              <w:t>${signed_barcode}</w:t>
             </w:r>
           </w:p>
         </w:tc>
@@ -1481,43 +852,7 @@
                 <w:szCs w:val="16"/>
                 <w:lang w:val="en-US"/>
               </w:rPr>
-              <w:t>${</w:t>
-            </w:r>
-            <w:proofErr w:type="spellStart"/>
-            <w:r>
-              <w:rPr>
-                <w:sz w:val="16"/>
-                <w:szCs w:val="16"/>
-                <w:lang w:val="en-US"/>
-              </w:rPr>
-              <w:t>signed_location</w:t>
-            </w:r>
-            <w:proofErr w:type="spellEnd"/>
-            <w:r>
-              <w:rPr>
-                <w:sz w:val="16"/>
-                <w:szCs w:val="16"/>
-                <w:lang w:val="en-US"/>
-              </w:rPr>
-              <w:t>}, ${</w:t>
-            </w:r>
-            <w:proofErr w:type="spellStart"/>
-            <w:r>
-              <w:rPr>
-                <w:sz w:val="16"/>
-                <w:szCs w:val="16"/>
-                <w:lang w:val="en-US"/>
-              </w:rPr>
-              <w:t>signed_date</w:t>
-            </w:r>
-            <w:proofErr w:type="spellEnd"/>
-            <w:r>
-              <w:rPr>
-                <w:sz w:val="16"/>
-                <w:szCs w:val="16"/>
-                <w:lang w:val="en-US"/>
-              </w:rPr>
-              <w:t>}</w:t>
+              <w:t>${signed_location}, ${signed_date}</w:t>
             </w:r>
           </w:p>
         </w:tc>
@@ -1562,25 +897,7 @@
                 <w:szCs w:val="16"/>
                 <w:lang w:val="en-US"/>
               </w:rPr>
-              <w:t>${</w:t>
-            </w:r>
-            <w:proofErr w:type="spellStart"/>
-            <w:r>
-              <w:rPr>
-                <w:sz w:val="16"/>
-                <w:szCs w:val="16"/>
-                <w:lang w:val="en-US"/>
-              </w:rPr>
-              <w:t>signer_position</w:t>
-            </w:r>
-            <w:proofErr w:type="spellEnd"/>
-            <w:r>
-              <w:rPr>
-                <w:sz w:val="16"/>
-                <w:szCs w:val="16"/>
-                <w:lang w:val="en-US"/>
-              </w:rPr>
-              <w:t>}</w:t>
+              <w:t>${signer_position}</w:t>
             </w:r>
           </w:p>
         </w:tc>
@@ -1625,25 +942,7 @@
                 <w:szCs w:val="16"/>
                 <w:lang w:val="en-US"/>
               </w:rPr>
-              <w:t>${</w:t>
-            </w:r>
-            <w:proofErr w:type="spellStart"/>
-            <w:r>
-              <w:rPr>
-                <w:sz w:val="16"/>
-                <w:szCs w:val="16"/>
-                <w:lang w:val="en-US"/>
-              </w:rPr>
-              <w:t>signer_name</w:t>
-            </w:r>
-            <w:proofErr w:type="spellEnd"/>
-            <w:r>
-              <w:rPr>
-                <w:sz w:val="16"/>
-                <w:szCs w:val="16"/>
-                <w:lang w:val="en-US"/>
-              </w:rPr>
-              <w:t>}</w:t>
+              <w:t>${signer_name}</w:t>
             </w:r>
           </w:p>
         </w:tc>
@@ -1688,25 +987,7 @@
                 <w:szCs w:val="16"/>
                 <w:lang w:val="en-US"/>
               </w:rPr>
-              <w:t>${</w:t>
-            </w:r>
-            <w:proofErr w:type="spellStart"/>
-            <w:r>
-              <w:rPr>
-                <w:sz w:val="16"/>
-                <w:szCs w:val="16"/>
-                <w:lang w:val="en-US"/>
-              </w:rPr>
-              <w:t>signed_status</w:t>
-            </w:r>
-            <w:proofErr w:type="spellEnd"/>
-            <w:r>
-              <w:rPr>
-                <w:sz w:val="16"/>
-                <w:szCs w:val="16"/>
-                <w:lang w:val="en-US"/>
-              </w:rPr>
-              <w:t>}</w:t>
+              <w:t>${signed_status}</w:t>
             </w:r>
           </w:p>
         </w:tc>
@@ -1776,201 +1057,11 @@
           <w:szCs w:val="24"/>
         </w:rPr>
       </w:pPr>
-      <w:proofErr w:type="spellStart"/>
-      <w:r>
-        <w:rPr>
-          <w:rFonts w:ascii="Arial Nova Cond" w:hAnsi="Arial Nova Cond" w:cstheme="majorBidi"/>
-        </w:rPr>
-        <w:t>Untuk</w:t>
-      </w:r>
-      <w:proofErr w:type="spellEnd"/>
-      <w:r>
-        <w:rPr>
-          <w:rFonts w:ascii="Arial Nova Cond" w:hAnsi="Arial Nova Cond" w:cstheme="majorBidi"/>
-        </w:rPr>
-        <w:t xml:space="preserve"> </w:t>
-      </w:r>
-      <w:proofErr w:type="spellStart"/>
-      <w:r>
-        <w:rPr>
-          <w:rFonts w:ascii="Arial Nova Cond" w:hAnsi="Arial Nova Cond" w:cstheme="majorBidi"/>
-        </w:rPr>
-        <w:t>kepentingan</w:t>
-      </w:r>
-      <w:proofErr w:type="spellEnd"/>
-      <w:r>
-        <w:rPr>
-          <w:rFonts w:ascii="Arial Nova Cond" w:hAnsi="Arial Nova Cond" w:cstheme="majorBidi"/>
-        </w:rPr>
-        <w:t xml:space="preserve"> </w:t>
-      </w:r>
-      <w:proofErr w:type="spellStart"/>
-      <w:r>
-        <w:rPr>
-          <w:rFonts w:ascii="Arial Nova Cond" w:hAnsi="Arial Nova Cond" w:cstheme="majorBidi"/>
-        </w:rPr>
-        <w:t>administrasi</w:t>
-      </w:r>
-      <w:proofErr w:type="spellEnd"/>
-      <w:r>
-        <w:rPr>
-          <w:rFonts w:ascii="Arial Nova Cond" w:hAnsi="Arial Nova Cond" w:cstheme="majorBidi"/>
-        </w:rPr>
-        <w:t xml:space="preserve"> </w:t>
-      </w:r>
-      <w:proofErr w:type="spellStart"/>
-      <w:r>
-        <w:rPr>
-          <w:rFonts w:ascii="Arial Nova Cond" w:hAnsi="Arial Nova Cond" w:cstheme="majorBidi"/>
-        </w:rPr>
-        <w:t>keuangan</w:t>
-      </w:r>
-      <w:proofErr w:type="spellEnd"/>
-      <w:r>
-        <w:rPr>
-          <w:rFonts w:ascii="Arial Nova Cond" w:hAnsi="Arial Nova Cond" w:cstheme="majorBidi"/>
-        </w:rPr>
-        <w:t xml:space="preserve"> dan SPJ </w:t>
-      </w:r>
-      <w:proofErr w:type="spellStart"/>
-      <w:r>
-        <w:rPr>
-          <w:rFonts w:ascii="Arial Nova Cond" w:hAnsi="Arial Nova Cond" w:cstheme="majorBidi"/>
-        </w:rPr>
-        <w:t>kegiatan</w:t>
-      </w:r>
-      <w:proofErr w:type="spellEnd"/>
-      <w:r>
-        <w:rPr>
-          <w:rFonts w:ascii="Arial Nova Cond" w:hAnsi="Arial Nova Cond" w:cstheme="majorBidi"/>
-        </w:rPr>
-        <w:t xml:space="preserve">, </w:t>
-      </w:r>
-      <w:proofErr w:type="spellStart"/>
-      <w:r>
-        <w:rPr>
-          <w:rFonts w:ascii="Arial Nova Cond" w:hAnsi="Arial Nova Cond" w:cstheme="majorBidi"/>
-        </w:rPr>
-        <w:t>mohon</w:t>
-      </w:r>
-      <w:proofErr w:type="spellEnd"/>
-      <w:r>
-        <w:rPr>
-          <w:rFonts w:ascii="Arial Nova Cond" w:hAnsi="Arial Nova Cond" w:cstheme="majorBidi"/>
-        </w:rPr>
-        <w:t xml:space="preserve"> </w:t>
-      </w:r>
-      <w:proofErr w:type="spellStart"/>
-      <w:r>
-        <w:rPr>
-          <w:rFonts w:ascii="Arial Nova Cond" w:hAnsi="Arial Nova Cond" w:cstheme="majorBidi"/>
-        </w:rPr>
-        <w:t>perkenan</w:t>
-      </w:r>
-      <w:proofErr w:type="spellEnd"/>
-      <w:r>
-        <w:rPr>
-          <w:rFonts w:ascii="Arial Nova Cond" w:hAnsi="Arial Nova Cond" w:cstheme="majorBidi"/>
-        </w:rPr>
-        <w:t xml:space="preserve"> Bapak/Ibu </w:t>
-      </w:r>
-      <w:proofErr w:type="spellStart"/>
-      <w:r>
-        <w:rPr>
-          <w:rFonts w:ascii="Arial Nova Cond" w:hAnsi="Arial Nova Cond" w:cstheme="majorBidi"/>
-        </w:rPr>
-        <w:t>untuk</w:t>
-      </w:r>
-      <w:proofErr w:type="spellEnd"/>
-      <w:r>
-        <w:rPr>
-          <w:rFonts w:ascii="Arial Nova Cond" w:hAnsi="Arial Nova Cond" w:cstheme="majorBidi"/>
-        </w:rPr>
-        <w:t xml:space="preserve"> </w:t>
-      </w:r>
-      <w:proofErr w:type="spellStart"/>
-      <w:r>
-        <w:rPr>
-          <w:rFonts w:ascii="Arial Nova Cond" w:hAnsi="Arial Nova Cond" w:cstheme="majorBidi"/>
-        </w:rPr>
-        <w:t>mengirimkan</w:t>
-      </w:r>
-      <w:proofErr w:type="spellEnd"/>
-      <w:r>
-        <w:rPr>
-          <w:rFonts w:ascii="Arial Nova Cond" w:hAnsi="Arial Nova Cond" w:cstheme="majorBidi"/>
-        </w:rPr>
-        <w:t xml:space="preserve"> </w:t>
-      </w:r>
-      <w:proofErr w:type="spellStart"/>
-      <w:r>
-        <w:rPr>
-          <w:rFonts w:ascii="Arial Nova Cond" w:hAnsi="Arial Nova Cond" w:cstheme="majorBidi"/>
-        </w:rPr>
-        <w:t>foto</w:t>
-      </w:r>
-      <w:proofErr w:type="spellEnd"/>
-      <w:r>
-        <w:rPr>
-          <w:rFonts w:ascii="Arial Nova Cond" w:hAnsi="Arial Nova Cond" w:cstheme="majorBidi"/>
-        </w:rPr>
-        <w:t xml:space="preserve"> copy KTP, NPWP, dan </w:t>
-      </w:r>
-      <w:proofErr w:type="spellStart"/>
-      <w:r>
-        <w:rPr>
-          <w:rFonts w:ascii="Arial Nova Cond" w:hAnsi="Arial Nova Cond" w:cstheme="majorBidi"/>
-        </w:rPr>
-        <w:t>nomor</w:t>
-      </w:r>
-      <w:proofErr w:type="spellEnd"/>
-      <w:r>
-        <w:rPr>
-          <w:rFonts w:ascii="Arial Nova Cond" w:hAnsi="Arial Nova Cond" w:cstheme="majorBidi"/>
-        </w:rPr>
-        <w:t xml:space="preserve"> </w:t>
-      </w:r>
-      <w:proofErr w:type="spellStart"/>
-      <w:r>
-        <w:rPr>
-          <w:rFonts w:ascii="Arial Nova Cond" w:hAnsi="Arial Nova Cond" w:cstheme="majorBidi"/>
-        </w:rPr>
-        <w:t>rekening</w:t>
-      </w:r>
-      <w:proofErr w:type="spellEnd"/>
-      <w:r>
-        <w:rPr>
-          <w:rFonts w:ascii="Arial Nova Cond" w:hAnsi="Arial Nova Cond" w:cstheme="majorBidi"/>
-        </w:rPr>
-        <w:t xml:space="preserve"> Bank </w:t>
-      </w:r>
-      <w:proofErr w:type="spellStart"/>
-      <w:r>
-        <w:rPr>
-          <w:rFonts w:ascii="Arial Nova Cond" w:hAnsi="Arial Nova Cond" w:cstheme="majorBidi"/>
-        </w:rPr>
-        <w:t>ke</w:t>
-      </w:r>
-      <w:proofErr w:type="spellEnd"/>
-      <w:r>
-        <w:rPr>
-          <w:rFonts w:ascii="Arial Nova Cond" w:hAnsi="Arial Nova Cond" w:cstheme="majorBidi"/>
-        </w:rPr>
-        <w:t xml:space="preserve"> </w:t>
-      </w:r>
-      <w:proofErr w:type="spellStart"/>
-      <w:r>
-        <w:rPr>
-          <w:rFonts w:ascii="Arial Nova Cond" w:hAnsi="Arial Nova Cond" w:cstheme="majorBidi"/>
-        </w:rPr>
-        <w:t>panitia</w:t>
-      </w:r>
-      <w:proofErr w:type="spellEnd"/>
-      <w:r>
-        <w:rPr>
-          <w:rFonts w:ascii="Arial Nova Cond" w:hAnsi="Arial Nova Cond" w:cstheme="majorBidi"/>
-        </w:rPr>
-        <w:t>.</w:t>
+      <w:r>
+        <w:rPr>
+          <w:rFonts w:ascii="Arial Nova Cond" w:hAnsi="Arial Nova Cond" w:cstheme="majorBidi"/>
+        </w:rPr>
+        <w:t>Untuk kepentingan administrasi keuangan dan SPJ kegiatan, mohon perkenan Bapak/Ibu untuk mengirimkan foto copy KTP, NPWP, dan nomor rekening Bank ke panitia.</w:t>
       </w:r>
     </w:p>
     <w:p>
@@ -2181,7 +1272,6 @@
             </w:rPr>
             <w:t>${</w:t>
           </w:r>
-          <w:proofErr w:type="spellStart"/>
           <w:r>
             <w:rPr>
               <w:rFonts w:ascii="Arial" w:hAnsi="Arial" w:cs="Arial"/>
@@ -2192,7 +1282,6 @@
             </w:rPr>
             <w:t>department_name_uppercase</w:t>
           </w:r>
-          <w:proofErr w:type="spellEnd"/>
           <w:r>
             <w:rPr>
               <w:rFonts w:ascii="Arial" w:hAnsi="Arial" w:cs="Arial"/>
@@ -2213,95 +1302,13 @@
               <w:lang w:val="es-US"/>
             </w:rPr>
           </w:pPr>
-          <w:proofErr w:type="spellStart"/>
           <w:r>
             <w:rPr>
               <w:rFonts w:ascii="Arial" w:hAnsi="Arial" w:cs="Arial"/>
               <w:sz w:val="18"/>
               <w:lang w:val="es-US"/>
             </w:rPr>
-            <w:t>Alamat</w:t>
-          </w:r>
-          <w:proofErr w:type="spellEnd"/>
-          <w:r>
-            <w:rPr>
-              <w:rFonts w:ascii="Arial" w:hAnsi="Arial" w:cs="Arial"/>
-              <w:sz w:val="18"/>
-              <w:lang w:val="es-US"/>
-            </w:rPr>
-            <w:t xml:space="preserve">: </w:t>
-          </w:r>
-          <w:proofErr w:type="spellStart"/>
-          <w:r>
-            <w:rPr>
-              <w:rFonts w:ascii="Arial" w:hAnsi="Arial" w:cs="Arial"/>
-              <w:sz w:val="18"/>
-              <w:lang w:val="es-US"/>
-            </w:rPr>
-            <w:t>Jln</w:t>
-          </w:r>
-          <w:proofErr w:type="spellEnd"/>
-          <w:r>
-            <w:rPr>
-              <w:rFonts w:ascii="Arial" w:hAnsi="Arial" w:cs="Arial"/>
-              <w:sz w:val="18"/>
-              <w:lang w:val="es-US"/>
-            </w:rPr>
-            <w:t xml:space="preserve">. </w:t>
-          </w:r>
-          <w:proofErr w:type="spellStart"/>
-          <w:r>
-            <w:rPr>
-              <w:rFonts w:ascii="Arial" w:hAnsi="Arial" w:cs="Arial"/>
-              <w:sz w:val="18"/>
-              <w:lang w:val="es-US"/>
-            </w:rPr>
-            <w:t>Marsda</w:t>
-          </w:r>
-          <w:proofErr w:type="spellEnd"/>
-          <w:r>
-            <w:rPr>
-              <w:rFonts w:ascii="Arial" w:hAnsi="Arial" w:cs="Arial"/>
-              <w:sz w:val="18"/>
-              <w:lang w:val="es-US"/>
-            </w:rPr>
-            <w:t xml:space="preserve"> </w:t>
-          </w:r>
-          <w:proofErr w:type="spellStart"/>
-          <w:r>
-            <w:rPr>
-              <w:rFonts w:ascii="Arial" w:hAnsi="Arial" w:cs="Arial"/>
-              <w:sz w:val="18"/>
-              <w:lang w:val="es-US"/>
-            </w:rPr>
-            <w:t>Adisucipto</w:t>
-          </w:r>
-          <w:proofErr w:type="spellEnd"/>
-          <w:r>
-            <w:rPr>
-              <w:rFonts w:ascii="Arial" w:hAnsi="Arial" w:cs="Arial"/>
-              <w:sz w:val="18"/>
-              <w:lang w:val="es-US"/>
-            </w:rPr>
-            <w:t xml:space="preserve"> </w:t>
-          </w:r>
-          <w:proofErr w:type="spellStart"/>
-          <w:r>
-            <w:rPr>
-              <w:rFonts w:ascii="Arial" w:hAnsi="Arial" w:cs="Arial"/>
-              <w:sz w:val="18"/>
-              <w:lang w:val="es-US"/>
-            </w:rPr>
-            <w:t>telepon</w:t>
-          </w:r>
-          <w:proofErr w:type="spellEnd"/>
-          <w:r>
-            <w:rPr>
-              <w:rFonts w:ascii="Arial" w:hAnsi="Arial" w:cs="Arial"/>
-              <w:sz w:val="18"/>
-              <w:lang w:val="es-US"/>
-            </w:rPr>
-            <w:t xml:space="preserve"> (0274) 519739, 0822-2666-8077 Yogyakarta 55281  </w:t>
+            <w:t xml:space="preserve">Alamat: Jln. Marsda Adisucipto telepon (0274) 519739, 0822-2666-8077 Yogyakarta 55281  </w:t>
           </w:r>
           <w:hyperlink r:id="rId2" w:history="1">
             <w:r>
